--- a/demo.docx
+++ b/demo.docx
@@ -7,21 +7,111 @@
         <w:pStyle w:val="Title"/>
       </w:pPr>
       <w:r>
-        <w:t>Header</w:t>
+        <w:t>機能訓練報告書</w:t>
       </w:r>
     </w:p>
     <w:p>
       <w:r>
-        <w:t>テキスト 1</w:t>
+        <w:t>石川内科胃腸科医院デイケア　切中様御中</w:t>
+      </w:r>
+    </w:p>
+    <w:p>
+      <w:pPr>
+        <w:jc w:val="right"/>
+      </w:pPr>
+      <w:r>
+        <w:t>2020/2/25</w:t>
         <w:br/>
       </w:r>
       <w:r>
-        <w:t>テキスト 2</w:t>
+        <w:t>発信者 岡本荘デイサービスセンター 下大寺</w:t>
+        <w:br/>
+      </w:r>
+      <w:r>
+        <w:t>〒761-8047　高松市岡本町527-1</w:t>
+        <w:br/>
+      </w:r>
+      <w:r>
+        <w:t>TEL 087-885-2828</w:t>
+        <w:br/>
       </w:r>
     </w:p>
     <w:p>
       <w:r>
-        <w:t>テキスト 3</w:t>
+        <w:t>いつもお世話になっております。</w:t>
+        <w:br/>
+        <w:t>各月における評価内容や、目標の達成度合いについて報告をさせていただきます。ご確認のほどよろしくお願いします。また、当該利用者の目標、訓練内容の継続、ADL及びIADLの改善状況を含めた目標の見直しや、訓練内容の変更など、お手数ではありますが、電話等で助言のほどよろしくお願いいたします。</w:t>
+      </w:r>
+    </w:p>
+    <w:p>
+      <w:pPr>
+        <w:pStyle w:val="Heading1"/>
+      </w:pPr>
+      <w:r>
+        <w:t>利用者氏名：name</w:t>
+      </w:r>
+    </w:p>
+    <w:p>
+      <w:pPr>
+        <w:pStyle w:val="Heading1"/>
+      </w:pPr>
+      <w:r>
+        <w:t>個別機能訓練Ⅰ</w:t>
+      </w:r>
+    </w:p>
+    <w:p>
+      <w:r>
+        <w:t>【長期目標】：歩行能力維持</w:t>
+        <w:br/>
+      </w:r>
+      <w:r>
+        <w:t xml:space="preserve">　【達成度】：達成</w:t>
+        <w:br/>
+      </w:r>
+      <w:r>
+        <w:t>【短期目標】：下肢筋力および立位バランス能力維持</w:t>
+        <w:br/>
+      </w:r>
+      <w:r>
+        <w:t xml:space="preserve">　【達成度】：一部</w:t>
+      </w:r>
+    </w:p>
+    <w:p>
+      <w:pPr>
+        <w:pStyle w:val="Heading1"/>
+      </w:pPr>
+      <w:r>
+        <w:t>個別機能訓練Ⅱ</w:t>
+      </w:r>
+    </w:p>
+    <w:p>
+      <w:r>
+        <w:t>【長期目標】：歩行能力維持</w:t>
+        <w:br/>
+      </w:r>
+      <w:r>
+        <w:t xml:space="preserve">　【達成度】：達成</w:t>
+        <w:br/>
+      </w:r>
+      <w:r>
+        <w:t>【短期目標】：下肢筋力および立位バランス能力維持</w:t>
+        <w:br/>
+      </w:r>
+      <w:r>
+        <w:t xml:space="preserve">　【達成度】：一部</w:t>
+      </w:r>
+    </w:p>
+    <w:p>
+      <w:pPr>
+        <w:pStyle w:val="Heading1"/>
+      </w:pPr>
+      <w:r>
+        <w:t>評価内容</w:t>
+      </w:r>
+    </w:p>
+    <w:p>
+      <w:r>
+        <w:t>評価してみたけど、めっちゃいい感じでした。</w:t>
       </w:r>
     </w:p>
     <w:p>

--- a/demo.docx
+++ b/demo.docx
@@ -48,7 +48,7 @@
         <w:pStyle w:val="Heading1"/>
       </w:pPr>
       <w:r>
-        <w:t>利用者氏名：name</w:t>
+        <w:t>利用者氏名：飯間 百合子</w:t>
       </w:r>
     </w:p>
     <w:p>
@@ -73,7 +73,124 @@
         <w:br/>
       </w:r>
       <w:r>
+        <w:t xml:space="preserve">　【達成度】：達成</w:t>
+      </w:r>
+    </w:p>
+    <w:p>
+      <w:pPr>
+        <w:pStyle w:val="Heading1"/>
+      </w:pPr>
+      <w:r>
+        <w:t>個別機能訓練Ⅱ</w:t>
+      </w:r>
+    </w:p>
+    <w:p>
+      <w:r>
+        <w:t>【長期目標】：畑仕事の再開</w:t>
+        <w:br/>
+      </w:r>
+      <w:r>
+        <w:t xml:space="preserve">　【達成度】：達成</w:t>
+        <w:br/>
+      </w:r>
+      <w:r>
+        <w:t>【短期目標】：畑仕事再開に向けて、不整地での歩行能力向上</w:t>
+        <w:br/>
+      </w:r>
+      <w:r>
+        <w:t xml:space="preserve">　【達成度】：達成</w:t>
+      </w:r>
+    </w:p>
+    <w:p>
+      <w:pPr>
+        <w:pStyle w:val="Heading1"/>
+      </w:pPr>
+      <w:r>
+        <w:t>評価内容</w:t>
+      </w:r>
+    </w:p>
+    <w:p>
+      <w:r>
+        <w:t>テスト</w:t>
+      </w:r>
+    </w:p>
+    <w:p>
+      <w:r>
+        <w:br w:type="page"/>
+      </w:r>
+    </w:p>
+    <w:p>
+      <w:pPr>
+        <w:pStyle w:val="Title"/>
+      </w:pPr>
+      <w:r>
+        <w:t>機能訓練報告書</w:t>
+      </w:r>
+    </w:p>
+    <w:p>
+      <w:r>
+        <w:t>石川内科胃腸科医院デイケア　切中様御中</w:t>
+      </w:r>
+    </w:p>
+    <w:p>
+      <w:pPr>
+        <w:jc w:val="right"/>
+      </w:pPr>
+      <w:r>
+        <w:t>2020/2/25</w:t>
+        <w:br/>
+      </w:r>
+      <w:r>
+        <w:t>発信者 岡本荘デイサービスセンター 下大寺</w:t>
+        <w:br/>
+      </w:r>
+      <w:r>
+        <w:t>〒761-8047　高松市岡本町527-1</w:t>
+        <w:br/>
+      </w:r>
+      <w:r>
+        <w:t>TEL 087-885-2828</w:t>
+        <w:br/>
+      </w:r>
+    </w:p>
+    <w:p>
+      <w:r>
+        <w:t>いつもお世話になっております。</w:t>
+        <w:br/>
+        <w:t>各月における評価内容や、目標の達成度合いについて報告をさせていただきます。ご確認のほどよろしくお願いします。また、当該利用者の目標、訓練内容の継続、ADL及びIADLの改善状況を含めた目標の見直しや、訓練内容の変更など、お手数ではありますが、電話等で助言のほどよろしくお願いいたします。</w:t>
+      </w:r>
+    </w:p>
+    <w:p>
+      <w:pPr>
+        <w:pStyle w:val="Heading1"/>
+      </w:pPr>
+      <w:r>
+        <w:t>利用者氏名：石井 フサ子</w:t>
+      </w:r>
+    </w:p>
+    <w:p>
+      <w:pPr>
+        <w:pStyle w:val="Heading1"/>
+      </w:pPr>
+      <w:r>
+        <w:t>個別機能訓練Ⅰ</w:t>
+      </w:r>
+    </w:p>
+    <w:p>
+      <w:r>
+        <w:t>【長期目標】：テスト1</w:t>
+        <w:br/>
+      </w:r>
+      <w:r>
         <w:t xml:space="preserve">　【達成度】：一部</w:t>
+        <w:br/>
+      </w:r>
+      <w:r>
+        <w:t>【短期目標】：テスト1</w:t>
+        <w:br/>
+      </w:r>
+      <w:r>
+        <w:t xml:space="preserve">　【達成度】：一部</w:t>
       </w:r>
     </w:p>
     <w:p>
@@ -86,19 +203,19 @@
     </w:p>
     <w:p>
       <w:r>
-        <w:t>【長期目標】：歩行能力維持</w:t>
-        <w:br/>
-      </w:r>
-      <w:r>
-        <w:t xml:space="preserve">　【達成度】：達成</w:t>
-        <w:br/>
-      </w:r>
-      <w:r>
-        <w:t>【短期目標】：下肢筋力および立位バランス能力維持</w:t>
+        <w:t>【長期目標】：テスト1</w:t>
         <w:br/>
       </w:r>
       <w:r>
         <w:t xml:space="preserve">　【達成度】：一部</w:t>
+        <w:br/>
+      </w:r>
+      <w:r>
+        <w:t>【短期目標】：テスト1</w:t>
+        <w:br/>
+      </w:r>
+      <w:r>
+        <w:t xml:space="preserve">　【達成度】：一部</w:t>
       </w:r>
     </w:p>
     <w:p>
@@ -111,7 +228,7495 @@
     </w:p>
     <w:p>
       <w:r>
-        <w:t>評価してみたけど、めっちゃいい感じでした。</w:t>
+        <w:t>テスト1</w:t>
+      </w:r>
+    </w:p>
+    <w:p>
+      <w:r>
+        <w:br w:type="page"/>
+      </w:r>
+    </w:p>
+    <w:p>
+      <w:pPr>
+        <w:pStyle w:val="Title"/>
+      </w:pPr>
+      <w:r>
+        <w:t>機能訓練報告書</w:t>
+      </w:r>
+    </w:p>
+    <w:p>
+      <w:r>
+        <w:t>石川内科胃腸科医院デイケア　切中様御中</w:t>
+      </w:r>
+    </w:p>
+    <w:p>
+      <w:pPr>
+        <w:jc w:val="right"/>
+      </w:pPr>
+      <w:r>
+        <w:t>2020/2/25</w:t>
+        <w:br/>
+      </w:r>
+      <w:r>
+        <w:t>発信者 岡本荘デイサービスセンター 下大寺</w:t>
+        <w:br/>
+      </w:r>
+      <w:r>
+        <w:t>〒761-8047　高松市岡本町527-1</w:t>
+        <w:br/>
+      </w:r>
+      <w:r>
+        <w:t>TEL 087-885-2828</w:t>
+        <w:br/>
+      </w:r>
+    </w:p>
+    <w:p>
+      <w:r>
+        <w:t>いつもお世話になっております。</w:t>
+        <w:br/>
+        <w:t>各月における評価内容や、目標の達成度合いについて報告をさせていただきます。ご確認のほどよろしくお願いします。また、当該利用者の目標、訓練内容の継続、ADL及びIADLの改善状況を含めた目標の見直しや、訓練内容の変更など、お手数ではありますが、電話等で助言のほどよろしくお願いいたします。</w:t>
+      </w:r>
+    </w:p>
+    <w:p>
+      <w:pPr>
+        <w:pStyle w:val="Heading1"/>
+      </w:pPr>
+      <w:r>
+        <w:t>利用者氏名：井上 武夫</w:t>
+      </w:r>
+    </w:p>
+    <w:p>
+      <w:pPr>
+        <w:pStyle w:val="Heading1"/>
+      </w:pPr>
+      <w:r>
+        <w:t>個別機能訓練Ⅰ</w:t>
+      </w:r>
+    </w:p>
+    <w:p>
+      <w:r>
+        <w:t>【長期目標】：None</w:t>
+        <w:br/>
+      </w:r>
+      <w:r>
+        <w:t xml:space="preserve">　【達成度】：None</w:t>
+        <w:br/>
+      </w:r>
+      <w:r>
+        <w:t>【短期目標】：None</w:t>
+        <w:br/>
+      </w:r>
+      <w:r>
+        <w:t xml:space="preserve">　【達成度】：None</w:t>
+      </w:r>
+    </w:p>
+    <w:p>
+      <w:pPr>
+        <w:pStyle w:val="Heading1"/>
+      </w:pPr>
+      <w:r>
+        <w:t>個別機能訓練Ⅱ</w:t>
+      </w:r>
+    </w:p>
+    <w:p>
+      <w:r>
+        <w:t>【長期目標】：None</w:t>
+        <w:br/>
+      </w:r>
+      <w:r>
+        <w:t xml:space="preserve">　【達成度】：None</w:t>
+        <w:br/>
+      </w:r>
+      <w:r>
+        <w:t>【短期目標】：None</w:t>
+        <w:br/>
+      </w:r>
+      <w:r>
+        <w:t xml:space="preserve">　【達成度】：None</w:t>
+      </w:r>
+    </w:p>
+    <w:p>
+      <w:pPr>
+        <w:pStyle w:val="Heading1"/>
+      </w:pPr>
+      <w:r>
+        <w:t>評価内容</w:t>
+      </w:r>
+    </w:p>
+    <w:p>
+      <w:r>
+        <w:t>None</w:t>
+      </w:r>
+    </w:p>
+    <w:p>
+      <w:r>
+        <w:br w:type="page"/>
+      </w:r>
+    </w:p>
+    <w:p>
+      <w:pPr>
+        <w:pStyle w:val="Title"/>
+      </w:pPr>
+      <w:r>
+        <w:t>機能訓練報告書</w:t>
+      </w:r>
+    </w:p>
+    <w:p>
+      <w:r>
+        <w:t>石川内科胃腸科医院デイケア　切中様御中</w:t>
+      </w:r>
+    </w:p>
+    <w:p>
+      <w:pPr>
+        <w:jc w:val="right"/>
+      </w:pPr>
+      <w:r>
+        <w:t>2020/2/25</w:t>
+        <w:br/>
+      </w:r>
+      <w:r>
+        <w:t>発信者 岡本荘デイサービスセンター 下大寺</w:t>
+        <w:br/>
+      </w:r>
+      <w:r>
+        <w:t>〒761-8047　高松市岡本町527-1</w:t>
+        <w:br/>
+      </w:r>
+      <w:r>
+        <w:t>TEL 087-885-2828</w:t>
+        <w:br/>
+      </w:r>
+    </w:p>
+    <w:p>
+      <w:r>
+        <w:t>いつもお世話になっております。</w:t>
+        <w:br/>
+        <w:t>各月における評価内容や、目標の達成度合いについて報告をさせていただきます。ご確認のほどよろしくお願いします。また、当該利用者の目標、訓練内容の継続、ADL及びIADLの改善状況を含めた目標の見直しや、訓練内容の変更など、お手数ではありますが、電話等で助言のほどよろしくお願いいたします。</w:t>
+      </w:r>
+    </w:p>
+    <w:p>
+      <w:pPr>
+        <w:pStyle w:val="Heading1"/>
+      </w:pPr>
+      <w:r>
+        <w:t>利用者氏名：井原 敏江</w:t>
+      </w:r>
+    </w:p>
+    <w:p>
+      <w:pPr>
+        <w:pStyle w:val="Heading1"/>
+      </w:pPr>
+      <w:r>
+        <w:t>個別機能訓練Ⅰ</w:t>
+      </w:r>
+    </w:p>
+    <w:p>
+      <w:r>
+        <w:t>【長期目標】：None</w:t>
+        <w:br/>
+      </w:r>
+      <w:r>
+        <w:t xml:space="preserve">　【達成度】：None</w:t>
+        <w:br/>
+      </w:r>
+      <w:r>
+        <w:t>【短期目標】：None</w:t>
+        <w:br/>
+      </w:r>
+      <w:r>
+        <w:t xml:space="preserve">　【達成度】：None</w:t>
+      </w:r>
+    </w:p>
+    <w:p>
+      <w:pPr>
+        <w:pStyle w:val="Heading1"/>
+      </w:pPr>
+      <w:r>
+        <w:t>個別機能訓練Ⅱ</w:t>
+      </w:r>
+    </w:p>
+    <w:p>
+      <w:r>
+        <w:t>【長期目標】：None</w:t>
+        <w:br/>
+      </w:r>
+      <w:r>
+        <w:t xml:space="preserve">　【達成度】：None</w:t>
+        <w:br/>
+      </w:r>
+      <w:r>
+        <w:t>【短期目標】：None</w:t>
+        <w:br/>
+      </w:r>
+      <w:r>
+        <w:t xml:space="preserve">　【達成度】：None</w:t>
+      </w:r>
+    </w:p>
+    <w:p>
+      <w:pPr>
+        <w:pStyle w:val="Heading1"/>
+      </w:pPr>
+      <w:r>
+        <w:t>評価内容</w:t>
+      </w:r>
+    </w:p>
+    <w:p>
+      <w:r>
+        <w:t>None</w:t>
+      </w:r>
+    </w:p>
+    <w:p>
+      <w:r>
+        <w:br w:type="page"/>
+      </w:r>
+    </w:p>
+    <w:p>
+      <w:pPr>
+        <w:pStyle w:val="Title"/>
+      </w:pPr>
+      <w:r>
+        <w:t>機能訓練報告書</w:t>
+      </w:r>
+    </w:p>
+    <w:p>
+      <w:r>
+        <w:t>石川内科胃腸科医院デイケア　切中様御中</w:t>
+      </w:r>
+    </w:p>
+    <w:p>
+      <w:pPr>
+        <w:jc w:val="right"/>
+      </w:pPr>
+      <w:r>
+        <w:t>2020/2/25</w:t>
+        <w:br/>
+      </w:r>
+      <w:r>
+        <w:t>発信者 岡本荘デイサービスセンター 下大寺</w:t>
+        <w:br/>
+      </w:r>
+      <w:r>
+        <w:t>〒761-8047　高松市岡本町527-1</w:t>
+        <w:br/>
+      </w:r>
+      <w:r>
+        <w:t>TEL 087-885-2828</w:t>
+        <w:br/>
+      </w:r>
+    </w:p>
+    <w:p>
+      <w:r>
+        <w:t>いつもお世話になっております。</w:t>
+        <w:br/>
+        <w:t>各月における評価内容や、目標の達成度合いについて報告をさせていただきます。ご確認のほどよろしくお願いします。また、当該利用者の目標、訓練内容の継続、ADL及びIADLの改善状況を含めた目標の見直しや、訓練内容の変更など、お手数ではありますが、電話等で助言のほどよろしくお願いいたします。</w:t>
+      </w:r>
+    </w:p>
+    <w:p>
+      <w:pPr>
+        <w:pStyle w:val="Heading1"/>
+      </w:pPr>
+      <w:r>
+        <w:t>利用者氏名：因藤 フミ子</w:t>
+      </w:r>
+    </w:p>
+    <w:p>
+      <w:pPr>
+        <w:pStyle w:val="Heading1"/>
+      </w:pPr>
+      <w:r>
+        <w:t>個別機能訓練Ⅰ</w:t>
+      </w:r>
+    </w:p>
+    <w:p>
+      <w:r>
+        <w:t>【長期目標】：None</w:t>
+        <w:br/>
+      </w:r>
+      <w:r>
+        <w:t xml:space="preserve">　【達成度】：None</w:t>
+        <w:br/>
+      </w:r>
+      <w:r>
+        <w:t>【短期目標】：None</w:t>
+        <w:br/>
+      </w:r>
+      <w:r>
+        <w:t xml:space="preserve">　【達成度】：None</w:t>
+      </w:r>
+    </w:p>
+    <w:p>
+      <w:pPr>
+        <w:pStyle w:val="Heading1"/>
+      </w:pPr>
+      <w:r>
+        <w:t>個別機能訓練Ⅱ</w:t>
+      </w:r>
+    </w:p>
+    <w:p>
+      <w:r>
+        <w:t>【長期目標】：None</w:t>
+        <w:br/>
+      </w:r>
+      <w:r>
+        <w:t xml:space="preserve">　【達成度】：None</w:t>
+        <w:br/>
+      </w:r>
+      <w:r>
+        <w:t>【短期目標】：None</w:t>
+        <w:br/>
+      </w:r>
+      <w:r>
+        <w:t xml:space="preserve">　【達成度】：None</w:t>
+      </w:r>
+    </w:p>
+    <w:p>
+      <w:pPr>
+        <w:pStyle w:val="Heading1"/>
+      </w:pPr>
+      <w:r>
+        <w:t>評価内容</w:t>
+      </w:r>
+    </w:p>
+    <w:p>
+      <w:r>
+        <w:t>None</w:t>
+      </w:r>
+    </w:p>
+    <w:p>
+      <w:r>
+        <w:br w:type="page"/>
+      </w:r>
+    </w:p>
+    <w:p>
+      <w:pPr>
+        <w:pStyle w:val="Title"/>
+      </w:pPr>
+      <w:r>
+        <w:t>機能訓練報告書</w:t>
+      </w:r>
+    </w:p>
+    <w:p>
+      <w:r>
+        <w:t>石川内科胃腸科医院デイケア　切中様御中</w:t>
+      </w:r>
+    </w:p>
+    <w:p>
+      <w:pPr>
+        <w:jc w:val="right"/>
+      </w:pPr>
+      <w:r>
+        <w:t>2020/2/25</w:t>
+        <w:br/>
+      </w:r>
+      <w:r>
+        <w:t>発信者 岡本荘デイサービスセンター 下大寺</w:t>
+        <w:br/>
+      </w:r>
+      <w:r>
+        <w:t>〒761-8047　高松市岡本町527-1</w:t>
+        <w:br/>
+      </w:r>
+      <w:r>
+        <w:t>TEL 087-885-2828</w:t>
+        <w:br/>
+      </w:r>
+    </w:p>
+    <w:p>
+      <w:r>
+        <w:t>いつもお世話になっております。</w:t>
+        <w:br/>
+        <w:t>各月における評価内容や、目標の達成度合いについて報告をさせていただきます。ご確認のほどよろしくお願いします。また、当該利用者の目標、訓練内容の継続、ADL及びIADLの改善状況を含めた目標の見直しや、訓練内容の変更など、お手数ではありますが、電話等で助言のほどよろしくお願いいたします。</w:t>
+      </w:r>
+    </w:p>
+    <w:p>
+      <w:pPr>
+        <w:pStyle w:val="Heading1"/>
+      </w:pPr>
+      <w:r>
+        <w:t>利用者氏名：遠藤 恒子</w:t>
+      </w:r>
+    </w:p>
+    <w:p>
+      <w:pPr>
+        <w:pStyle w:val="Heading1"/>
+      </w:pPr>
+      <w:r>
+        <w:t>個別機能訓練Ⅰ</w:t>
+      </w:r>
+    </w:p>
+    <w:p>
+      <w:r>
+        <w:t>【長期目標】：None</w:t>
+        <w:br/>
+      </w:r>
+      <w:r>
+        <w:t xml:space="preserve">　【達成度】：None</w:t>
+        <w:br/>
+      </w:r>
+      <w:r>
+        <w:t>【短期目標】：None</w:t>
+        <w:br/>
+      </w:r>
+      <w:r>
+        <w:t xml:space="preserve">　【達成度】：None</w:t>
+      </w:r>
+    </w:p>
+    <w:p>
+      <w:pPr>
+        <w:pStyle w:val="Heading1"/>
+      </w:pPr>
+      <w:r>
+        <w:t>個別機能訓練Ⅱ</w:t>
+      </w:r>
+    </w:p>
+    <w:p>
+      <w:r>
+        <w:t>【長期目標】：None</w:t>
+        <w:br/>
+      </w:r>
+      <w:r>
+        <w:t xml:space="preserve">　【達成度】：None</w:t>
+        <w:br/>
+      </w:r>
+      <w:r>
+        <w:t>【短期目標】：None</w:t>
+        <w:br/>
+      </w:r>
+      <w:r>
+        <w:t xml:space="preserve">　【達成度】：None</w:t>
+      </w:r>
+    </w:p>
+    <w:p>
+      <w:pPr>
+        <w:pStyle w:val="Heading1"/>
+      </w:pPr>
+      <w:r>
+        <w:t>評価内容</w:t>
+      </w:r>
+    </w:p>
+    <w:p>
+      <w:r>
+        <w:t>None</w:t>
+      </w:r>
+    </w:p>
+    <w:p>
+      <w:r>
+        <w:br w:type="page"/>
+      </w:r>
+    </w:p>
+    <w:p>
+      <w:pPr>
+        <w:pStyle w:val="Title"/>
+      </w:pPr>
+      <w:r>
+        <w:t>機能訓練報告書</w:t>
+      </w:r>
+    </w:p>
+    <w:p>
+      <w:r>
+        <w:t>石川内科胃腸科医院デイケア　切中様御中</w:t>
+      </w:r>
+    </w:p>
+    <w:p>
+      <w:pPr>
+        <w:jc w:val="right"/>
+      </w:pPr>
+      <w:r>
+        <w:t>2020/2/25</w:t>
+        <w:br/>
+      </w:r>
+      <w:r>
+        <w:t>発信者 岡本荘デイサービスセンター 下大寺</w:t>
+        <w:br/>
+      </w:r>
+      <w:r>
+        <w:t>〒761-8047　高松市岡本町527-1</w:t>
+        <w:br/>
+      </w:r>
+      <w:r>
+        <w:t>TEL 087-885-2828</w:t>
+        <w:br/>
+      </w:r>
+    </w:p>
+    <w:p>
+      <w:r>
+        <w:t>いつもお世話になっております。</w:t>
+        <w:br/>
+        <w:t>各月における評価内容や、目標の達成度合いについて報告をさせていただきます。ご確認のほどよろしくお願いします。また、当該利用者の目標、訓練内容の継続、ADL及びIADLの改善状況を含めた目標の見直しや、訓練内容の変更など、お手数ではありますが、電話等で助言のほどよろしくお願いいたします。</w:t>
+      </w:r>
+    </w:p>
+    <w:p>
+      <w:pPr>
+        <w:pStyle w:val="Heading1"/>
+      </w:pPr>
+      <w:r>
+        <w:t>利用者氏名：太田 伸子</w:t>
+      </w:r>
+    </w:p>
+    <w:p>
+      <w:pPr>
+        <w:pStyle w:val="Heading1"/>
+      </w:pPr>
+      <w:r>
+        <w:t>個別機能訓練Ⅰ</w:t>
+      </w:r>
+    </w:p>
+    <w:p>
+      <w:r>
+        <w:t>【長期目標】：None</w:t>
+        <w:br/>
+      </w:r>
+      <w:r>
+        <w:t xml:space="preserve">　【達成度】：None</w:t>
+        <w:br/>
+      </w:r>
+      <w:r>
+        <w:t>【短期目標】：None</w:t>
+        <w:br/>
+      </w:r>
+      <w:r>
+        <w:t xml:space="preserve">　【達成度】：None</w:t>
+      </w:r>
+    </w:p>
+    <w:p>
+      <w:pPr>
+        <w:pStyle w:val="Heading1"/>
+      </w:pPr>
+      <w:r>
+        <w:t>個別機能訓練Ⅱ</w:t>
+      </w:r>
+    </w:p>
+    <w:p>
+      <w:r>
+        <w:t>【長期目標】：None</w:t>
+        <w:br/>
+      </w:r>
+      <w:r>
+        <w:t xml:space="preserve">　【達成度】：None</w:t>
+        <w:br/>
+      </w:r>
+      <w:r>
+        <w:t>【短期目標】：None</w:t>
+        <w:br/>
+      </w:r>
+      <w:r>
+        <w:t xml:space="preserve">　【達成度】：None</w:t>
+      </w:r>
+    </w:p>
+    <w:p>
+      <w:pPr>
+        <w:pStyle w:val="Heading1"/>
+      </w:pPr>
+      <w:r>
+        <w:t>評価内容</w:t>
+      </w:r>
+    </w:p>
+    <w:p>
+      <w:r>
+        <w:t>None</w:t>
+      </w:r>
+    </w:p>
+    <w:p>
+      <w:r>
+        <w:br w:type="page"/>
+      </w:r>
+    </w:p>
+    <w:p>
+      <w:pPr>
+        <w:pStyle w:val="Title"/>
+      </w:pPr>
+      <w:r>
+        <w:t>機能訓練報告書</w:t>
+      </w:r>
+    </w:p>
+    <w:p>
+      <w:r>
+        <w:t>石川内科胃腸科医院デイケア　切中様御中</w:t>
+      </w:r>
+    </w:p>
+    <w:p>
+      <w:pPr>
+        <w:jc w:val="right"/>
+      </w:pPr>
+      <w:r>
+        <w:t>2020/2/25</w:t>
+        <w:br/>
+      </w:r>
+      <w:r>
+        <w:t>発信者 岡本荘デイサービスセンター 下大寺</w:t>
+        <w:br/>
+      </w:r>
+      <w:r>
+        <w:t>〒761-8047　高松市岡本町527-1</w:t>
+        <w:br/>
+      </w:r>
+      <w:r>
+        <w:t>TEL 087-885-2828</w:t>
+        <w:br/>
+      </w:r>
+    </w:p>
+    <w:p>
+      <w:r>
+        <w:t>いつもお世話になっております。</w:t>
+        <w:br/>
+        <w:t>各月における評価内容や、目標の達成度合いについて報告をさせていただきます。ご確認のほどよろしくお願いします。また、当該利用者の目標、訓練内容の継続、ADL及びIADLの改善状況を含めた目標の見直しや、訓練内容の変更など、お手数ではありますが、電話等で助言のほどよろしくお願いいたします。</w:t>
+      </w:r>
+    </w:p>
+    <w:p>
+      <w:pPr>
+        <w:pStyle w:val="Heading1"/>
+      </w:pPr>
+      <w:r>
+        <w:t>利用者氏名：大場 澄子</w:t>
+      </w:r>
+    </w:p>
+    <w:p>
+      <w:pPr>
+        <w:pStyle w:val="Heading1"/>
+      </w:pPr>
+      <w:r>
+        <w:t>個別機能訓練Ⅰ</w:t>
+      </w:r>
+    </w:p>
+    <w:p>
+      <w:r>
+        <w:t>【長期目標】：None</w:t>
+        <w:br/>
+      </w:r>
+      <w:r>
+        <w:t xml:space="preserve">　【達成度】：None</w:t>
+        <w:br/>
+      </w:r>
+      <w:r>
+        <w:t>【短期目標】：None</w:t>
+        <w:br/>
+      </w:r>
+      <w:r>
+        <w:t xml:space="preserve">　【達成度】：None</w:t>
+      </w:r>
+    </w:p>
+    <w:p>
+      <w:pPr>
+        <w:pStyle w:val="Heading1"/>
+      </w:pPr>
+      <w:r>
+        <w:t>個別機能訓練Ⅱ</w:t>
+      </w:r>
+    </w:p>
+    <w:p>
+      <w:r>
+        <w:t>【長期目標】：None</w:t>
+        <w:br/>
+      </w:r>
+      <w:r>
+        <w:t xml:space="preserve">　【達成度】：None</w:t>
+        <w:br/>
+      </w:r>
+      <w:r>
+        <w:t>【短期目標】：None</w:t>
+        <w:br/>
+      </w:r>
+      <w:r>
+        <w:t xml:space="preserve">　【達成度】：None</w:t>
+      </w:r>
+    </w:p>
+    <w:p>
+      <w:pPr>
+        <w:pStyle w:val="Heading1"/>
+      </w:pPr>
+      <w:r>
+        <w:t>評価内容</w:t>
+      </w:r>
+    </w:p>
+    <w:p>
+      <w:r>
+        <w:t>None</w:t>
+      </w:r>
+    </w:p>
+    <w:p>
+      <w:r>
+        <w:br w:type="page"/>
+      </w:r>
+    </w:p>
+    <w:p>
+      <w:pPr>
+        <w:pStyle w:val="Title"/>
+      </w:pPr>
+      <w:r>
+        <w:t>機能訓練報告書</w:t>
+      </w:r>
+    </w:p>
+    <w:p>
+      <w:r>
+        <w:t>石川内科胃腸科医院デイケア　切中様御中</w:t>
+      </w:r>
+    </w:p>
+    <w:p>
+      <w:pPr>
+        <w:jc w:val="right"/>
+      </w:pPr>
+      <w:r>
+        <w:t>2020/2/25</w:t>
+        <w:br/>
+      </w:r>
+      <w:r>
+        <w:t>発信者 岡本荘デイサービスセンター 下大寺</w:t>
+        <w:br/>
+      </w:r>
+      <w:r>
+        <w:t>〒761-8047　高松市岡本町527-1</w:t>
+        <w:br/>
+      </w:r>
+      <w:r>
+        <w:t>TEL 087-885-2828</w:t>
+        <w:br/>
+      </w:r>
+    </w:p>
+    <w:p>
+      <w:r>
+        <w:t>いつもお世話になっております。</w:t>
+        <w:br/>
+        <w:t>各月における評価内容や、目標の達成度合いについて報告をさせていただきます。ご確認のほどよろしくお願いします。また、当該利用者の目標、訓練内容の継続、ADL及びIADLの改善状況を含めた目標の見直しや、訓練内容の変更など、お手数ではありますが、電話等で助言のほどよろしくお願いいたします。</w:t>
+      </w:r>
+    </w:p>
+    <w:p>
+      <w:pPr>
+        <w:pStyle w:val="Heading1"/>
+      </w:pPr>
+      <w:r>
+        <w:t>利用者氏名：岡 清江</w:t>
+      </w:r>
+    </w:p>
+    <w:p>
+      <w:pPr>
+        <w:pStyle w:val="Heading1"/>
+      </w:pPr>
+      <w:r>
+        <w:t>個別機能訓練Ⅰ</w:t>
+      </w:r>
+    </w:p>
+    <w:p>
+      <w:r>
+        <w:t>【長期目標】：None</w:t>
+        <w:br/>
+      </w:r>
+      <w:r>
+        <w:t xml:space="preserve">　【達成度】：None</w:t>
+        <w:br/>
+      </w:r>
+      <w:r>
+        <w:t>【短期目標】：None</w:t>
+        <w:br/>
+      </w:r>
+      <w:r>
+        <w:t xml:space="preserve">　【達成度】：None</w:t>
+      </w:r>
+    </w:p>
+    <w:p>
+      <w:pPr>
+        <w:pStyle w:val="Heading1"/>
+      </w:pPr>
+      <w:r>
+        <w:t>個別機能訓練Ⅱ</w:t>
+      </w:r>
+    </w:p>
+    <w:p>
+      <w:r>
+        <w:t>【長期目標】：None</w:t>
+        <w:br/>
+      </w:r>
+      <w:r>
+        <w:t xml:space="preserve">　【達成度】：None</w:t>
+        <w:br/>
+      </w:r>
+      <w:r>
+        <w:t>【短期目標】：None</w:t>
+        <w:br/>
+      </w:r>
+      <w:r>
+        <w:t xml:space="preserve">　【達成度】：None</w:t>
+      </w:r>
+    </w:p>
+    <w:p>
+      <w:pPr>
+        <w:pStyle w:val="Heading1"/>
+      </w:pPr>
+      <w:r>
+        <w:t>評価内容</w:t>
+      </w:r>
+    </w:p>
+    <w:p>
+      <w:r>
+        <w:t>None</w:t>
+      </w:r>
+    </w:p>
+    <w:p>
+      <w:r>
+        <w:br w:type="page"/>
+      </w:r>
+    </w:p>
+    <w:p>
+      <w:pPr>
+        <w:pStyle w:val="Title"/>
+      </w:pPr>
+      <w:r>
+        <w:t>機能訓練報告書</w:t>
+      </w:r>
+    </w:p>
+    <w:p>
+      <w:r>
+        <w:t>石川内科胃腸科医院デイケア　切中様御中</w:t>
+      </w:r>
+    </w:p>
+    <w:p>
+      <w:pPr>
+        <w:jc w:val="right"/>
+      </w:pPr>
+      <w:r>
+        <w:t>2020/2/25</w:t>
+        <w:br/>
+      </w:r>
+      <w:r>
+        <w:t>発信者 岡本荘デイサービスセンター 下大寺</w:t>
+        <w:br/>
+      </w:r>
+      <w:r>
+        <w:t>〒761-8047　高松市岡本町527-1</w:t>
+        <w:br/>
+      </w:r>
+      <w:r>
+        <w:t>TEL 087-885-2828</w:t>
+        <w:br/>
+      </w:r>
+    </w:p>
+    <w:p>
+      <w:r>
+        <w:t>いつもお世話になっております。</w:t>
+        <w:br/>
+        <w:t>各月における評価内容や、目標の達成度合いについて報告をさせていただきます。ご確認のほどよろしくお願いします。また、当該利用者の目標、訓練内容の継続、ADL及びIADLの改善状況を含めた目標の見直しや、訓練内容の変更など、お手数ではありますが、電話等で助言のほどよろしくお願いいたします。</w:t>
+      </w:r>
+    </w:p>
+    <w:p>
+      <w:pPr>
+        <w:pStyle w:val="Heading1"/>
+      </w:pPr>
+      <w:r>
+        <w:t>利用者氏名：小川　義信</w:t>
+      </w:r>
+    </w:p>
+    <w:p>
+      <w:pPr>
+        <w:pStyle w:val="Heading1"/>
+      </w:pPr>
+      <w:r>
+        <w:t>個別機能訓練Ⅰ</w:t>
+      </w:r>
+    </w:p>
+    <w:p>
+      <w:r>
+        <w:t>【長期目標】：None</w:t>
+        <w:br/>
+      </w:r>
+      <w:r>
+        <w:t xml:space="preserve">　【達成度】：None</w:t>
+        <w:br/>
+      </w:r>
+      <w:r>
+        <w:t>【短期目標】：None</w:t>
+        <w:br/>
+      </w:r>
+      <w:r>
+        <w:t xml:space="preserve">　【達成度】：None</w:t>
+      </w:r>
+    </w:p>
+    <w:p>
+      <w:pPr>
+        <w:pStyle w:val="Heading1"/>
+      </w:pPr>
+      <w:r>
+        <w:t>個別機能訓練Ⅱ</w:t>
+      </w:r>
+    </w:p>
+    <w:p>
+      <w:r>
+        <w:t>【長期目標】：None</w:t>
+        <w:br/>
+      </w:r>
+      <w:r>
+        <w:t xml:space="preserve">　【達成度】：None</w:t>
+        <w:br/>
+      </w:r>
+      <w:r>
+        <w:t>【短期目標】：None</w:t>
+        <w:br/>
+      </w:r>
+      <w:r>
+        <w:t xml:space="preserve">　【達成度】：None</w:t>
+      </w:r>
+    </w:p>
+    <w:p>
+      <w:pPr>
+        <w:pStyle w:val="Heading1"/>
+      </w:pPr>
+      <w:r>
+        <w:t>評価内容</w:t>
+      </w:r>
+    </w:p>
+    <w:p>
+      <w:r>
+        <w:t>None</w:t>
+      </w:r>
+    </w:p>
+    <w:p>
+      <w:r>
+        <w:br w:type="page"/>
+      </w:r>
+    </w:p>
+    <w:p>
+      <w:pPr>
+        <w:pStyle w:val="Title"/>
+      </w:pPr>
+      <w:r>
+        <w:t>機能訓練報告書</w:t>
+      </w:r>
+    </w:p>
+    <w:p>
+      <w:r>
+        <w:t>石川内科胃腸科医院デイケア　切中様御中</w:t>
+      </w:r>
+    </w:p>
+    <w:p>
+      <w:pPr>
+        <w:jc w:val="right"/>
+      </w:pPr>
+      <w:r>
+        <w:t>2020/2/25</w:t>
+        <w:br/>
+      </w:r>
+      <w:r>
+        <w:t>発信者 岡本荘デイサービスセンター 下大寺</w:t>
+        <w:br/>
+      </w:r>
+      <w:r>
+        <w:t>〒761-8047　高松市岡本町527-1</w:t>
+        <w:br/>
+      </w:r>
+      <w:r>
+        <w:t>TEL 087-885-2828</w:t>
+        <w:br/>
+      </w:r>
+    </w:p>
+    <w:p>
+      <w:r>
+        <w:t>いつもお世話になっております。</w:t>
+        <w:br/>
+        <w:t>各月における評価内容や、目標の達成度合いについて報告をさせていただきます。ご確認のほどよろしくお願いします。また、当該利用者の目標、訓練内容の継続、ADL及びIADLの改善状況を含めた目標の見直しや、訓練内容の変更など、お手数ではありますが、電話等で助言のほどよろしくお願いいたします。</w:t>
+      </w:r>
+    </w:p>
+    <w:p>
+      <w:pPr>
+        <w:pStyle w:val="Heading1"/>
+      </w:pPr>
+      <w:r>
+        <w:t>利用者氏名：片山 サチ子</w:t>
+      </w:r>
+    </w:p>
+    <w:p>
+      <w:pPr>
+        <w:pStyle w:val="Heading1"/>
+      </w:pPr>
+      <w:r>
+        <w:t>個別機能訓練Ⅰ</w:t>
+      </w:r>
+    </w:p>
+    <w:p>
+      <w:r>
+        <w:t>【長期目標】：None</w:t>
+        <w:br/>
+      </w:r>
+      <w:r>
+        <w:t xml:space="preserve">　【達成度】：None</w:t>
+        <w:br/>
+      </w:r>
+      <w:r>
+        <w:t>【短期目標】：None</w:t>
+        <w:br/>
+      </w:r>
+      <w:r>
+        <w:t xml:space="preserve">　【達成度】：None</w:t>
+      </w:r>
+    </w:p>
+    <w:p>
+      <w:pPr>
+        <w:pStyle w:val="Heading1"/>
+      </w:pPr>
+      <w:r>
+        <w:t>個別機能訓練Ⅱ</w:t>
+      </w:r>
+    </w:p>
+    <w:p>
+      <w:r>
+        <w:t>【長期目標】：None</w:t>
+        <w:br/>
+      </w:r>
+      <w:r>
+        <w:t xml:space="preserve">　【達成度】：None</w:t>
+        <w:br/>
+      </w:r>
+      <w:r>
+        <w:t>【短期目標】：None</w:t>
+        <w:br/>
+      </w:r>
+      <w:r>
+        <w:t xml:space="preserve">　【達成度】：None</w:t>
+      </w:r>
+    </w:p>
+    <w:p>
+      <w:pPr>
+        <w:pStyle w:val="Heading1"/>
+      </w:pPr>
+      <w:r>
+        <w:t>評価内容</w:t>
+      </w:r>
+    </w:p>
+    <w:p>
+      <w:r>
+        <w:t>None</w:t>
+      </w:r>
+    </w:p>
+    <w:p>
+      <w:r>
+        <w:br w:type="page"/>
+      </w:r>
+    </w:p>
+    <w:p>
+      <w:pPr>
+        <w:pStyle w:val="Title"/>
+      </w:pPr>
+      <w:r>
+        <w:t>機能訓練報告書</w:t>
+      </w:r>
+    </w:p>
+    <w:p>
+      <w:r>
+        <w:t>石川内科胃腸科医院デイケア　切中様御中</w:t>
+      </w:r>
+    </w:p>
+    <w:p>
+      <w:pPr>
+        <w:jc w:val="right"/>
+      </w:pPr>
+      <w:r>
+        <w:t>2020/2/25</w:t>
+        <w:br/>
+      </w:r>
+      <w:r>
+        <w:t>発信者 岡本荘デイサービスセンター 下大寺</w:t>
+        <w:br/>
+      </w:r>
+      <w:r>
+        <w:t>〒761-8047　高松市岡本町527-1</w:t>
+        <w:br/>
+      </w:r>
+      <w:r>
+        <w:t>TEL 087-885-2828</w:t>
+        <w:br/>
+      </w:r>
+    </w:p>
+    <w:p>
+      <w:r>
+        <w:t>いつもお世話になっております。</w:t>
+        <w:br/>
+        <w:t>各月における評価内容や、目標の達成度合いについて報告をさせていただきます。ご確認のほどよろしくお願いします。また、当該利用者の目標、訓練内容の継続、ADL及びIADLの改善状況を含めた目標の見直しや、訓練内容の変更など、お手数ではありますが、電話等で助言のほどよろしくお願いいたします。</w:t>
+      </w:r>
+    </w:p>
+    <w:p>
+      <w:pPr>
+        <w:pStyle w:val="Heading1"/>
+      </w:pPr>
+      <w:r>
+        <w:t>利用者氏名：鎌田 菊子</w:t>
+      </w:r>
+    </w:p>
+    <w:p>
+      <w:pPr>
+        <w:pStyle w:val="Heading1"/>
+      </w:pPr>
+      <w:r>
+        <w:t>個別機能訓練Ⅰ</w:t>
+      </w:r>
+    </w:p>
+    <w:p>
+      <w:r>
+        <w:t>【長期目標】：None</w:t>
+        <w:br/>
+      </w:r>
+      <w:r>
+        <w:t xml:space="preserve">　【達成度】：None</w:t>
+        <w:br/>
+      </w:r>
+      <w:r>
+        <w:t>【短期目標】：None</w:t>
+        <w:br/>
+      </w:r>
+      <w:r>
+        <w:t xml:space="preserve">　【達成度】：None</w:t>
+      </w:r>
+    </w:p>
+    <w:p>
+      <w:pPr>
+        <w:pStyle w:val="Heading1"/>
+      </w:pPr>
+      <w:r>
+        <w:t>個別機能訓練Ⅱ</w:t>
+      </w:r>
+    </w:p>
+    <w:p>
+      <w:r>
+        <w:t>【長期目標】：None</w:t>
+        <w:br/>
+      </w:r>
+      <w:r>
+        <w:t xml:space="preserve">　【達成度】：None</w:t>
+        <w:br/>
+      </w:r>
+      <w:r>
+        <w:t>【短期目標】：None</w:t>
+        <w:br/>
+      </w:r>
+      <w:r>
+        <w:t xml:space="preserve">　【達成度】：None</w:t>
+      </w:r>
+    </w:p>
+    <w:p>
+      <w:pPr>
+        <w:pStyle w:val="Heading1"/>
+      </w:pPr>
+      <w:r>
+        <w:t>評価内容</w:t>
+      </w:r>
+    </w:p>
+    <w:p>
+      <w:r>
+        <w:t>None</w:t>
+      </w:r>
+    </w:p>
+    <w:p>
+      <w:r>
+        <w:br w:type="page"/>
+      </w:r>
+    </w:p>
+    <w:p>
+      <w:pPr>
+        <w:pStyle w:val="Title"/>
+      </w:pPr>
+      <w:r>
+        <w:t>機能訓練報告書</w:t>
+      </w:r>
+    </w:p>
+    <w:p>
+      <w:r>
+        <w:t>石川内科胃腸科医院デイケア　切中様御中</w:t>
+      </w:r>
+    </w:p>
+    <w:p>
+      <w:pPr>
+        <w:jc w:val="right"/>
+      </w:pPr>
+      <w:r>
+        <w:t>2020/2/25</w:t>
+        <w:br/>
+      </w:r>
+      <w:r>
+        <w:t>発信者 岡本荘デイサービスセンター 下大寺</w:t>
+        <w:br/>
+      </w:r>
+      <w:r>
+        <w:t>〒761-8047　高松市岡本町527-1</w:t>
+        <w:br/>
+      </w:r>
+      <w:r>
+        <w:t>TEL 087-885-2828</w:t>
+        <w:br/>
+      </w:r>
+    </w:p>
+    <w:p>
+      <w:r>
+        <w:t>いつもお世話になっております。</w:t>
+        <w:br/>
+        <w:t>各月における評価内容や、目標の達成度合いについて報告をさせていただきます。ご確認のほどよろしくお願いします。また、当該利用者の目標、訓練内容の継続、ADL及びIADLの改善状況を含めた目標の見直しや、訓練内容の変更など、お手数ではありますが、電話等で助言のほどよろしくお願いいたします。</w:t>
+      </w:r>
+    </w:p>
+    <w:p>
+      <w:pPr>
+        <w:pStyle w:val="Heading1"/>
+      </w:pPr>
+      <w:r>
+        <w:t>利用者氏名：鎌野　完</w:t>
+      </w:r>
+    </w:p>
+    <w:p>
+      <w:pPr>
+        <w:pStyle w:val="Heading1"/>
+      </w:pPr>
+      <w:r>
+        <w:t>個別機能訓練Ⅰ</w:t>
+      </w:r>
+    </w:p>
+    <w:p>
+      <w:r>
+        <w:t>【長期目標】：None</w:t>
+        <w:br/>
+      </w:r>
+      <w:r>
+        <w:t xml:space="preserve">　【達成度】：None</w:t>
+        <w:br/>
+      </w:r>
+      <w:r>
+        <w:t>【短期目標】：None</w:t>
+        <w:br/>
+      </w:r>
+      <w:r>
+        <w:t xml:space="preserve">　【達成度】：None</w:t>
+      </w:r>
+    </w:p>
+    <w:p>
+      <w:pPr>
+        <w:pStyle w:val="Heading1"/>
+      </w:pPr>
+      <w:r>
+        <w:t>個別機能訓練Ⅱ</w:t>
+      </w:r>
+    </w:p>
+    <w:p>
+      <w:r>
+        <w:t>【長期目標】：None</w:t>
+        <w:br/>
+      </w:r>
+      <w:r>
+        <w:t xml:space="preserve">　【達成度】：None</w:t>
+        <w:br/>
+      </w:r>
+      <w:r>
+        <w:t>【短期目標】：None</w:t>
+        <w:br/>
+      </w:r>
+      <w:r>
+        <w:t xml:space="preserve">　【達成度】：None</w:t>
+      </w:r>
+    </w:p>
+    <w:p>
+      <w:pPr>
+        <w:pStyle w:val="Heading1"/>
+      </w:pPr>
+      <w:r>
+        <w:t>評価内容</w:t>
+      </w:r>
+    </w:p>
+    <w:p>
+      <w:r>
+        <w:t>None</w:t>
+      </w:r>
+    </w:p>
+    <w:p>
+      <w:r>
+        <w:br w:type="page"/>
+      </w:r>
+    </w:p>
+    <w:p>
+      <w:pPr>
+        <w:pStyle w:val="Title"/>
+      </w:pPr>
+      <w:r>
+        <w:t>機能訓練報告書</w:t>
+      </w:r>
+    </w:p>
+    <w:p>
+      <w:r>
+        <w:t>石川内科胃腸科医院デイケア　切中様御中</w:t>
+      </w:r>
+    </w:p>
+    <w:p>
+      <w:pPr>
+        <w:jc w:val="right"/>
+      </w:pPr>
+      <w:r>
+        <w:t>2020/2/25</w:t>
+        <w:br/>
+      </w:r>
+      <w:r>
+        <w:t>発信者 岡本荘デイサービスセンター 下大寺</w:t>
+        <w:br/>
+      </w:r>
+      <w:r>
+        <w:t>〒761-8047　高松市岡本町527-1</w:t>
+        <w:br/>
+      </w:r>
+      <w:r>
+        <w:t>TEL 087-885-2828</w:t>
+        <w:br/>
+      </w:r>
+    </w:p>
+    <w:p>
+      <w:r>
+        <w:t>いつもお世話になっております。</w:t>
+        <w:br/>
+        <w:t>各月における評価内容や、目標の達成度合いについて報告をさせていただきます。ご確認のほどよろしくお願いします。また、当該利用者の目標、訓練内容の継続、ADL及びIADLの改善状況を含めた目標の見直しや、訓練内容の変更など、お手数ではありますが、電話等で助言のほどよろしくお願いいたします。</w:t>
+      </w:r>
+    </w:p>
+    <w:p>
+      <w:pPr>
+        <w:pStyle w:val="Heading1"/>
+      </w:pPr>
+      <w:r>
+        <w:t>利用者氏名：鎌野　正彦</w:t>
+      </w:r>
+    </w:p>
+    <w:p>
+      <w:pPr>
+        <w:pStyle w:val="Heading1"/>
+      </w:pPr>
+      <w:r>
+        <w:t>個別機能訓練Ⅰ</w:t>
+      </w:r>
+    </w:p>
+    <w:p>
+      <w:r>
+        <w:t>【長期目標】：None</w:t>
+        <w:br/>
+      </w:r>
+      <w:r>
+        <w:t xml:space="preserve">　【達成度】：None</w:t>
+        <w:br/>
+      </w:r>
+      <w:r>
+        <w:t>【短期目標】：None</w:t>
+        <w:br/>
+      </w:r>
+      <w:r>
+        <w:t xml:space="preserve">　【達成度】：None</w:t>
+      </w:r>
+    </w:p>
+    <w:p>
+      <w:pPr>
+        <w:pStyle w:val="Heading1"/>
+      </w:pPr>
+      <w:r>
+        <w:t>個別機能訓練Ⅱ</w:t>
+      </w:r>
+    </w:p>
+    <w:p>
+      <w:r>
+        <w:t>【長期目標】：None</w:t>
+        <w:br/>
+      </w:r>
+      <w:r>
+        <w:t xml:space="preserve">　【達成度】：None</w:t>
+        <w:br/>
+      </w:r>
+      <w:r>
+        <w:t>【短期目標】：None</w:t>
+        <w:br/>
+      </w:r>
+      <w:r>
+        <w:t xml:space="preserve">　【達成度】：None</w:t>
+      </w:r>
+    </w:p>
+    <w:p>
+      <w:pPr>
+        <w:pStyle w:val="Heading1"/>
+      </w:pPr>
+      <w:r>
+        <w:t>評価内容</w:t>
+      </w:r>
+    </w:p>
+    <w:p>
+      <w:r>
+        <w:t>None</w:t>
+      </w:r>
+    </w:p>
+    <w:p>
+      <w:r>
+        <w:br w:type="page"/>
+      </w:r>
+    </w:p>
+    <w:p>
+      <w:pPr>
+        <w:pStyle w:val="Title"/>
+      </w:pPr>
+      <w:r>
+        <w:t>機能訓練報告書</w:t>
+      </w:r>
+    </w:p>
+    <w:p>
+      <w:r>
+        <w:t>石川内科胃腸科医院デイケア　切中様御中</w:t>
+      </w:r>
+    </w:p>
+    <w:p>
+      <w:pPr>
+        <w:jc w:val="right"/>
+      </w:pPr>
+      <w:r>
+        <w:t>2020/2/25</w:t>
+        <w:br/>
+      </w:r>
+      <w:r>
+        <w:t>発信者 岡本荘デイサービスセンター 下大寺</w:t>
+        <w:br/>
+      </w:r>
+      <w:r>
+        <w:t>〒761-8047　高松市岡本町527-1</w:t>
+        <w:br/>
+      </w:r>
+      <w:r>
+        <w:t>TEL 087-885-2828</w:t>
+        <w:br/>
+      </w:r>
+    </w:p>
+    <w:p>
+      <w:r>
+        <w:t>いつもお世話になっております。</w:t>
+        <w:br/>
+        <w:t>各月における評価内容や、目標の達成度合いについて報告をさせていただきます。ご確認のほどよろしくお願いします。また、当該利用者の目標、訓練内容の継続、ADL及びIADLの改善状況を含めた目標の見直しや、訓練内容の変更など、お手数ではありますが、電話等で助言のほどよろしくお願いいたします。</w:t>
+      </w:r>
+    </w:p>
+    <w:p>
+      <w:pPr>
+        <w:pStyle w:val="Heading1"/>
+      </w:pPr>
+      <w:r>
+        <w:t>利用者氏名：亀田 啓子</w:t>
+      </w:r>
+    </w:p>
+    <w:p>
+      <w:pPr>
+        <w:pStyle w:val="Heading1"/>
+      </w:pPr>
+      <w:r>
+        <w:t>個別機能訓練Ⅰ</w:t>
+      </w:r>
+    </w:p>
+    <w:p>
+      <w:r>
+        <w:t>【長期目標】：None</w:t>
+        <w:br/>
+      </w:r>
+      <w:r>
+        <w:t xml:space="preserve">　【達成度】：None</w:t>
+        <w:br/>
+      </w:r>
+      <w:r>
+        <w:t>【短期目標】：None</w:t>
+        <w:br/>
+      </w:r>
+      <w:r>
+        <w:t xml:space="preserve">　【達成度】：None</w:t>
+      </w:r>
+    </w:p>
+    <w:p>
+      <w:pPr>
+        <w:pStyle w:val="Heading1"/>
+      </w:pPr>
+      <w:r>
+        <w:t>個別機能訓練Ⅱ</w:t>
+      </w:r>
+    </w:p>
+    <w:p>
+      <w:r>
+        <w:t>【長期目標】：None</w:t>
+        <w:br/>
+      </w:r>
+      <w:r>
+        <w:t xml:space="preserve">　【達成度】：None</w:t>
+        <w:br/>
+      </w:r>
+      <w:r>
+        <w:t>【短期目標】：None</w:t>
+        <w:br/>
+      </w:r>
+      <w:r>
+        <w:t xml:space="preserve">　【達成度】：None</w:t>
+      </w:r>
+    </w:p>
+    <w:p>
+      <w:pPr>
+        <w:pStyle w:val="Heading1"/>
+      </w:pPr>
+      <w:r>
+        <w:t>評価内容</w:t>
+      </w:r>
+    </w:p>
+    <w:p>
+      <w:r>
+        <w:t>None</w:t>
+      </w:r>
+    </w:p>
+    <w:p>
+      <w:r>
+        <w:br w:type="page"/>
+      </w:r>
+    </w:p>
+    <w:p>
+      <w:pPr>
+        <w:pStyle w:val="Title"/>
+      </w:pPr>
+      <w:r>
+        <w:t>機能訓練報告書</w:t>
+      </w:r>
+    </w:p>
+    <w:p>
+      <w:r>
+        <w:t>石川内科胃腸科医院デイケア　切中様御中</w:t>
+      </w:r>
+    </w:p>
+    <w:p>
+      <w:pPr>
+        <w:jc w:val="right"/>
+      </w:pPr>
+      <w:r>
+        <w:t>2020/2/25</w:t>
+        <w:br/>
+      </w:r>
+      <w:r>
+        <w:t>発信者 岡本荘デイサービスセンター 下大寺</w:t>
+        <w:br/>
+      </w:r>
+      <w:r>
+        <w:t>〒761-8047　高松市岡本町527-1</w:t>
+        <w:br/>
+      </w:r>
+      <w:r>
+        <w:t>TEL 087-885-2828</w:t>
+        <w:br/>
+      </w:r>
+    </w:p>
+    <w:p>
+      <w:r>
+        <w:t>いつもお世話になっております。</w:t>
+        <w:br/>
+        <w:t>各月における評価内容や、目標の達成度合いについて報告をさせていただきます。ご確認のほどよろしくお願いします。また、当該利用者の目標、訓練内容の継続、ADL及びIADLの改善状況を含めた目標の見直しや、訓練内容の変更など、お手数ではありますが、電話等で助言のほどよろしくお願いいたします。</w:t>
+      </w:r>
+    </w:p>
+    <w:p>
+      <w:pPr>
+        <w:pStyle w:val="Heading1"/>
+      </w:pPr>
+      <w:r>
+        <w:t>利用者氏名：亀山 アツコ</w:t>
+      </w:r>
+    </w:p>
+    <w:p>
+      <w:pPr>
+        <w:pStyle w:val="Heading1"/>
+      </w:pPr>
+      <w:r>
+        <w:t>個別機能訓練Ⅰ</w:t>
+      </w:r>
+    </w:p>
+    <w:p>
+      <w:r>
+        <w:t>【長期目標】：None</w:t>
+        <w:br/>
+      </w:r>
+      <w:r>
+        <w:t xml:space="preserve">　【達成度】：None</w:t>
+        <w:br/>
+      </w:r>
+      <w:r>
+        <w:t>【短期目標】：None</w:t>
+        <w:br/>
+      </w:r>
+      <w:r>
+        <w:t xml:space="preserve">　【達成度】：None</w:t>
+      </w:r>
+    </w:p>
+    <w:p>
+      <w:pPr>
+        <w:pStyle w:val="Heading1"/>
+      </w:pPr>
+      <w:r>
+        <w:t>個別機能訓練Ⅱ</w:t>
+      </w:r>
+    </w:p>
+    <w:p>
+      <w:r>
+        <w:t>【長期目標】：None</w:t>
+        <w:br/>
+      </w:r>
+      <w:r>
+        <w:t xml:space="preserve">　【達成度】：None</w:t>
+        <w:br/>
+      </w:r>
+      <w:r>
+        <w:t>【短期目標】：None</w:t>
+        <w:br/>
+      </w:r>
+      <w:r>
+        <w:t xml:space="preserve">　【達成度】：None</w:t>
+      </w:r>
+    </w:p>
+    <w:p>
+      <w:pPr>
+        <w:pStyle w:val="Heading1"/>
+      </w:pPr>
+      <w:r>
+        <w:t>評価内容</w:t>
+      </w:r>
+    </w:p>
+    <w:p>
+      <w:r>
+        <w:t>None</w:t>
+      </w:r>
+    </w:p>
+    <w:p>
+      <w:r>
+        <w:br w:type="page"/>
+      </w:r>
+    </w:p>
+    <w:p>
+      <w:pPr>
+        <w:pStyle w:val="Title"/>
+      </w:pPr>
+      <w:r>
+        <w:t>機能訓練報告書</w:t>
+      </w:r>
+    </w:p>
+    <w:p>
+      <w:r>
+        <w:t>石川内科胃腸科医院デイケア　切中様御中</w:t>
+      </w:r>
+    </w:p>
+    <w:p>
+      <w:pPr>
+        <w:jc w:val="right"/>
+      </w:pPr>
+      <w:r>
+        <w:t>2020/2/25</w:t>
+        <w:br/>
+      </w:r>
+      <w:r>
+        <w:t>発信者 岡本荘デイサービスセンター 下大寺</w:t>
+        <w:br/>
+      </w:r>
+      <w:r>
+        <w:t>〒761-8047　高松市岡本町527-1</w:t>
+        <w:br/>
+      </w:r>
+      <w:r>
+        <w:t>TEL 087-885-2828</w:t>
+        <w:br/>
+      </w:r>
+    </w:p>
+    <w:p>
+      <w:r>
+        <w:t>いつもお世話になっております。</w:t>
+        <w:br/>
+        <w:t>各月における評価内容や、目標の達成度合いについて報告をさせていただきます。ご確認のほどよろしくお願いします。また、当該利用者の目標、訓練内容の継続、ADL及びIADLの改善状況を含めた目標の見直しや、訓練内容の変更など、お手数ではありますが、電話等で助言のほどよろしくお願いいたします。</w:t>
+      </w:r>
+    </w:p>
+    <w:p>
+      <w:pPr>
+        <w:pStyle w:val="Heading1"/>
+      </w:pPr>
+      <w:r>
+        <w:t>利用者氏名：鴨井 智恵子</w:t>
+      </w:r>
+    </w:p>
+    <w:p>
+      <w:pPr>
+        <w:pStyle w:val="Heading1"/>
+      </w:pPr>
+      <w:r>
+        <w:t>個別機能訓練Ⅰ</w:t>
+      </w:r>
+    </w:p>
+    <w:p>
+      <w:r>
+        <w:t>【長期目標】：None</w:t>
+        <w:br/>
+      </w:r>
+      <w:r>
+        <w:t xml:space="preserve">　【達成度】：None</w:t>
+        <w:br/>
+      </w:r>
+      <w:r>
+        <w:t>【短期目標】：None</w:t>
+        <w:br/>
+      </w:r>
+      <w:r>
+        <w:t xml:space="preserve">　【達成度】：None</w:t>
+      </w:r>
+    </w:p>
+    <w:p>
+      <w:pPr>
+        <w:pStyle w:val="Heading1"/>
+      </w:pPr>
+      <w:r>
+        <w:t>個別機能訓練Ⅱ</w:t>
+      </w:r>
+    </w:p>
+    <w:p>
+      <w:r>
+        <w:t>【長期目標】：None</w:t>
+        <w:br/>
+      </w:r>
+      <w:r>
+        <w:t xml:space="preserve">　【達成度】：None</w:t>
+        <w:br/>
+      </w:r>
+      <w:r>
+        <w:t>【短期目標】：None</w:t>
+        <w:br/>
+      </w:r>
+      <w:r>
+        <w:t xml:space="preserve">　【達成度】：None</w:t>
+      </w:r>
+    </w:p>
+    <w:p>
+      <w:pPr>
+        <w:pStyle w:val="Heading1"/>
+      </w:pPr>
+      <w:r>
+        <w:t>評価内容</w:t>
+      </w:r>
+    </w:p>
+    <w:p>
+      <w:r>
+        <w:t>None</w:t>
+      </w:r>
+    </w:p>
+    <w:p>
+      <w:r>
+        <w:br w:type="page"/>
+      </w:r>
+    </w:p>
+    <w:p>
+      <w:pPr>
+        <w:pStyle w:val="Title"/>
+      </w:pPr>
+      <w:r>
+        <w:t>機能訓練報告書</w:t>
+      </w:r>
+    </w:p>
+    <w:p>
+      <w:r>
+        <w:t>石川内科胃腸科医院デイケア　切中様御中</w:t>
+      </w:r>
+    </w:p>
+    <w:p>
+      <w:pPr>
+        <w:jc w:val="right"/>
+      </w:pPr>
+      <w:r>
+        <w:t>2020/2/25</w:t>
+        <w:br/>
+      </w:r>
+      <w:r>
+        <w:t>発信者 岡本荘デイサービスセンター 下大寺</w:t>
+        <w:br/>
+      </w:r>
+      <w:r>
+        <w:t>〒761-8047　高松市岡本町527-1</w:t>
+        <w:br/>
+      </w:r>
+      <w:r>
+        <w:t>TEL 087-885-2828</w:t>
+        <w:br/>
+      </w:r>
+    </w:p>
+    <w:p>
+      <w:r>
+        <w:t>いつもお世話になっております。</w:t>
+        <w:br/>
+        <w:t>各月における評価内容や、目標の達成度合いについて報告をさせていただきます。ご確認のほどよろしくお願いします。また、当該利用者の目標、訓練内容の継続、ADL及びIADLの改善状況を含めた目標の見直しや、訓練内容の変更など、お手数ではありますが、電話等で助言のほどよろしくお願いいたします。</w:t>
+      </w:r>
+    </w:p>
+    <w:p>
+      <w:pPr>
+        <w:pStyle w:val="Heading1"/>
+      </w:pPr>
+      <w:r>
+        <w:t>利用者氏名：川口 ユキエ</w:t>
+      </w:r>
+    </w:p>
+    <w:p>
+      <w:pPr>
+        <w:pStyle w:val="Heading1"/>
+      </w:pPr>
+      <w:r>
+        <w:t>個別機能訓練Ⅰ</w:t>
+      </w:r>
+    </w:p>
+    <w:p>
+      <w:r>
+        <w:t>【長期目標】：None</w:t>
+        <w:br/>
+      </w:r>
+      <w:r>
+        <w:t xml:space="preserve">　【達成度】：None</w:t>
+        <w:br/>
+      </w:r>
+      <w:r>
+        <w:t>【短期目標】：None</w:t>
+        <w:br/>
+      </w:r>
+      <w:r>
+        <w:t xml:space="preserve">　【達成度】：None</w:t>
+      </w:r>
+    </w:p>
+    <w:p>
+      <w:pPr>
+        <w:pStyle w:val="Heading1"/>
+      </w:pPr>
+      <w:r>
+        <w:t>個別機能訓練Ⅱ</w:t>
+      </w:r>
+    </w:p>
+    <w:p>
+      <w:r>
+        <w:t>【長期目標】：None</w:t>
+        <w:br/>
+      </w:r>
+      <w:r>
+        <w:t xml:space="preserve">　【達成度】：None</w:t>
+        <w:br/>
+      </w:r>
+      <w:r>
+        <w:t>【短期目標】：None</w:t>
+        <w:br/>
+      </w:r>
+      <w:r>
+        <w:t xml:space="preserve">　【達成度】：None</w:t>
+      </w:r>
+    </w:p>
+    <w:p>
+      <w:pPr>
+        <w:pStyle w:val="Heading1"/>
+      </w:pPr>
+      <w:r>
+        <w:t>評価内容</w:t>
+      </w:r>
+    </w:p>
+    <w:p>
+      <w:r>
+        <w:t>None</w:t>
+      </w:r>
+    </w:p>
+    <w:p>
+      <w:r>
+        <w:br w:type="page"/>
+      </w:r>
+    </w:p>
+    <w:p>
+      <w:pPr>
+        <w:pStyle w:val="Title"/>
+      </w:pPr>
+      <w:r>
+        <w:t>機能訓練報告書</w:t>
+      </w:r>
+    </w:p>
+    <w:p>
+      <w:r>
+        <w:t>石川内科胃腸科医院デイケア　切中様御中</w:t>
+      </w:r>
+    </w:p>
+    <w:p>
+      <w:pPr>
+        <w:jc w:val="right"/>
+      </w:pPr>
+      <w:r>
+        <w:t>2020/2/25</w:t>
+        <w:br/>
+      </w:r>
+      <w:r>
+        <w:t>発信者 岡本荘デイサービスセンター 下大寺</w:t>
+        <w:br/>
+      </w:r>
+      <w:r>
+        <w:t>〒761-8047　高松市岡本町527-1</w:t>
+        <w:br/>
+      </w:r>
+      <w:r>
+        <w:t>TEL 087-885-2828</w:t>
+        <w:br/>
+      </w:r>
+    </w:p>
+    <w:p>
+      <w:r>
+        <w:t>いつもお世話になっております。</w:t>
+        <w:br/>
+        <w:t>各月における評価内容や、目標の達成度合いについて報告をさせていただきます。ご確認のほどよろしくお願いします。また、当該利用者の目標、訓練内容の継続、ADL及びIADLの改善状況を含めた目標の見直しや、訓練内容の変更など、お手数ではありますが、電話等で助言のほどよろしくお願いいたします。</w:t>
+      </w:r>
+    </w:p>
+    <w:p>
+      <w:pPr>
+        <w:pStyle w:val="Heading1"/>
+      </w:pPr>
+      <w:r>
+        <w:t>利用者氏名：川染 マサエ</w:t>
+      </w:r>
+    </w:p>
+    <w:p>
+      <w:pPr>
+        <w:pStyle w:val="Heading1"/>
+      </w:pPr>
+      <w:r>
+        <w:t>個別機能訓練Ⅰ</w:t>
+      </w:r>
+    </w:p>
+    <w:p>
+      <w:r>
+        <w:t>【長期目標】：None</w:t>
+        <w:br/>
+      </w:r>
+      <w:r>
+        <w:t xml:space="preserve">　【達成度】：None</w:t>
+        <w:br/>
+      </w:r>
+      <w:r>
+        <w:t>【短期目標】：None</w:t>
+        <w:br/>
+      </w:r>
+      <w:r>
+        <w:t xml:space="preserve">　【達成度】：None</w:t>
+      </w:r>
+    </w:p>
+    <w:p>
+      <w:pPr>
+        <w:pStyle w:val="Heading1"/>
+      </w:pPr>
+      <w:r>
+        <w:t>個別機能訓練Ⅱ</w:t>
+      </w:r>
+    </w:p>
+    <w:p>
+      <w:r>
+        <w:t>【長期目標】：None</w:t>
+        <w:br/>
+      </w:r>
+      <w:r>
+        <w:t xml:space="preserve">　【達成度】：None</w:t>
+        <w:br/>
+      </w:r>
+      <w:r>
+        <w:t>【短期目標】：None</w:t>
+        <w:br/>
+      </w:r>
+      <w:r>
+        <w:t xml:space="preserve">　【達成度】：None</w:t>
+      </w:r>
+    </w:p>
+    <w:p>
+      <w:pPr>
+        <w:pStyle w:val="Heading1"/>
+      </w:pPr>
+      <w:r>
+        <w:t>評価内容</w:t>
+      </w:r>
+    </w:p>
+    <w:p>
+      <w:r>
+        <w:t>None</w:t>
+      </w:r>
+    </w:p>
+    <w:p>
+      <w:r>
+        <w:br w:type="page"/>
+      </w:r>
+    </w:p>
+    <w:p>
+      <w:pPr>
+        <w:pStyle w:val="Title"/>
+      </w:pPr>
+      <w:r>
+        <w:t>機能訓練報告書</w:t>
+      </w:r>
+    </w:p>
+    <w:p>
+      <w:r>
+        <w:t>石川内科胃腸科医院デイケア　切中様御中</w:t>
+      </w:r>
+    </w:p>
+    <w:p>
+      <w:pPr>
+        <w:jc w:val="right"/>
+      </w:pPr>
+      <w:r>
+        <w:t>2020/2/25</w:t>
+        <w:br/>
+      </w:r>
+      <w:r>
+        <w:t>発信者 岡本荘デイサービスセンター 下大寺</w:t>
+        <w:br/>
+      </w:r>
+      <w:r>
+        <w:t>〒761-8047　高松市岡本町527-1</w:t>
+        <w:br/>
+      </w:r>
+      <w:r>
+        <w:t>TEL 087-885-2828</w:t>
+        <w:br/>
+      </w:r>
+    </w:p>
+    <w:p>
+      <w:r>
+        <w:t>いつもお世話になっております。</w:t>
+        <w:br/>
+        <w:t>各月における評価内容や、目標の達成度合いについて報告をさせていただきます。ご確認のほどよろしくお願いします。また、当該利用者の目標、訓練内容の継続、ADL及びIADLの改善状況を含めた目標の見直しや、訓練内容の変更など、お手数ではありますが、電話等で助言のほどよろしくお願いいたします。</w:t>
+      </w:r>
+    </w:p>
+    <w:p>
+      <w:pPr>
+        <w:pStyle w:val="Heading1"/>
+      </w:pPr>
+      <w:r>
+        <w:t>利用者氏名：木岡 信子</w:t>
+      </w:r>
+    </w:p>
+    <w:p>
+      <w:pPr>
+        <w:pStyle w:val="Heading1"/>
+      </w:pPr>
+      <w:r>
+        <w:t>個別機能訓練Ⅰ</w:t>
+      </w:r>
+    </w:p>
+    <w:p>
+      <w:r>
+        <w:t>【長期目標】：None</w:t>
+        <w:br/>
+      </w:r>
+      <w:r>
+        <w:t xml:space="preserve">　【達成度】：None</w:t>
+        <w:br/>
+      </w:r>
+      <w:r>
+        <w:t>【短期目標】：None</w:t>
+        <w:br/>
+      </w:r>
+      <w:r>
+        <w:t xml:space="preserve">　【達成度】：None</w:t>
+      </w:r>
+    </w:p>
+    <w:p>
+      <w:pPr>
+        <w:pStyle w:val="Heading1"/>
+      </w:pPr>
+      <w:r>
+        <w:t>個別機能訓練Ⅱ</w:t>
+      </w:r>
+    </w:p>
+    <w:p>
+      <w:r>
+        <w:t>【長期目標】：None</w:t>
+        <w:br/>
+      </w:r>
+      <w:r>
+        <w:t xml:space="preserve">　【達成度】：None</w:t>
+        <w:br/>
+      </w:r>
+      <w:r>
+        <w:t>【短期目標】：None</w:t>
+        <w:br/>
+      </w:r>
+      <w:r>
+        <w:t xml:space="preserve">　【達成度】：None</w:t>
+      </w:r>
+    </w:p>
+    <w:p>
+      <w:pPr>
+        <w:pStyle w:val="Heading1"/>
+      </w:pPr>
+      <w:r>
+        <w:t>評価内容</w:t>
+      </w:r>
+    </w:p>
+    <w:p>
+      <w:r>
+        <w:t>None</w:t>
+      </w:r>
+    </w:p>
+    <w:p>
+      <w:r>
+        <w:br w:type="page"/>
+      </w:r>
+    </w:p>
+    <w:p>
+      <w:pPr>
+        <w:pStyle w:val="Title"/>
+      </w:pPr>
+      <w:r>
+        <w:t>機能訓練報告書</w:t>
+      </w:r>
+    </w:p>
+    <w:p>
+      <w:r>
+        <w:t>石川内科胃腸科医院デイケア　切中様御中</w:t>
+      </w:r>
+    </w:p>
+    <w:p>
+      <w:pPr>
+        <w:jc w:val="right"/>
+      </w:pPr>
+      <w:r>
+        <w:t>2020/2/25</w:t>
+        <w:br/>
+      </w:r>
+      <w:r>
+        <w:t>発信者 岡本荘デイサービスセンター 下大寺</w:t>
+        <w:br/>
+      </w:r>
+      <w:r>
+        <w:t>〒761-8047　高松市岡本町527-1</w:t>
+        <w:br/>
+      </w:r>
+      <w:r>
+        <w:t>TEL 087-885-2828</w:t>
+        <w:br/>
+      </w:r>
+    </w:p>
+    <w:p>
+      <w:r>
+        <w:t>いつもお世話になっております。</w:t>
+        <w:br/>
+        <w:t>各月における評価内容や、目標の達成度合いについて報告をさせていただきます。ご確認のほどよろしくお願いします。また、当該利用者の目標、訓練内容の継続、ADL及びIADLの改善状況を含めた目標の見直しや、訓練内容の変更など、お手数ではありますが、電話等で助言のほどよろしくお願いいたします。</w:t>
+      </w:r>
+    </w:p>
+    <w:p>
+      <w:pPr>
+        <w:pStyle w:val="Heading1"/>
+      </w:pPr>
+      <w:r>
+        <w:t>利用者氏名：杭田 幸代</w:t>
+      </w:r>
+    </w:p>
+    <w:p>
+      <w:pPr>
+        <w:pStyle w:val="Heading1"/>
+      </w:pPr>
+      <w:r>
+        <w:t>個別機能訓練Ⅰ</w:t>
+      </w:r>
+    </w:p>
+    <w:p>
+      <w:r>
+        <w:t>【長期目標】：None</w:t>
+        <w:br/>
+      </w:r>
+      <w:r>
+        <w:t xml:space="preserve">　【達成度】：None</w:t>
+        <w:br/>
+      </w:r>
+      <w:r>
+        <w:t>【短期目標】：None</w:t>
+        <w:br/>
+      </w:r>
+      <w:r>
+        <w:t xml:space="preserve">　【達成度】：None</w:t>
+      </w:r>
+    </w:p>
+    <w:p>
+      <w:pPr>
+        <w:pStyle w:val="Heading1"/>
+      </w:pPr>
+      <w:r>
+        <w:t>個別機能訓練Ⅱ</w:t>
+      </w:r>
+    </w:p>
+    <w:p>
+      <w:r>
+        <w:t>【長期目標】：None</w:t>
+        <w:br/>
+      </w:r>
+      <w:r>
+        <w:t xml:space="preserve">　【達成度】：None</w:t>
+        <w:br/>
+      </w:r>
+      <w:r>
+        <w:t>【短期目標】：None</w:t>
+        <w:br/>
+      </w:r>
+      <w:r>
+        <w:t xml:space="preserve">　【達成度】：None</w:t>
+      </w:r>
+    </w:p>
+    <w:p>
+      <w:pPr>
+        <w:pStyle w:val="Heading1"/>
+      </w:pPr>
+      <w:r>
+        <w:t>評価内容</w:t>
+      </w:r>
+    </w:p>
+    <w:p>
+      <w:r>
+        <w:t>None</w:t>
+      </w:r>
+    </w:p>
+    <w:p>
+      <w:r>
+        <w:br w:type="page"/>
+      </w:r>
+    </w:p>
+    <w:p>
+      <w:pPr>
+        <w:pStyle w:val="Title"/>
+      </w:pPr>
+      <w:r>
+        <w:t>機能訓練報告書</w:t>
+      </w:r>
+    </w:p>
+    <w:p>
+      <w:r>
+        <w:t>石川内科胃腸科医院デイケア　切中様御中</w:t>
+      </w:r>
+    </w:p>
+    <w:p>
+      <w:pPr>
+        <w:jc w:val="right"/>
+      </w:pPr>
+      <w:r>
+        <w:t>2020/2/25</w:t>
+        <w:br/>
+      </w:r>
+      <w:r>
+        <w:t>発信者 岡本荘デイサービスセンター 下大寺</w:t>
+        <w:br/>
+      </w:r>
+      <w:r>
+        <w:t>〒761-8047　高松市岡本町527-1</w:t>
+        <w:br/>
+      </w:r>
+      <w:r>
+        <w:t>TEL 087-885-2828</w:t>
+        <w:br/>
+      </w:r>
+    </w:p>
+    <w:p>
+      <w:r>
+        <w:t>いつもお世話になっております。</w:t>
+        <w:br/>
+        <w:t>各月における評価内容や、目標の達成度合いについて報告をさせていただきます。ご確認のほどよろしくお願いします。また、当該利用者の目標、訓練内容の継続、ADL及びIADLの改善状況を含めた目標の見直しや、訓練内容の変更など、お手数ではありますが、電話等で助言のほどよろしくお願いいたします。</w:t>
+      </w:r>
+    </w:p>
+    <w:p>
+      <w:pPr>
+        <w:pStyle w:val="Heading1"/>
+      </w:pPr>
+      <w:r>
+        <w:t>利用者氏名：久保 照子</w:t>
+      </w:r>
+    </w:p>
+    <w:p>
+      <w:pPr>
+        <w:pStyle w:val="Heading1"/>
+      </w:pPr>
+      <w:r>
+        <w:t>個別機能訓練Ⅰ</w:t>
+      </w:r>
+    </w:p>
+    <w:p>
+      <w:r>
+        <w:t>【長期目標】：None</w:t>
+        <w:br/>
+      </w:r>
+      <w:r>
+        <w:t xml:space="preserve">　【達成度】：None</w:t>
+        <w:br/>
+      </w:r>
+      <w:r>
+        <w:t>【短期目標】：None</w:t>
+        <w:br/>
+      </w:r>
+      <w:r>
+        <w:t xml:space="preserve">　【達成度】：None</w:t>
+      </w:r>
+    </w:p>
+    <w:p>
+      <w:pPr>
+        <w:pStyle w:val="Heading1"/>
+      </w:pPr>
+      <w:r>
+        <w:t>個別機能訓練Ⅱ</w:t>
+      </w:r>
+    </w:p>
+    <w:p>
+      <w:r>
+        <w:t>【長期目標】：None</w:t>
+        <w:br/>
+      </w:r>
+      <w:r>
+        <w:t xml:space="preserve">　【達成度】：None</w:t>
+        <w:br/>
+      </w:r>
+      <w:r>
+        <w:t>【短期目標】：None</w:t>
+        <w:br/>
+      </w:r>
+      <w:r>
+        <w:t xml:space="preserve">　【達成度】：None</w:t>
+      </w:r>
+    </w:p>
+    <w:p>
+      <w:pPr>
+        <w:pStyle w:val="Heading1"/>
+      </w:pPr>
+      <w:r>
+        <w:t>評価内容</w:t>
+      </w:r>
+    </w:p>
+    <w:p>
+      <w:r>
+        <w:t>None</w:t>
+      </w:r>
+    </w:p>
+    <w:p>
+      <w:r>
+        <w:br w:type="page"/>
+      </w:r>
+    </w:p>
+    <w:p>
+      <w:pPr>
+        <w:pStyle w:val="Title"/>
+      </w:pPr>
+      <w:r>
+        <w:t>機能訓練報告書</w:t>
+      </w:r>
+    </w:p>
+    <w:p>
+      <w:r>
+        <w:t>石川内科胃腸科医院デイケア　切中様御中</w:t>
+      </w:r>
+    </w:p>
+    <w:p>
+      <w:pPr>
+        <w:jc w:val="right"/>
+      </w:pPr>
+      <w:r>
+        <w:t>2020/2/25</w:t>
+        <w:br/>
+      </w:r>
+      <w:r>
+        <w:t>発信者 岡本荘デイサービスセンター 下大寺</w:t>
+        <w:br/>
+      </w:r>
+      <w:r>
+        <w:t>〒761-8047　高松市岡本町527-1</w:t>
+        <w:br/>
+      </w:r>
+      <w:r>
+        <w:t>TEL 087-885-2828</w:t>
+        <w:br/>
+      </w:r>
+    </w:p>
+    <w:p>
+      <w:r>
+        <w:t>いつもお世話になっております。</w:t>
+        <w:br/>
+        <w:t>各月における評価内容や、目標の達成度合いについて報告をさせていただきます。ご確認のほどよろしくお願いします。また、当該利用者の目標、訓練内容の継続、ADL及びIADLの改善状況を含めた目標の見直しや、訓練内容の変更など、お手数ではありますが、電話等で助言のほどよろしくお願いいたします。</w:t>
+      </w:r>
+    </w:p>
+    <w:p>
+      <w:pPr>
+        <w:pStyle w:val="Heading1"/>
+      </w:pPr>
+      <w:r>
+        <w:t>利用者氏名：小泉 章子</w:t>
+      </w:r>
+    </w:p>
+    <w:p>
+      <w:pPr>
+        <w:pStyle w:val="Heading1"/>
+      </w:pPr>
+      <w:r>
+        <w:t>個別機能訓練Ⅰ</w:t>
+      </w:r>
+    </w:p>
+    <w:p>
+      <w:r>
+        <w:t>【長期目標】：None</w:t>
+        <w:br/>
+      </w:r>
+      <w:r>
+        <w:t xml:space="preserve">　【達成度】：None</w:t>
+        <w:br/>
+      </w:r>
+      <w:r>
+        <w:t>【短期目標】：None</w:t>
+        <w:br/>
+      </w:r>
+      <w:r>
+        <w:t xml:space="preserve">　【達成度】：None</w:t>
+      </w:r>
+    </w:p>
+    <w:p>
+      <w:pPr>
+        <w:pStyle w:val="Heading1"/>
+      </w:pPr>
+      <w:r>
+        <w:t>個別機能訓練Ⅱ</w:t>
+      </w:r>
+    </w:p>
+    <w:p>
+      <w:r>
+        <w:t>【長期目標】：None</w:t>
+        <w:br/>
+      </w:r>
+      <w:r>
+        <w:t xml:space="preserve">　【達成度】：None</w:t>
+        <w:br/>
+      </w:r>
+      <w:r>
+        <w:t>【短期目標】：None</w:t>
+        <w:br/>
+      </w:r>
+      <w:r>
+        <w:t xml:space="preserve">　【達成度】：None</w:t>
+      </w:r>
+    </w:p>
+    <w:p>
+      <w:pPr>
+        <w:pStyle w:val="Heading1"/>
+      </w:pPr>
+      <w:r>
+        <w:t>評価内容</w:t>
+      </w:r>
+    </w:p>
+    <w:p>
+      <w:r>
+        <w:t>None</w:t>
+      </w:r>
+    </w:p>
+    <w:p>
+      <w:r>
+        <w:br w:type="page"/>
+      </w:r>
+    </w:p>
+    <w:p>
+      <w:pPr>
+        <w:pStyle w:val="Title"/>
+      </w:pPr>
+      <w:r>
+        <w:t>機能訓練報告書</w:t>
+      </w:r>
+    </w:p>
+    <w:p>
+      <w:r>
+        <w:t>石川内科胃腸科医院デイケア　切中様御中</w:t>
+      </w:r>
+    </w:p>
+    <w:p>
+      <w:pPr>
+        <w:jc w:val="right"/>
+      </w:pPr>
+      <w:r>
+        <w:t>2020/2/25</w:t>
+        <w:br/>
+      </w:r>
+      <w:r>
+        <w:t>発信者 岡本荘デイサービスセンター 下大寺</w:t>
+        <w:br/>
+      </w:r>
+      <w:r>
+        <w:t>〒761-8047　高松市岡本町527-1</w:t>
+        <w:br/>
+      </w:r>
+      <w:r>
+        <w:t>TEL 087-885-2828</w:t>
+        <w:br/>
+      </w:r>
+    </w:p>
+    <w:p>
+      <w:r>
+        <w:t>いつもお世話になっております。</w:t>
+        <w:br/>
+        <w:t>各月における評価内容や、目標の達成度合いについて報告をさせていただきます。ご確認のほどよろしくお願いします。また、当該利用者の目標、訓練内容の継続、ADL及びIADLの改善状況を含めた目標の見直しや、訓練内容の変更など、お手数ではありますが、電話等で助言のほどよろしくお願いいたします。</w:t>
+      </w:r>
+    </w:p>
+    <w:p>
+      <w:pPr>
+        <w:pStyle w:val="Heading1"/>
+      </w:pPr>
+      <w:r>
+        <w:t>利用者氏名：河野 和子</w:t>
+      </w:r>
+    </w:p>
+    <w:p>
+      <w:pPr>
+        <w:pStyle w:val="Heading1"/>
+      </w:pPr>
+      <w:r>
+        <w:t>個別機能訓練Ⅰ</w:t>
+      </w:r>
+    </w:p>
+    <w:p>
+      <w:r>
+        <w:t>【長期目標】：None</w:t>
+        <w:br/>
+      </w:r>
+      <w:r>
+        <w:t xml:space="preserve">　【達成度】：None</w:t>
+        <w:br/>
+      </w:r>
+      <w:r>
+        <w:t>【短期目標】：None</w:t>
+        <w:br/>
+      </w:r>
+      <w:r>
+        <w:t xml:space="preserve">　【達成度】：None</w:t>
+      </w:r>
+    </w:p>
+    <w:p>
+      <w:pPr>
+        <w:pStyle w:val="Heading1"/>
+      </w:pPr>
+      <w:r>
+        <w:t>個別機能訓練Ⅱ</w:t>
+      </w:r>
+    </w:p>
+    <w:p>
+      <w:r>
+        <w:t>【長期目標】：None</w:t>
+        <w:br/>
+      </w:r>
+      <w:r>
+        <w:t xml:space="preserve">　【達成度】：None</w:t>
+        <w:br/>
+      </w:r>
+      <w:r>
+        <w:t>【短期目標】：None</w:t>
+        <w:br/>
+      </w:r>
+      <w:r>
+        <w:t xml:space="preserve">　【達成度】：None</w:t>
+      </w:r>
+    </w:p>
+    <w:p>
+      <w:pPr>
+        <w:pStyle w:val="Heading1"/>
+      </w:pPr>
+      <w:r>
+        <w:t>評価内容</w:t>
+      </w:r>
+    </w:p>
+    <w:p>
+      <w:r>
+        <w:t>None</w:t>
+      </w:r>
+    </w:p>
+    <w:p>
+      <w:r>
+        <w:br w:type="page"/>
+      </w:r>
+    </w:p>
+    <w:p>
+      <w:pPr>
+        <w:pStyle w:val="Title"/>
+      </w:pPr>
+      <w:r>
+        <w:t>機能訓練報告書</w:t>
+      </w:r>
+    </w:p>
+    <w:p>
+      <w:r>
+        <w:t>石川内科胃腸科医院デイケア　切中様御中</w:t>
+      </w:r>
+    </w:p>
+    <w:p>
+      <w:pPr>
+        <w:jc w:val="right"/>
+      </w:pPr>
+      <w:r>
+        <w:t>2020/2/25</w:t>
+        <w:br/>
+      </w:r>
+      <w:r>
+        <w:t>発信者 岡本荘デイサービスセンター 下大寺</w:t>
+        <w:br/>
+      </w:r>
+      <w:r>
+        <w:t>〒761-8047　高松市岡本町527-1</w:t>
+        <w:br/>
+      </w:r>
+      <w:r>
+        <w:t>TEL 087-885-2828</w:t>
+        <w:br/>
+      </w:r>
+    </w:p>
+    <w:p>
+      <w:r>
+        <w:t>いつもお世話になっております。</w:t>
+        <w:br/>
+        <w:t>各月における評価内容や、目標の達成度合いについて報告をさせていただきます。ご確認のほどよろしくお願いします。また、当該利用者の目標、訓練内容の継続、ADL及びIADLの改善状況を含めた目標の見直しや、訓練内容の変更など、お手数ではありますが、電話等で助言のほどよろしくお願いいたします。</w:t>
+      </w:r>
+    </w:p>
+    <w:p>
+      <w:pPr>
+        <w:pStyle w:val="Heading1"/>
+      </w:pPr>
+      <w:r>
+        <w:t>利用者氏名：佐藤 晃</w:t>
+      </w:r>
+    </w:p>
+    <w:p>
+      <w:pPr>
+        <w:pStyle w:val="Heading1"/>
+      </w:pPr>
+      <w:r>
+        <w:t>個別機能訓練Ⅰ</w:t>
+      </w:r>
+    </w:p>
+    <w:p>
+      <w:r>
+        <w:t>【長期目標】：None</w:t>
+        <w:br/>
+      </w:r>
+      <w:r>
+        <w:t xml:space="preserve">　【達成度】：None</w:t>
+        <w:br/>
+      </w:r>
+      <w:r>
+        <w:t>【短期目標】：None</w:t>
+        <w:br/>
+      </w:r>
+      <w:r>
+        <w:t xml:space="preserve">　【達成度】：None</w:t>
+      </w:r>
+    </w:p>
+    <w:p>
+      <w:pPr>
+        <w:pStyle w:val="Heading1"/>
+      </w:pPr>
+      <w:r>
+        <w:t>個別機能訓練Ⅱ</w:t>
+      </w:r>
+    </w:p>
+    <w:p>
+      <w:r>
+        <w:t>【長期目標】：None</w:t>
+        <w:br/>
+      </w:r>
+      <w:r>
+        <w:t xml:space="preserve">　【達成度】：None</w:t>
+        <w:br/>
+      </w:r>
+      <w:r>
+        <w:t>【短期目標】：None</w:t>
+        <w:br/>
+      </w:r>
+      <w:r>
+        <w:t xml:space="preserve">　【達成度】：None</w:t>
+      </w:r>
+    </w:p>
+    <w:p>
+      <w:pPr>
+        <w:pStyle w:val="Heading1"/>
+      </w:pPr>
+      <w:r>
+        <w:t>評価内容</w:t>
+      </w:r>
+    </w:p>
+    <w:p>
+      <w:r>
+        <w:t>None</w:t>
+      </w:r>
+    </w:p>
+    <w:p>
+      <w:r>
+        <w:br w:type="page"/>
+      </w:r>
+    </w:p>
+    <w:p>
+      <w:pPr>
+        <w:pStyle w:val="Title"/>
+      </w:pPr>
+      <w:r>
+        <w:t>機能訓練報告書</w:t>
+      </w:r>
+    </w:p>
+    <w:p>
+      <w:r>
+        <w:t>石川内科胃腸科医院デイケア　切中様御中</w:t>
+      </w:r>
+    </w:p>
+    <w:p>
+      <w:pPr>
+        <w:jc w:val="right"/>
+      </w:pPr>
+      <w:r>
+        <w:t>2020/2/25</w:t>
+        <w:br/>
+      </w:r>
+      <w:r>
+        <w:t>発信者 岡本荘デイサービスセンター 下大寺</w:t>
+        <w:br/>
+      </w:r>
+      <w:r>
+        <w:t>〒761-8047　高松市岡本町527-1</w:t>
+        <w:br/>
+      </w:r>
+      <w:r>
+        <w:t>TEL 087-885-2828</w:t>
+        <w:br/>
+      </w:r>
+    </w:p>
+    <w:p>
+      <w:r>
+        <w:t>いつもお世話になっております。</w:t>
+        <w:br/>
+        <w:t>各月における評価内容や、目標の達成度合いについて報告をさせていただきます。ご確認のほどよろしくお願いします。また、当該利用者の目標、訓練内容の継続、ADL及びIADLの改善状況を含めた目標の見直しや、訓練内容の変更など、お手数ではありますが、電話等で助言のほどよろしくお願いいたします。</w:t>
+      </w:r>
+    </w:p>
+    <w:p>
+      <w:pPr>
+        <w:pStyle w:val="Heading1"/>
+      </w:pPr>
+      <w:r>
+        <w:t>利用者氏名：佐藤 春吉</w:t>
+      </w:r>
+    </w:p>
+    <w:p>
+      <w:pPr>
+        <w:pStyle w:val="Heading1"/>
+      </w:pPr>
+      <w:r>
+        <w:t>個別機能訓練Ⅰ</w:t>
+      </w:r>
+    </w:p>
+    <w:p>
+      <w:r>
+        <w:t>【長期目標】：None</w:t>
+        <w:br/>
+      </w:r>
+      <w:r>
+        <w:t xml:space="preserve">　【達成度】：None</w:t>
+        <w:br/>
+      </w:r>
+      <w:r>
+        <w:t>【短期目標】：None</w:t>
+        <w:br/>
+      </w:r>
+      <w:r>
+        <w:t xml:space="preserve">　【達成度】：None</w:t>
+      </w:r>
+    </w:p>
+    <w:p>
+      <w:pPr>
+        <w:pStyle w:val="Heading1"/>
+      </w:pPr>
+      <w:r>
+        <w:t>個別機能訓練Ⅱ</w:t>
+      </w:r>
+    </w:p>
+    <w:p>
+      <w:r>
+        <w:t>【長期目標】：None</w:t>
+        <w:br/>
+      </w:r>
+      <w:r>
+        <w:t xml:space="preserve">　【達成度】：None</w:t>
+        <w:br/>
+      </w:r>
+      <w:r>
+        <w:t>【短期目標】：None</w:t>
+        <w:br/>
+      </w:r>
+      <w:r>
+        <w:t xml:space="preserve">　【達成度】：None</w:t>
+      </w:r>
+    </w:p>
+    <w:p>
+      <w:pPr>
+        <w:pStyle w:val="Heading1"/>
+      </w:pPr>
+      <w:r>
+        <w:t>評価内容</w:t>
+      </w:r>
+    </w:p>
+    <w:p>
+      <w:r>
+        <w:t>None</w:t>
+      </w:r>
+    </w:p>
+    <w:p>
+      <w:r>
+        <w:br w:type="page"/>
+      </w:r>
+    </w:p>
+    <w:p>
+      <w:pPr>
+        <w:pStyle w:val="Title"/>
+      </w:pPr>
+      <w:r>
+        <w:t>機能訓練報告書</w:t>
+      </w:r>
+    </w:p>
+    <w:p>
+      <w:r>
+        <w:t>石川内科胃腸科医院デイケア　切中様御中</w:t>
+      </w:r>
+    </w:p>
+    <w:p>
+      <w:pPr>
+        <w:jc w:val="right"/>
+      </w:pPr>
+      <w:r>
+        <w:t>2020/2/25</w:t>
+        <w:br/>
+      </w:r>
+      <w:r>
+        <w:t>発信者 岡本荘デイサービスセンター 下大寺</w:t>
+        <w:br/>
+      </w:r>
+      <w:r>
+        <w:t>〒761-8047　高松市岡本町527-1</w:t>
+        <w:br/>
+      </w:r>
+      <w:r>
+        <w:t>TEL 087-885-2828</w:t>
+        <w:br/>
+      </w:r>
+    </w:p>
+    <w:p>
+      <w:r>
+        <w:t>いつもお世話になっております。</w:t>
+        <w:br/>
+        <w:t>各月における評価内容や、目標の達成度合いについて報告をさせていただきます。ご確認のほどよろしくお願いします。また、当該利用者の目標、訓練内容の継続、ADL及びIADLの改善状況を含めた目標の見直しや、訓練内容の変更など、お手数ではありますが、電話等で助言のほどよろしくお願いいたします。</w:t>
+      </w:r>
+    </w:p>
+    <w:p>
+      <w:pPr>
+        <w:pStyle w:val="Heading1"/>
+      </w:pPr>
+      <w:r>
+        <w:t>利用者氏名：佐藤 フジエ</w:t>
+      </w:r>
+    </w:p>
+    <w:p>
+      <w:pPr>
+        <w:pStyle w:val="Heading1"/>
+      </w:pPr>
+      <w:r>
+        <w:t>個別機能訓練Ⅰ</w:t>
+      </w:r>
+    </w:p>
+    <w:p>
+      <w:r>
+        <w:t>【長期目標】：None</w:t>
+        <w:br/>
+      </w:r>
+      <w:r>
+        <w:t xml:space="preserve">　【達成度】：None</w:t>
+        <w:br/>
+      </w:r>
+      <w:r>
+        <w:t>【短期目標】：None</w:t>
+        <w:br/>
+      </w:r>
+      <w:r>
+        <w:t xml:space="preserve">　【達成度】：None</w:t>
+      </w:r>
+    </w:p>
+    <w:p>
+      <w:pPr>
+        <w:pStyle w:val="Heading1"/>
+      </w:pPr>
+      <w:r>
+        <w:t>個別機能訓練Ⅱ</w:t>
+      </w:r>
+    </w:p>
+    <w:p>
+      <w:r>
+        <w:t>【長期目標】：None</w:t>
+        <w:br/>
+      </w:r>
+      <w:r>
+        <w:t xml:space="preserve">　【達成度】：None</w:t>
+        <w:br/>
+      </w:r>
+      <w:r>
+        <w:t>【短期目標】：None</w:t>
+        <w:br/>
+      </w:r>
+      <w:r>
+        <w:t xml:space="preserve">　【達成度】：None</w:t>
+      </w:r>
+    </w:p>
+    <w:p>
+      <w:pPr>
+        <w:pStyle w:val="Heading1"/>
+      </w:pPr>
+      <w:r>
+        <w:t>評価内容</w:t>
+      </w:r>
+    </w:p>
+    <w:p>
+      <w:r>
+        <w:t>None</w:t>
+      </w:r>
+    </w:p>
+    <w:p>
+      <w:r>
+        <w:br w:type="page"/>
+      </w:r>
+    </w:p>
+    <w:p>
+      <w:pPr>
+        <w:pStyle w:val="Title"/>
+      </w:pPr>
+      <w:r>
+        <w:t>機能訓練報告書</w:t>
+      </w:r>
+    </w:p>
+    <w:p>
+      <w:r>
+        <w:t>石川内科胃腸科医院デイケア　切中様御中</w:t>
+      </w:r>
+    </w:p>
+    <w:p>
+      <w:pPr>
+        <w:jc w:val="right"/>
+      </w:pPr>
+      <w:r>
+        <w:t>2020/2/25</w:t>
+        <w:br/>
+      </w:r>
+      <w:r>
+        <w:t>発信者 岡本荘デイサービスセンター 下大寺</w:t>
+        <w:br/>
+      </w:r>
+      <w:r>
+        <w:t>〒761-8047　高松市岡本町527-1</w:t>
+        <w:br/>
+      </w:r>
+      <w:r>
+        <w:t>TEL 087-885-2828</w:t>
+        <w:br/>
+      </w:r>
+    </w:p>
+    <w:p>
+      <w:r>
+        <w:t>いつもお世話になっております。</w:t>
+        <w:br/>
+        <w:t>各月における評価内容や、目標の達成度合いについて報告をさせていただきます。ご確認のほどよろしくお願いします。また、当該利用者の目標、訓練内容の継続、ADL及びIADLの改善状況を含めた目標の見直しや、訓練内容の変更など、お手数ではありますが、電話等で助言のほどよろしくお願いいたします。</w:t>
+      </w:r>
+    </w:p>
+    <w:p>
+      <w:pPr>
+        <w:pStyle w:val="Heading1"/>
+      </w:pPr>
+      <w:r>
+        <w:t>利用者氏名：志津木 豊茂</w:t>
+      </w:r>
+    </w:p>
+    <w:p>
+      <w:pPr>
+        <w:pStyle w:val="Heading1"/>
+      </w:pPr>
+      <w:r>
+        <w:t>個別機能訓練Ⅰ</w:t>
+      </w:r>
+    </w:p>
+    <w:p>
+      <w:r>
+        <w:t>【長期目標】：None</w:t>
+        <w:br/>
+      </w:r>
+      <w:r>
+        <w:t xml:space="preserve">　【達成度】：None</w:t>
+        <w:br/>
+      </w:r>
+      <w:r>
+        <w:t>【短期目標】：None</w:t>
+        <w:br/>
+      </w:r>
+      <w:r>
+        <w:t xml:space="preserve">　【達成度】：None</w:t>
+      </w:r>
+    </w:p>
+    <w:p>
+      <w:pPr>
+        <w:pStyle w:val="Heading1"/>
+      </w:pPr>
+      <w:r>
+        <w:t>個別機能訓練Ⅱ</w:t>
+      </w:r>
+    </w:p>
+    <w:p>
+      <w:r>
+        <w:t>【長期目標】：None</w:t>
+        <w:br/>
+      </w:r>
+      <w:r>
+        <w:t xml:space="preserve">　【達成度】：None</w:t>
+        <w:br/>
+      </w:r>
+      <w:r>
+        <w:t>【短期目標】：None</w:t>
+        <w:br/>
+      </w:r>
+      <w:r>
+        <w:t xml:space="preserve">　【達成度】：None</w:t>
+      </w:r>
+    </w:p>
+    <w:p>
+      <w:pPr>
+        <w:pStyle w:val="Heading1"/>
+      </w:pPr>
+      <w:r>
+        <w:t>評価内容</w:t>
+      </w:r>
+    </w:p>
+    <w:p>
+      <w:r>
+        <w:t>None</w:t>
+      </w:r>
+    </w:p>
+    <w:p>
+      <w:r>
+        <w:br w:type="page"/>
+      </w:r>
+    </w:p>
+    <w:p>
+      <w:pPr>
+        <w:pStyle w:val="Title"/>
+      </w:pPr>
+      <w:r>
+        <w:t>機能訓練報告書</w:t>
+      </w:r>
+    </w:p>
+    <w:p>
+      <w:r>
+        <w:t>石川内科胃腸科医院デイケア　切中様御中</w:t>
+      </w:r>
+    </w:p>
+    <w:p>
+      <w:pPr>
+        <w:jc w:val="right"/>
+      </w:pPr>
+      <w:r>
+        <w:t>2020/2/25</w:t>
+        <w:br/>
+      </w:r>
+      <w:r>
+        <w:t>発信者 岡本荘デイサービスセンター 下大寺</w:t>
+        <w:br/>
+      </w:r>
+      <w:r>
+        <w:t>〒761-8047　高松市岡本町527-1</w:t>
+        <w:br/>
+      </w:r>
+      <w:r>
+        <w:t>TEL 087-885-2828</w:t>
+        <w:br/>
+      </w:r>
+    </w:p>
+    <w:p>
+      <w:r>
+        <w:t>いつもお世話になっております。</w:t>
+        <w:br/>
+        <w:t>各月における評価内容や、目標の達成度合いについて報告をさせていただきます。ご確認のほどよろしくお願いします。また、当該利用者の目標、訓練内容の継続、ADL及びIADLの改善状況を含めた目標の見直しや、訓練内容の変更など、お手数ではありますが、電話等で助言のほどよろしくお願いいたします。</w:t>
+      </w:r>
+    </w:p>
+    <w:p>
+      <w:pPr>
+        <w:pStyle w:val="Heading1"/>
+      </w:pPr>
+      <w:r>
+        <w:t>利用者氏名：柴田 啓</w:t>
+      </w:r>
+    </w:p>
+    <w:p>
+      <w:pPr>
+        <w:pStyle w:val="Heading1"/>
+      </w:pPr>
+      <w:r>
+        <w:t>個別機能訓練Ⅰ</w:t>
+      </w:r>
+    </w:p>
+    <w:p>
+      <w:r>
+        <w:t>【長期目標】：None</w:t>
+        <w:br/>
+      </w:r>
+      <w:r>
+        <w:t xml:space="preserve">　【達成度】：None</w:t>
+        <w:br/>
+      </w:r>
+      <w:r>
+        <w:t>【短期目標】：None</w:t>
+        <w:br/>
+      </w:r>
+      <w:r>
+        <w:t xml:space="preserve">　【達成度】：None</w:t>
+      </w:r>
+    </w:p>
+    <w:p>
+      <w:pPr>
+        <w:pStyle w:val="Heading1"/>
+      </w:pPr>
+      <w:r>
+        <w:t>個別機能訓練Ⅱ</w:t>
+      </w:r>
+    </w:p>
+    <w:p>
+      <w:r>
+        <w:t>【長期目標】：None</w:t>
+        <w:br/>
+      </w:r>
+      <w:r>
+        <w:t xml:space="preserve">　【達成度】：None</w:t>
+        <w:br/>
+      </w:r>
+      <w:r>
+        <w:t>【短期目標】：None</w:t>
+        <w:br/>
+      </w:r>
+      <w:r>
+        <w:t xml:space="preserve">　【達成度】：None</w:t>
+      </w:r>
+    </w:p>
+    <w:p>
+      <w:pPr>
+        <w:pStyle w:val="Heading1"/>
+      </w:pPr>
+      <w:r>
+        <w:t>評価内容</w:t>
+      </w:r>
+    </w:p>
+    <w:p>
+      <w:r>
+        <w:t>None</w:t>
+      </w:r>
+    </w:p>
+    <w:p>
+      <w:r>
+        <w:br w:type="page"/>
+      </w:r>
+    </w:p>
+    <w:p>
+      <w:pPr>
+        <w:pStyle w:val="Title"/>
+      </w:pPr>
+      <w:r>
+        <w:t>機能訓練報告書</w:t>
+      </w:r>
+    </w:p>
+    <w:p>
+      <w:r>
+        <w:t>石川内科胃腸科医院デイケア　切中様御中</w:t>
+      </w:r>
+    </w:p>
+    <w:p>
+      <w:pPr>
+        <w:jc w:val="right"/>
+      </w:pPr>
+      <w:r>
+        <w:t>2020/2/25</w:t>
+        <w:br/>
+      </w:r>
+      <w:r>
+        <w:t>発信者 岡本荘デイサービスセンター 下大寺</w:t>
+        <w:br/>
+      </w:r>
+      <w:r>
+        <w:t>〒761-8047　高松市岡本町527-1</w:t>
+        <w:br/>
+      </w:r>
+      <w:r>
+        <w:t>TEL 087-885-2828</w:t>
+        <w:br/>
+      </w:r>
+    </w:p>
+    <w:p>
+      <w:r>
+        <w:t>いつもお世話になっております。</w:t>
+        <w:br/>
+        <w:t>各月における評価内容や、目標の達成度合いについて報告をさせていただきます。ご確認のほどよろしくお願いします。また、当該利用者の目標、訓練内容の継続、ADL及びIADLの改善状況を含めた目標の見直しや、訓練内容の変更など、お手数ではありますが、電話等で助言のほどよろしくお願いいたします。</w:t>
+      </w:r>
+    </w:p>
+    <w:p>
+      <w:pPr>
+        <w:pStyle w:val="Heading1"/>
+      </w:pPr>
+      <w:r>
+        <w:t>利用者氏名：新名 せつ子</w:t>
+      </w:r>
+    </w:p>
+    <w:p>
+      <w:pPr>
+        <w:pStyle w:val="Heading1"/>
+      </w:pPr>
+      <w:r>
+        <w:t>個別機能訓練Ⅰ</w:t>
+      </w:r>
+    </w:p>
+    <w:p>
+      <w:r>
+        <w:t>【長期目標】：None</w:t>
+        <w:br/>
+      </w:r>
+      <w:r>
+        <w:t xml:space="preserve">　【達成度】：None</w:t>
+        <w:br/>
+      </w:r>
+      <w:r>
+        <w:t>【短期目標】：None</w:t>
+        <w:br/>
+      </w:r>
+      <w:r>
+        <w:t xml:space="preserve">　【達成度】：None</w:t>
+      </w:r>
+    </w:p>
+    <w:p>
+      <w:pPr>
+        <w:pStyle w:val="Heading1"/>
+      </w:pPr>
+      <w:r>
+        <w:t>個別機能訓練Ⅱ</w:t>
+      </w:r>
+    </w:p>
+    <w:p>
+      <w:r>
+        <w:t>【長期目標】：None</w:t>
+        <w:br/>
+      </w:r>
+      <w:r>
+        <w:t xml:space="preserve">　【達成度】：None</w:t>
+        <w:br/>
+      </w:r>
+      <w:r>
+        <w:t>【短期目標】：None</w:t>
+        <w:br/>
+      </w:r>
+      <w:r>
+        <w:t xml:space="preserve">　【達成度】：None</w:t>
+      </w:r>
+    </w:p>
+    <w:p>
+      <w:pPr>
+        <w:pStyle w:val="Heading1"/>
+      </w:pPr>
+      <w:r>
+        <w:t>評価内容</w:t>
+      </w:r>
+    </w:p>
+    <w:p>
+      <w:r>
+        <w:t>None</w:t>
+      </w:r>
+    </w:p>
+    <w:p>
+      <w:r>
+        <w:br w:type="page"/>
+      </w:r>
+    </w:p>
+    <w:p>
+      <w:pPr>
+        <w:pStyle w:val="Title"/>
+      </w:pPr>
+      <w:r>
+        <w:t>機能訓練報告書</w:t>
+      </w:r>
+    </w:p>
+    <w:p>
+      <w:r>
+        <w:t>石川内科胃腸科医院デイケア　切中様御中</w:t>
+      </w:r>
+    </w:p>
+    <w:p>
+      <w:pPr>
+        <w:jc w:val="right"/>
+      </w:pPr>
+      <w:r>
+        <w:t>2020/2/25</w:t>
+        <w:br/>
+      </w:r>
+      <w:r>
+        <w:t>発信者 岡本荘デイサービスセンター 下大寺</w:t>
+        <w:br/>
+      </w:r>
+      <w:r>
+        <w:t>〒761-8047　高松市岡本町527-1</w:t>
+        <w:br/>
+      </w:r>
+      <w:r>
+        <w:t>TEL 087-885-2828</w:t>
+        <w:br/>
+      </w:r>
+    </w:p>
+    <w:p>
+      <w:r>
+        <w:t>いつもお世話になっております。</w:t>
+        <w:br/>
+        <w:t>各月における評価内容や、目標の達成度合いについて報告をさせていただきます。ご確認のほどよろしくお願いします。また、当該利用者の目標、訓練内容の継続、ADL及びIADLの改善状況を含めた目標の見直しや、訓練内容の変更など、お手数ではありますが、電話等で助言のほどよろしくお願いいたします。</w:t>
+      </w:r>
+    </w:p>
+    <w:p>
+      <w:pPr>
+        <w:pStyle w:val="Heading1"/>
+      </w:pPr>
+      <w:r>
+        <w:t>利用者氏名：新名 俊正</w:t>
+      </w:r>
+    </w:p>
+    <w:p>
+      <w:pPr>
+        <w:pStyle w:val="Heading1"/>
+      </w:pPr>
+      <w:r>
+        <w:t>個別機能訓練Ⅰ</w:t>
+      </w:r>
+    </w:p>
+    <w:p>
+      <w:r>
+        <w:t>【長期目標】：None</w:t>
+        <w:br/>
+      </w:r>
+      <w:r>
+        <w:t xml:space="preserve">　【達成度】：None</w:t>
+        <w:br/>
+      </w:r>
+      <w:r>
+        <w:t>【短期目標】：None</w:t>
+        <w:br/>
+      </w:r>
+      <w:r>
+        <w:t xml:space="preserve">　【達成度】：None</w:t>
+      </w:r>
+    </w:p>
+    <w:p>
+      <w:pPr>
+        <w:pStyle w:val="Heading1"/>
+      </w:pPr>
+      <w:r>
+        <w:t>個別機能訓練Ⅱ</w:t>
+      </w:r>
+    </w:p>
+    <w:p>
+      <w:r>
+        <w:t>【長期目標】：None</w:t>
+        <w:br/>
+      </w:r>
+      <w:r>
+        <w:t xml:space="preserve">　【達成度】：None</w:t>
+        <w:br/>
+      </w:r>
+      <w:r>
+        <w:t>【短期目標】：None</w:t>
+        <w:br/>
+      </w:r>
+      <w:r>
+        <w:t xml:space="preserve">　【達成度】：None</w:t>
+      </w:r>
+    </w:p>
+    <w:p>
+      <w:pPr>
+        <w:pStyle w:val="Heading1"/>
+      </w:pPr>
+      <w:r>
+        <w:t>評価内容</w:t>
+      </w:r>
+    </w:p>
+    <w:p>
+      <w:r>
+        <w:t>None</w:t>
+      </w:r>
+    </w:p>
+    <w:p>
+      <w:r>
+        <w:br w:type="page"/>
+      </w:r>
+    </w:p>
+    <w:p>
+      <w:pPr>
+        <w:pStyle w:val="Title"/>
+      </w:pPr>
+      <w:r>
+        <w:t>機能訓練報告書</w:t>
+      </w:r>
+    </w:p>
+    <w:p>
+      <w:r>
+        <w:t>石川内科胃腸科医院デイケア　切中様御中</w:t>
+      </w:r>
+    </w:p>
+    <w:p>
+      <w:pPr>
+        <w:jc w:val="right"/>
+      </w:pPr>
+      <w:r>
+        <w:t>2020/2/25</w:t>
+        <w:br/>
+      </w:r>
+      <w:r>
+        <w:t>発信者 岡本荘デイサービスセンター 下大寺</w:t>
+        <w:br/>
+      </w:r>
+      <w:r>
+        <w:t>〒761-8047　高松市岡本町527-1</w:t>
+        <w:br/>
+      </w:r>
+      <w:r>
+        <w:t>TEL 087-885-2828</w:t>
+        <w:br/>
+      </w:r>
+    </w:p>
+    <w:p>
+      <w:r>
+        <w:t>いつもお世話になっております。</w:t>
+        <w:br/>
+        <w:t>各月における評価内容や、目標の達成度合いについて報告をさせていただきます。ご確認のほどよろしくお願いします。また、当該利用者の目標、訓練内容の継続、ADL及びIADLの改善状況を含めた目標の見直しや、訓練内容の変更など、お手数ではありますが、電話等で助言のほどよろしくお願いいたします。</w:t>
+      </w:r>
+    </w:p>
+    <w:p>
+      <w:pPr>
+        <w:pStyle w:val="Heading1"/>
+      </w:pPr>
+      <w:r>
+        <w:t>利用者氏名：末金 マサ子</w:t>
+      </w:r>
+    </w:p>
+    <w:p>
+      <w:pPr>
+        <w:pStyle w:val="Heading1"/>
+      </w:pPr>
+      <w:r>
+        <w:t>個別機能訓練Ⅰ</w:t>
+      </w:r>
+    </w:p>
+    <w:p>
+      <w:r>
+        <w:t>【長期目標】：None</w:t>
+        <w:br/>
+      </w:r>
+      <w:r>
+        <w:t xml:space="preserve">　【達成度】：None</w:t>
+        <w:br/>
+      </w:r>
+      <w:r>
+        <w:t>【短期目標】：None</w:t>
+        <w:br/>
+      </w:r>
+      <w:r>
+        <w:t xml:space="preserve">　【達成度】：None</w:t>
+      </w:r>
+    </w:p>
+    <w:p>
+      <w:pPr>
+        <w:pStyle w:val="Heading1"/>
+      </w:pPr>
+      <w:r>
+        <w:t>個別機能訓練Ⅱ</w:t>
+      </w:r>
+    </w:p>
+    <w:p>
+      <w:r>
+        <w:t>【長期目標】：None</w:t>
+        <w:br/>
+      </w:r>
+      <w:r>
+        <w:t xml:space="preserve">　【達成度】：None</w:t>
+        <w:br/>
+      </w:r>
+      <w:r>
+        <w:t>【短期目標】：None</w:t>
+        <w:br/>
+      </w:r>
+      <w:r>
+        <w:t xml:space="preserve">　【達成度】：None</w:t>
+      </w:r>
+    </w:p>
+    <w:p>
+      <w:pPr>
+        <w:pStyle w:val="Heading1"/>
+      </w:pPr>
+      <w:r>
+        <w:t>評価内容</w:t>
+      </w:r>
+    </w:p>
+    <w:p>
+      <w:r>
+        <w:t>None</w:t>
+      </w:r>
+    </w:p>
+    <w:p>
+      <w:r>
+        <w:br w:type="page"/>
+      </w:r>
+    </w:p>
+    <w:p>
+      <w:pPr>
+        <w:pStyle w:val="Title"/>
+      </w:pPr>
+      <w:r>
+        <w:t>機能訓練報告書</w:t>
+      </w:r>
+    </w:p>
+    <w:p>
+      <w:r>
+        <w:t>石川内科胃腸科医院デイケア　切中様御中</w:t>
+      </w:r>
+    </w:p>
+    <w:p>
+      <w:pPr>
+        <w:jc w:val="right"/>
+      </w:pPr>
+      <w:r>
+        <w:t>2020/2/25</w:t>
+        <w:br/>
+      </w:r>
+      <w:r>
+        <w:t>発信者 岡本荘デイサービスセンター 下大寺</w:t>
+        <w:br/>
+      </w:r>
+      <w:r>
+        <w:t>〒761-8047　高松市岡本町527-1</w:t>
+        <w:br/>
+      </w:r>
+      <w:r>
+        <w:t>TEL 087-885-2828</w:t>
+        <w:br/>
+      </w:r>
+    </w:p>
+    <w:p>
+      <w:r>
+        <w:t>いつもお世話になっております。</w:t>
+        <w:br/>
+        <w:t>各月における評価内容や、目標の達成度合いについて報告をさせていただきます。ご確認のほどよろしくお願いします。また、当該利用者の目標、訓練内容の継続、ADL及びIADLの改善状況を含めた目標の見直しや、訓練内容の変更など、お手数ではありますが、電話等で助言のほどよろしくお願いいたします。</w:t>
+      </w:r>
+    </w:p>
+    <w:p>
+      <w:pPr>
+        <w:pStyle w:val="Heading1"/>
+      </w:pPr>
+      <w:r>
+        <w:t>利用者氏名：末本 コスミ</w:t>
+      </w:r>
+    </w:p>
+    <w:p>
+      <w:pPr>
+        <w:pStyle w:val="Heading1"/>
+      </w:pPr>
+      <w:r>
+        <w:t>個別機能訓練Ⅰ</w:t>
+      </w:r>
+    </w:p>
+    <w:p>
+      <w:r>
+        <w:t>【長期目標】：None</w:t>
+        <w:br/>
+      </w:r>
+      <w:r>
+        <w:t xml:space="preserve">　【達成度】：None</w:t>
+        <w:br/>
+      </w:r>
+      <w:r>
+        <w:t>【短期目標】：None</w:t>
+        <w:br/>
+      </w:r>
+      <w:r>
+        <w:t xml:space="preserve">　【達成度】：None</w:t>
+      </w:r>
+    </w:p>
+    <w:p>
+      <w:pPr>
+        <w:pStyle w:val="Heading1"/>
+      </w:pPr>
+      <w:r>
+        <w:t>個別機能訓練Ⅱ</w:t>
+      </w:r>
+    </w:p>
+    <w:p>
+      <w:r>
+        <w:t>【長期目標】：None</w:t>
+        <w:br/>
+      </w:r>
+      <w:r>
+        <w:t xml:space="preserve">　【達成度】：None</w:t>
+        <w:br/>
+      </w:r>
+      <w:r>
+        <w:t>【短期目標】：None</w:t>
+        <w:br/>
+      </w:r>
+      <w:r>
+        <w:t xml:space="preserve">　【達成度】：None</w:t>
+      </w:r>
+    </w:p>
+    <w:p>
+      <w:pPr>
+        <w:pStyle w:val="Heading1"/>
+      </w:pPr>
+      <w:r>
+        <w:t>評価内容</w:t>
+      </w:r>
+    </w:p>
+    <w:p>
+      <w:r>
+        <w:t>None</w:t>
+      </w:r>
+    </w:p>
+    <w:p>
+      <w:r>
+        <w:br w:type="page"/>
+      </w:r>
+    </w:p>
+    <w:p>
+      <w:pPr>
+        <w:pStyle w:val="Title"/>
+      </w:pPr>
+      <w:r>
+        <w:t>機能訓練報告書</w:t>
+      </w:r>
+    </w:p>
+    <w:p>
+      <w:r>
+        <w:t>石川内科胃腸科医院デイケア　切中様御中</w:t>
+      </w:r>
+    </w:p>
+    <w:p>
+      <w:pPr>
+        <w:jc w:val="right"/>
+      </w:pPr>
+      <w:r>
+        <w:t>2020/2/25</w:t>
+        <w:br/>
+      </w:r>
+      <w:r>
+        <w:t>発信者 岡本荘デイサービスセンター 下大寺</w:t>
+        <w:br/>
+      </w:r>
+      <w:r>
+        <w:t>〒761-8047　高松市岡本町527-1</w:t>
+        <w:br/>
+      </w:r>
+      <w:r>
+        <w:t>TEL 087-885-2828</w:t>
+        <w:br/>
+      </w:r>
+    </w:p>
+    <w:p>
+      <w:r>
+        <w:t>いつもお世話になっております。</w:t>
+        <w:br/>
+        <w:t>各月における評価内容や、目標の達成度合いについて報告をさせていただきます。ご確認のほどよろしくお願いします。また、当該利用者の目標、訓練内容の継続、ADL及びIADLの改善状況を含めた目標の見直しや、訓練内容の変更など、お手数ではありますが、電話等で助言のほどよろしくお願いいたします。</w:t>
+      </w:r>
+    </w:p>
+    <w:p>
+      <w:pPr>
+        <w:pStyle w:val="Heading1"/>
+      </w:pPr>
+      <w:r>
+        <w:t>利用者氏名：菅原 繁夫</w:t>
+      </w:r>
+    </w:p>
+    <w:p>
+      <w:pPr>
+        <w:pStyle w:val="Heading1"/>
+      </w:pPr>
+      <w:r>
+        <w:t>個別機能訓練Ⅰ</w:t>
+      </w:r>
+    </w:p>
+    <w:p>
+      <w:r>
+        <w:t>【長期目標】：None</w:t>
+        <w:br/>
+      </w:r>
+      <w:r>
+        <w:t xml:space="preserve">　【達成度】：None</w:t>
+        <w:br/>
+      </w:r>
+      <w:r>
+        <w:t>【短期目標】：None</w:t>
+        <w:br/>
+      </w:r>
+      <w:r>
+        <w:t xml:space="preserve">　【達成度】：None</w:t>
+      </w:r>
+    </w:p>
+    <w:p>
+      <w:pPr>
+        <w:pStyle w:val="Heading1"/>
+      </w:pPr>
+      <w:r>
+        <w:t>個別機能訓練Ⅱ</w:t>
+      </w:r>
+    </w:p>
+    <w:p>
+      <w:r>
+        <w:t>【長期目標】：None</w:t>
+        <w:br/>
+      </w:r>
+      <w:r>
+        <w:t xml:space="preserve">　【達成度】：None</w:t>
+        <w:br/>
+      </w:r>
+      <w:r>
+        <w:t>【短期目標】：None</w:t>
+        <w:br/>
+      </w:r>
+      <w:r>
+        <w:t xml:space="preserve">　【達成度】：None</w:t>
+      </w:r>
+    </w:p>
+    <w:p>
+      <w:pPr>
+        <w:pStyle w:val="Heading1"/>
+      </w:pPr>
+      <w:r>
+        <w:t>評価内容</w:t>
+      </w:r>
+    </w:p>
+    <w:p>
+      <w:r>
+        <w:t>None</w:t>
+      </w:r>
+    </w:p>
+    <w:p>
+      <w:r>
+        <w:br w:type="page"/>
+      </w:r>
+    </w:p>
+    <w:p>
+      <w:pPr>
+        <w:pStyle w:val="Title"/>
+      </w:pPr>
+      <w:r>
+        <w:t>機能訓練報告書</w:t>
+      </w:r>
+    </w:p>
+    <w:p>
+      <w:r>
+        <w:t>石川内科胃腸科医院デイケア　切中様御中</w:t>
+      </w:r>
+    </w:p>
+    <w:p>
+      <w:pPr>
+        <w:jc w:val="right"/>
+      </w:pPr>
+      <w:r>
+        <w:t>2020/2/25</w:t>
+        <w:br/>
+      </w:r>
+      <w:r>
+        <w:t>発信者 岡本荘デイサービスセンター 下大寺</w:t>
+        <w:br/>
+      </w:r>
+      <w:r>
+        <w:t>〒761-8047　高松市岡本町527-1</w:t>
+        <w:br/>
+      </w:r>
+      <w:r>
+        <w:t>TEL 087-885-2828</w:t>
+        <w:br/>
+      </w:r>
+    </w:p>
+    <w:p>
+      <w:r>
+        <w:t>いつもお世話になっております。</w:t>
+        <w:br/>
+        <w:t>各月における評価内容や、目標の達成度合いについて報告をさせていただきます。ご確認のほどよろしくお願いします。また、当該利用者の目標、訓練内容の継続、ADL及びIADLの改善状況を含めた目標の見直しや、訓練内容の変更など、お手数ではありますが、電話等で助言のほどよろしくお願いいたします。</w:t>
+      </w:r>
+    </w:p>
+    <w:p>
+      <w:pPr>
+        <w:pStyle w:val="Heading1"/>
+      </w:pPr>
+      <w:r>
+        <w:t>利用者氏名：菅原 豊子</w:t>
+      </w:r>
+    </w:p>
+    <w:p>
+      <w:pPr>
+        <w:pStyle w:val="Heading1"/>
+      </w:pPr>
+      <w:r>
+        <w:t>個別機能訓練Ⅰ</w:t>
+      </w:r>
+    </w:p>
+    <w:p>
+      <w:r>
+        <w:t>【長期目標】：None</w:t>
+        <w:br/>
+      </w:r>
+      <w:r>
+        <w:t xml:space="preserve">　【達成度】：None</w:t>
+        <w:br/>
+      </w:r>
+      <w:r>
+        <w:t>【短期目標】：None</w:t>
+        <w:br/>
+      </w:r>
+      <w:r>
+        <w:t xml:space="preserve">　【達成度】：None</w:t>
+      </w:r>
+    </w:p>
+    <w:p>
+      <w:pPr>
+        <w:pStyle w:val="Heading1"/>
+      </w:pPr>
+      <w:r>
+        <w:t>個別機能訓練Ⅱ</w:t>
+      </w:r>
+    </w:p>
+    <w:p>
+      <w:r>
+        <w:t>【長期目標】：None</w:t>
+        <w:br/>
+      </w:r>
+      <w:r>
+        <w:t xml:space="preserve">　【達成度】：None</w:t>
+        <w:br/>
+      </w:r>
+      <w:r>
+        <w:t>【短期目標】：None</w:t>
+        <w:br/>
+      </w:r>
+      <w:r>
+        <w:t xml:space="preserve">　【達成度】：None</w:t>
+      </w:r>
+    </w:p>
+    <w:p>
+      <w:pPr>
+        <w:pStyle w:val="Heading1"/>
+      </w:pPr>
+      <w:r>
+        <w:t>評価内容</w:t>
+      </w:r>
+    </w:p>
+    <w:p>
+      <w:r>
+        <w:t>None</w:t>
+      </w:r>
+    </w:p>
+    <w:p>
+      <w:r>
+        <w:br w:type="page"/>
+      </w:r>
+    </w:p>
+    <w:p>
+      <w:pPr>
+        <w:pStyle w:val="Title"/>
+      </w:pPr>
+      <w:r>
+        <w:t>機能訓練報告書</w:t>
+      </w:r>
+    </w:p>
+    <w:p>
+      <w:r>
+        <w:t>石川内科胃腸科医院デイケア　切中様御中</w:t>
+      </w:r>
+    </w:p>
+    <w:p>
+      <w:pPr>
+        <w:jc w:val="right"/>
+      </w:pPr>
+      <w:r>
+        <w:t>2020/2/25</w:t>
+        <w:br/>
+      </w:r>
+      <w:r>
+        <w:t>発信者 岡本荘デイサービスセンター 下大寺</w:t>
+        <w:br/>
+      </w:r>
+      <w:r>
+        <w:t>〒761-8047　高松市岡本町527-1</w:t>
+        <w:br/>
+      </w:r>
+      <w:r>
+        <w:t>TEL 087-885-2828</w:t>
+        <w:br/>
+      </w:r>
+    </w:p>
+    <w:p>
+      <w:r>
+        <w:t>いつもお世話になっております。</w:t>
+        <w:br/>
+        <w:t>各月における評価内容や、目標の達成度合いについて報告をさせていただきます。ご確認のほどよろしくお願いします。また、当該利用者の目標、訓練内容の継続、ADL及びIADLの改善状況を含めた目標の見直しや、訓練内容の変更など、お手数ではありますが、電話等で助言のほどよろしくお願いいたします。</w:t>
+      </w:r>
+    </w:p>
+    <w:p>
+      <w:pPr>
+        <w:pStyle w:val="Heading1"/>
+      </w:pPr>
+      <w:r>
+        <w:t>利用者氏名：垰 由美子</w:t>
+      </w:r>
+    </w:p>
+    <w:p>
+      <w:pPr>
+        <w:pStyle w:val="Heading1"/>
+      </w:pPr>
+      <w:r>
+        <w:t>個別機能訓練Ⅰ</w:t>
+      </w:r>
+    </w:p>
+    <w:p>
+      <w:r>
+        <w:t>【長期目標】：None</w:t>
+        <w:br/>
+      </w:r>
+      <w:r>
+        <w:t xml:space="preserve">　【達成度】：None</w:t>
+        <w:br/>
+      </w:r>
+      <w:r>
+        <w:t>【短期目標】：None</w:t>
+        <w:br/>
+      </w:r>
+      <w:r>
+        <w:t xml:space="preserve">　【達成度】：None</w:t>
+      </w:r>
+    </w:p>
+    <w:p>
+      <w:pPr>
+        <w:pStyle w:val="Heading1"/>
+      </w:pPr>
+      <w:r>
+        <w:t>個別機能訓練Ⅱ</w:t>
+      </w:r>
+    </w:p>
+    <w:p>
+      <w:r>
+        <w:t>【長期目標】：None</w:t>
+        <w:br/>
+      </w:r>
+      <w:r>
+        <w:t xml:space="preserve">　【達成度】：None</w:t>
+        <w:br/>
+      </w:r>
+      <w:r>
+        <w:t>【短期目標】：None</w:t>
+        <w:br/>
+      </w:r>
+      <w:r>
+        <w:t xml:space="preserve">　【達成度】：None</w:t>
+      </w:r>
+    </w:p>
+    <w:p>
+      <w:pPr>
+        <w:pStyle w:val="Heading1"/>
+      </w:pPr>
+      <w:r>
+        <w:t>評価内容</w:t>
+      </w:r>
+    </w:p>
+    <w:p>
+      <w:r>
+        <w:t>None</w:t>
+      </w:r>
+    </w:p>
+    <w:p>
+      <w:r>
+        <w:br w:type="page"/>
+      </w:r>
+    </w:p>
+    <w:p>
+      <w:pPr>
+        <w:pStyle w:val="Title"/>
+      </w:pPr>
+      <w:r>
+        <w:t>機能訓練報告書</w:t>
+      </w:r>
+    </w:p>
+    <w:p>
+      <w:r>
+        <w:t>石川内科胃腸科医院デイケア　切中様御中</w:t>
+      </w:r>
+    </w:p>
+    <w:p>
+      <w:pPr>
+        <w:jc w:val="right"/>
+      </w:pPr>
+      <w:r>
+        <w:t>2020/2/25</w:t>
+        <w:br/>
+      </w:r>
+      <w:r>
+        <w:t>発信者 岡本荘デイサービスセンター 下大寺</w:t>
+        <w:br/>
+      </w:r>
+      <w:r>
+        <w:t>〒761-8047　高松市岡本町527-1</w:t>
+        <w:br/>
+      </w:r>
+      <w:r>
+        <w:t>TEL 087-885-2828</w:t>
+        <w:br/>
+      </w:r>
+    </w:p>
+    <w:p>
+      <w:r>
+        <w:t>いつもお世話になっております。</w:t>
+        <w:br/>
+        <w:t>各月における評価内容や、目標の達成度合いについて報告をさせていただきます。ご確認のほどよろしくお願いします。また、当該利用者の目標、訓練内容の継続、ADL及びIADLの改善状況を含めた目標の見直しや、訓練内容の変更など、お手数ではありますが、電話等で助言のほどよろしくお願いいたします。</w:t>
+      </w:r>
+    </w:p>
+    <w:p>
+      <w:pPr>
+        <w:pStyle w:val="Heading1"/>
+      </w:pPr>
+      <w:r>
+        <w:t>利用者氏名：武下 マサコ</w:t>
+      </w:r>
+    </w:p>
+    <w:p>
+      <w:pPr>
+        <w:pStyle w:val="Heading1"/>
+      </w:pPr>
+      <w:r>
+        <w:t>個別機能訓練Ⅰ</w:t>
+      </w:r>
+    </w:p>
+    <w:p>
+      <w:r>
+        <w:t>【長期目標】：None</w:t>
+        <w:br/>
+      </w:r>
+      <w:r>
+        <w:t xml:space="preserve">　【達成度】：None</w:t>
+        <w:br/>
+      </w:r>
+      <w:r>
+        <w:t>【短期目標】：None</w:t>
+        <w:br/>
+      </w:r>
+      <w:r>
+        <w:t xml:space="preserve">　【達成度】：None</w:t>
+      </w:r>
+    </w:p>
+    <w:p>
+      <w:pPr>
+        <w:pStyle w:val="Heading1"/>
+      </w:pPr>
+      <w:r>
+        <w:t>個別機能訓練Ⅱ</w:t>
+      </w:r>
+    </w:p>
+    <w:p>
+      <w:r>
+        <w:t>【長期目標】：None</w:t>
+        <w:br/>
+      </w:r>
+      <w:r>
+        <w:t xml:space="preserve">　【達成度】：None</w:t>
+        <w:br/>
+      </w:r>
+      <w:r>
+        <w:t>【短期目標】：None</w:t>
+        <w:br/>
+      </w:r>
+      <w:r>
+        <w:t xml:space="preserve">　【達成度】：None</w:t>
+      </w:r>
+    </w:p>
+    <w:p>
+      <w:pPr>
+        <w:pStyle w:val="Heading1"/>
+      </w:pPr>
+      <w:r>
+        <w:t>評価内容</w:t>
+      </w:r>
+    </w:p>
+    <w:p>
+      <w:r>
+        <w:t>None</w:t>
+      </w:r>
+    </w:p>
+    <w:p>
+      <w:r>
+        <w:br w:type="page"/>
+      </w:r>
+    </w:p>
+    <w:p>
+      <w:pPr>
+        <w:pStyle w:val="Title"/>
+      </w:pPr>
+      <w:r>
+        <w:t>機能訓練報告書</w:t>
+      </w:r>
+    </w:p>
+    <w:p>
+      <w:r>
+        <w:t>石川内科胃腸科医院デイケア　切中様御中</w:t>
+      </w:r>
+    </w:p>
+    <w:p>
+      <w:pPr>
+        <w:jc w:val="right"/>
+      </w:pPr>
+      <w:r>
+        <w:t>2020/2/25</w:t>
+        <w:br/>
+      </w:r>
+      <w:r>
+        <w:t>発信者 岡本荘デイサービスセンター 下大寺</w:t>
+        <w:br/>
+      </w:r>
+      <w:r>
+        <w:t>〒761-8047　高松市岡本町527-1</w:t>
+        <w:br/>
+      </w:r>
+      <w:r>
+        <w:t>TEL 087-885-2828</w:t>
+        <w:br/>
+      </w:r>
+    </w:p>
+    <w:p>
+      <w:r>
+        <w:t>いつもお世話になっております。</w:t>
+        <w:br/>
+        <w:t>各月における評価内容や、目標の達成度合いについて報告をさせていただきます。ご確認のほどよろしくお願いします。また、当該利用者の目標、訓練内容の継続、ADL及びIADLの改善状況を含めた目標の見直しや、訓練内容の変更など、お手数ではありますが、電話等で助言のほどよろしくお願いいたします。</w:t>
+      </w:r>
+    </w:p>
+    <w:p>
+      <w:pPr>
+        <w:pStyle w:val="Heading1"/>
+      </w:pPr>
+      <w:r>
+        <w:t>利用者氏名：竹田 博子</w:t>
+      </w:r>
+    </w:p>
+    <w:p>
+      <w:pPr>
+        <w:pStyle w:val="Heading1"/>
+      </w:pPr>
+      <w:r>
+        <w:t>個別機能訓練Ⅰ</w:t>
+      </w:r>
+    </w:p>
+    <w:p>
+      <w:r>
+        <w:t>【長期目標】：None</w:t>
+        <w:br/>
+      </w:r>
+      <w:r>
+        <w:t xml:space="preserve">　【達成度】：None</w:t>
+        <w:br/>
+      </w:r>
+      <w:r>
+        <w:t>【短期目標】：None</w:t>
+        <w:br/>
+      </w:r>
+      <w:r>
+        <w:t xml:space="preserve">　【達成度】：None</w:t>
+      </w:r>
+    </w:p>
+    <w:p>
+      <w:pPr>
+        <w:pStyle w:val="Heading1"/>
+      </w:pPr>
+      <w:r>
+        <w:t>個別機能訓練Ⅱ</w:t>
+      </w:r>
+    </w:p>
+    <w:p>
+      <w:r>
+        <w:t>【長期目標】：None</w:t>
+        <w:br/>
+      </w:r>
+      <w:r>
+        <w:t xml:space="preserve">　【達成度】：None</w:t>
+        <w:br/>
+      </w:r>
+      <w:r>
+        <w:t>【短期目標】：None</w:t>
+        <w:br/>
+      </w:r>
+      <w:r>
+        <w:t xml:space="preserve">　【達成度】：None</w:t>
+      </w:r>
+    </w:p>
+    <w:p>
+      <w:pPr>
+        <w:pStyle w:val="Heading1"/>
+      </w:pPr>
+      <w:r>
+        <w:t>評価内容</w:t>
+      </w:r>
+    </w:p>
+    <w:p>
+      <w:r>
+        <w:t>None</w:t>
+      </w:r>
+    </w:p>
+    <w:p>
+      <w:r>
+        <w:br w:type="page"/>
+      </w:r>
+    </w:p>
+    <w:p>
+      <w:pPr>
+        <w:pStyle w:val="Title"/>
+      </w:pPr>
+      <w:r>
+        <w:t>機能訓練報告書</w:t>
+      </w:r>
+    </w:p>
+    <w:p>
+      <w:r>
+        <w:t>石川内科胃腸科医院デイケア　切中様御中</w:t>
+      </w:r>
+    </w:p>
+    <w:p>
+      <w:pPr>
+        <w:jc w:val="right"/>
+      </w:pPr>
+      <w:r>
+        <w:t>2020/2/25</w:t>
+        <w:br/>
+      </w:r>
+      <w:r>
+        <w:t>発信者 岡本荘デイサービスセンター 下大寺</w:t>
+        <w:br/>
+      </w:r>
+      <w:r>
+        <w:t>〒761-8047　高松市岡本町527-1</w:t>
+        <w:br/>
+      </w:r>
+      <w:r>
+        <w:t>TEL 087-885-2828</w:t>
+        <w:br/>
+      </w:r>
+    </w:p>
+    <w:p>
+      <w:r>
+        <w:t>いつもお世話になっております。</w:t>
+        <w:br/>
+        <w:t>各月における評価内容や、目標の達成度合いについて報告をさせていただきます。ご確認のほどよろしくお願いします。また、当該利用者の目標、訓練内容の継続、ADL及びIADLの改善状況を含めた目標の見直しや、訓練内容の変更など、お手数ではありますが、電話等で助言のほどよろしくお願いいたします。</w:t>
+      </w:r>
+    </w:p>
+    <w:p>
+      <w:pPr>
+        <w:pStyle w:val="Heading1"/>
+      </w:pPr>
+      <w:r>
+        <w:t>利用者氏名：谷本 久美子</w:t>
+      </w:r>
+    </w:p>
+    <w:p>
+      <w:pPr>
+        <w:pStyle w:val="Heading1"/>
+      </w:pPr>
+      <w:r>
+        <w:t>個別機能訓練Ⅰ</w:t>
+      </w:r>
+    </w:p>
+    <w:p>
+      <w:r>
+        <w:t>【長期目標】：None</w:t>
+        <w:br/>
+      </w:r>
+      <w:r>
+        <w:t xml:space="preserve">　【達成度】：None</w:t>
+        <w:br/>
+      </w:r>
+      <w:r>
+        <w:t>【短期目標】：None</w:t>
+        <w:br/>
+      </w:r>
+      <w:r>
+        <w:t xml:space="preserve">　【達成度】：None</w:t>
+      </w:r>
+    </w:p>
+    <w:p>
+      <w:pPr>
+        <w:pStyle w:val="Heading1"/>
+      </w:pPr>
+      <w:r>
+        <w:t>個別機能訓練Ⅱ</w:t>
+      </w:r>
+    </w:p>
+    <w:p>
+      <w:r>
+        <w:t>【長期目標】：None</w:t>
+        <w:br/>
+      </w:r>
+      <w:r>
+        <w:t xml:space="preserve">　【達成度】：None</w:t>
+        <w:br/>
+      </w:r>
+      <w:r>
+        <w:t>【短期目標】：None</w:t>
+        <w:br/>
+      </w:r>
+      <w:r>
+        <w:t xml:space="preserve">　【達成度】：None</w:t>
+      </w:r>
+    </w:p>
+    <w:p>
+      <w:pPr>
+        <w:pStyle w:val="Heading1"/>
+      </w:pPr>
+      <w:r>
+        <w:t>評価内容</w:t>
+      </w:r>
+    </w:p>
+    <w:p>
+      <w:r>
+        <w:t>None</w:t>
+      </w:r>
+    </w:p>
+    <w:p>
+      <w:r>
+        <w:br w:type="page"/>
+      </w:r>
+    </w:p>
+    <w:p>
+      <w:pPr>
+        <w:pStyle w:val="Title"/>
+      </w:pPr>
+      <w:r>
+        <w:t>機能訓練報告書</w:t>
+      </w:r>
+    </w:p>
+    <w:p>
+      <w:r>
+        <w:t>石川内科胃腸科医院デイケア　切中様御中</w:t>
+      </w:r>
+    </w:p>
+    <w:p>
+      <w:pPr>
+        <w:jc w:val="right"/>
+      </w:pPr>
+      <w:r>
+        <w:t>2020/2/25</w:t>
+        <w:br/>
+      </w:r>
+      <w:r>
+        <w:t>発信者 岡本荘デイサービスセンター 下大寺</w:t>
+        <w:br/>
+      </w:r>
+      <w:r>
+        <w:t>〒761-8047　高松市岡本町527-1</w:t>
+        <w:br/>
+      </w:r>
+      <w:r>
+        <w:t>TEL 087-885-2828</w:t>
+        <w:br/>
+      </w:r>
+    </w:p>
+    <w:p>
+      <w:r>
+        <w:t>いつもお世話になっております。</w:t>
+        <w:br/>
+        <w:t>各月における評価内容や、目標の達成度合いについて報告をさせていただきます。ご確認のほどよろしくお願いします。また、当該利用者の目標、訓練内容の継続、ADL及びIADLの改善状況を含めた目標の見直しや、訓練内容の変更など、お手数ではありますが、電話等で助言のほどよろしくお願いいたします。</w:t>
+      </w:r>
+    </w:p>
+    <w:p>
+      <w:pPr>
+        <w:pStyle w:val="Heading1"/>
+      </w:pPr>
+      <w:r>
+        <w:t>利用者氏名：谷本 頼信</w:t>
+      </w:r>
+    </w:p>
+    <w:p>
+      <w:pPr>
+        <w:pStyle w:val="Heading1"/>
+      </w:pPr>
+      <w:r>
+        <w:t>個別機能訓練Ⅰ</w:t>
+      </w:r>
+    </w:p>
+    <w:p>
+      <w:r>
+        <w:t>【長期目標】：None</w:t>
+        <w:br/>
+      </w:r>
+      <w:r>
+        <w:t xml:space="preserve">　【達成度】：None</w:t>
+        <w:br/>
+      </w:r>
+      <w:r>
+        <w:t>【短期目標】：None</w:t>
+        <w:br/>
+      </w:r>
+      <w:r>
+        <w:t xml:space="preserve">　【達成度】：None</w:t>
+      </w:r>
+    </w:p>
+    <w:p>
+      <w:pPr>
+        <w:pStyle w:val="Heading1"/>
+      </w:pPr>
+      <w:r>
+        <w:t>個別機能訓練Ⅱ</w:t>
+      </w:r>
+    </w:p>
+    <w:p>
+      <w:r>
+        <w:t>【長期目標】：None</w:t>
+        <w:br/>
+      </w:r>
+      <w:r>
+        <w:t xml:space="preserve">　【達成度】：None</w:t>
+        <w:br/>
+      </w:r>
+      <w:r>
+        <w:t>【短期目標】：None</w:t>
+        <w:br/>
+      </w:r>
+      <w:r>
+        <w:t xml:space="preserve">　【達成度】：None</w:t>
+      </w:r>
+    </w:p>
+    <w:p>
+      <w:pPr>
+        <w:pStyle w:val="Heading1"/>
+      </w:pPr>
+      <w:r>
+        <w:t>評価内容</w:t>
+      </w:r>
+    </w:p>
+    <w:p>
+      <w:r>
+        <w:t>None</w:t>
+      </w:r>
+    </w:p>
+    <w:p>
+      <w:r>
+        <w:br w:type="page"/>
+      </w:r>
+    </w:p>
+    <w:p>
+      <w:pPr>
+        <w:pStyle w:val="Title"/>
+      </w:pPr>
+      <w:r>
+        <w:t>機能訓練報告書</w:t>
+      </w:r>
+    </w:p>
+    <w:p>
+      <w:r>
+        <w:t>石川内科胃腸科医院デイケア　切中様御中</w:t>
+      </w:r>
+    </w:p>
+    <w:p>
+      <w:pPr>
+        <w:jc w:val="right"/>
+      </w:pPr>
+      <w:r>
+        <w:t>2020/2/25</w:t>
+        <w:br/>
+      </w:r>
+      <w:r>
+        <w:t>発信者 岡本荘デイサービスセンター 下大寺</w:t>
+        <w:br/>
+      </w:r>
+      <w:r>
+        <w:t>〒761-8047　高松市岡本町527-1</w:t>
+        <w:br/>
+      </w:r>
+      <w:r>
+        <w:t>TEL 087-885-2828</w:t>
+        <w:br/>
+      </w:r>
+    </w:p>
+    <w:p>
+      <w:r>
+        <w:t>いつもお世話になっております。</w:t>
+        <w:br/>
+        <w:t>各月における評価内容や、目標の達成度合いについて報告をさせていただきます。ご確認のほどよろしくお願いします。また、当該利用者の目標、訓練内容の継続、ADL及びIADLの改善状況を含めた目標の見直しや、訓練内容の変更など、お手数ではありますが、電話等で助言のほどよろしくお願いいたします。</w:t>
+      </w:r>
+    </w:p>
+    <w:p>
+      <w:pPr>
+        <w:pStyle w:val="Heading1"/>
+      </w:pPr>
+      <w:r>
+        <w:t>利用者氏名：豊島 アサ子</w:t>
+      </w:r>
+    </w:p>
+    <w:p>
+      <w:pPr>
+        <w:pStyle w:val="Heading1"/>
+      </w:pPr>
+      <w:r>
+        <w:t>個別機能訓練Ⅰ</w:t>
+      </w:r>
+    </w:p>
+    <w:p>
+      <w:r>
+        <w:t>【長期目標】：None</w:t>
+        <w:br/>
+      </w:r>
+      <w:r>
+        <w:t xml:space="preserve">　【達成度】：None</w:t>
+        <w:br/>
+      </w:r>
+      <w:r>
+        <w:t>【短期目標】：None</w:t>
+        <w:br/>
+      </w:r>
+      <w:r>
+        <w:t xml:space="preserve">　【達成度】：None</w:t>
+      </w:r>
+    </w:p>
+    <w:p>
+      <w:pPr>
+        <w:pStyle w:val="Heading1"/>
+      </w:pPr>
+      <w:r>
+        <w:t>個別機能訓練Ⅱ</w:t>
+      </w:r>
+    </w:p>
+    <w:p>
+      <w:r>
+        <w:t>【長期目標】：None</w:t>
+        <w:br/>
+      </w:r>
+      <w:r>
+        <w:t xml:space="preserve">　【達成度】：None</w:t>
+        <w:br/>
+      </w:r>
+      <w:r>
+        <w:t>【短期目標】：None</w:t>
+        <w:br/>
+      </w:r>
+      <w:r>
+        <w:t xml:space="preserve">　【達成度】：None</w:t>
+      </w:r>
+    </w:p>
+    <w:p>
+      <w:pPr>
+        <w:pStyle w:val="Heading1"/>
+      </w:pPr>
+      <w:r>
+        <w:t>評価内容</w:t>
+      </w:r>
+    </w:p>
+    <w:p>
+      <w:r>
+        <w:t>None</w:t>
+      </w:r>
+    </w:p>
+    <w:p>
+      <w:r>
+        <w:br w:type="page"/>
+      </w:r>
+    </w:p>
+    <w:p>
+      <w:pPr>
+        <w:pStyle w:val="Title"/>
+      </w:pPr>
+      <w:r>
+        <w:t>機能訓練報告書</w:t>
+      </w:r>
+    </w:p>
+    <w:p>
+      <w:r>
+        <w:t>石川内科胃腸科医院デイケア　切中様御中</w:t>
+      </w:r>
+    </w:p>
+    <w:p>
+      <w:pPr>
+        <w:jc w:val="right"/>
+      </w:pPr>
+      <w:r>
+        <w:t>2020/2/25</w:t>
+        <w:br/>
+      </w:r>
+      <w:r>
+        <w:t>発信者 岡本荘デイサービスセンター 下大寺</w:t>
+        <w:br/>
+      </w:r>
+      <w:r>
+        <w:t>〒761-8047　高松市岡本町527-1</w:t>
+        <w:br/>
+      </w:r>
+      <w:r>
+        <w:t>TEL 087-885-2828</w:t>
+        <w:br/>
+      </w:r>
+    </w:p>
+    <w:p>
+      <w:r>
+        <w:t>いつもお世話になっております。</w:t>
+        <w:br/>
+        <w:t>各月における評価内容や、目標の達成度合いについて報告をさせていただきます。ご確認のほどよろしくお願いします。また、当該利用者の目標、訓練内容の継続、ADL及びIADLの改善状況を含めた目標の見直しや、訓練内容の変更など、お手数ではありますが、電話等で助言のほどよろしくお願いいたします。</w:t>
+      </w:r>
+    </w:p>
+    <w:p>
+      <w:pPr>
+        <w:pStyle w:val="Heading1"/>
+      </w:pPr>
+      <w:r>
+        <w:t>利用者氏名：長尾 富子</w:t>
+      </w:r>
+    </w:p>
+    <w:p>
+      <w:pPr>
+        <w:pStyle w:val="Heading1"/>
+      </w:pPr>
+      <w:r>
+        <w:t>個別機能訓練Ⅰ</w:t>
+      </w:r>
+    </w:p>
+    <w:p>
+      <w:r>
+        <w:t>【長期目標】：None</w:t>
+        <w:br/>
+      </w:r>
+      <w:r>
+        <w:t xml:space="preserve">　【達成度】：None</w:t>
+        <w:br/>
+      </w:r>
+      <w:r>
+        <w:t>【短期目標】：None</w:t>
+        <w:br/>
+      </w:r>
+      <w:r>
+        <w:t xml:space="preserve">　【達成度】：None</w:t>
+      </w:r>
+    </w:p>
+    <w:p>
+      <w:pPr>
+        <w:pStyle w:val="Heading1"/>
+      </w:pPr>
+      <w:r>
+        <w:t>個別機能訓練Ⅱ</w:t>
+      </w:r>
+    </w:p>
+    <w:p>
+      <w:r>
+        <w:t>【長期目標】：None</w:t>
+        <w:br/>
+      </w:r>
+      <w:r>
+        <w:t xml:space="preserve">　【達成度】：None</w:t>
+        <w:br/>
+      </w:r>
+      <w:r>
+        <w:t>【短期目標】：None</w:t>
+        <w:br/>
+      </w:r>
+      <w:r>
+        <w:t xml:space="preserve">　【達成度】：None</w:t>
+      </w:r>
+    </w:p>
+    <w:p>
+      <w:pPr>
+        <w:pStyle w:val="Heading1"/>
+      </w:pPr>
+      <w:r>
+        <w:t>評価内容</w:t>
+      </w:r>
+    </w:p>
+    <w:p>
+      <w:r>
+        <w:t>None</w:t>
+      </w:r>
+    </w:p>
+    <w:p>
+      <w:r>
+        <w:br w:type="page"/>
+      </w:r>
+    </w:p>
+    <w:p>
+      <w:pPr>
+        <w:pStyle w:val="Title"/>
+      </w:pPr>
+      <w:r>
+        <w:t>機能訓練報告書</w:t>
+      </w:r>
+    </w:p>
+    <w:p>
+      <w:r>
+        <w:t>石川内科胃腸科医院デイケア　切中様御中</w:t>
+      </w:r>
+    </w:p>
+    <w:p>
+      <w:pPr>
+        <w:jc w:val="right"/>
+      </w:pPr>
+      <w:r>
+        <w:t>2020/2/25</w:t>
+        <w:br/>
+      </w:r>
+      <w:r>
+        <w:t>発信者 岡本荘デイサービスセンター 下大寺</w:t>
+        <w:br/>
+      </w:r>
+      <w:r>
+        <w:t>〒761-8047　高松市岡本町527-1</w:t>
+        <w:br/>
+      </w:r>
+      <w:r>
+        <w:t>TEL 087-885-2828</w:t>
+        <w:br/>
+      </w:r>
+    </w:p>
+    <w:p>
+      <w:r>
+        <w:t>いつもお世話になっております。</w:t>
+        <w:br/>
+        <w:t>各月における評価内容や、目標の達成度合いについて報告をさせていただきます。ご確認のほどよろしくお願いします。また、当該利用者の目標、訓練内容の継続、ADL及びIADLの改善状況を含めた目標の見直しや、訓練内容の変更など、お手数ではありますが、電話等で助言のほどよろしくお願いいたします。</w:t>
+      </w:r>
+    </w:p>
+    <w:p>
+      <w:pPr>
+        <w:pStyle w:val="Heading1"/>
+      </w:pPr>
+      <w:r>
+        <w:t>利用者氏名：長尾 康子</w:t>
+      </w:r>
+    </w:p>
+    <w:p>
+      <w:pPr>
+        <w:pStyle w:val="Heading1"/>
+      </w:pPr>
+      <w:r>
+        <w:t>個別機能訓練Ⅰ</w:t>
+      </w:r>
+    </w:p>
+    <w:p>
+      <w:r>
+        <w:t>【長期目標】：None</w:t>
+        <w:br/>
+      </w:r>
+      <w:r>
+        <w:t xml:space="preserve">　【達成度】：None</w:t>
+        <w:br/>
+      </w:r>
+      <w:r>
+        <w:t>【短期目標】：None</w:t>
+        <w:br/>
+      </w:r>
+      <w:r>
+        <w:t xml:space="preserve">　【達成度】：None</w:t>
+      </w:r>
+    </w:p>
+    <w:p>
+      <w:pPr>
+        <w:pStyle w:val="Heading1"/>
+      </w:pPr>
+      <w:r>
+        <w:t>個別機能訓練Ⅱ</w:t>
+      </w:r>
+    </w:p>
+    <w:p>
+      <w:r>
+        <w:t>【長期目標】：None</w:t>
+        <w:br/>
+      </w:r>
+      <w:r>
+        <w:t xml:space="preserve">　【達成度】：None</w:t>
+        <w:br/>
+      </w:r>
+      <w:r>
+        <w:t>【短期目標】：None</w:t>
+        <w:br/>
+      </w:r>
+      <w:r>
+        <w:t xml:space="preserve">　【達成度】：None</w:t>
+      </w:r>
+    </w:p>
+    <w:p>
+      <w:pPr>
+        <w:pStyle w:val="Heading1"/>
+      </w:pPr>
+      <w:r>
+        <w:t>評価内容</w:t>
+      </w:r>
+    </w:p>
+    <w:p>
+      <w:r>
+        <w:t>None</w:t>
+      </w:r>
+    </w:p>
+    <w:p>
+      <w:r>
+        <w:br w:type="page"/>
+      </w:r>
+    </w:p>
+    <w:p>
+      <w:pPr>
+        <w:pStyle w:val="Title"/>
+      </w:pPr>
+      <w:r>
+        <w:t>機能訓練報告書</w:t>
+      </w:r>
+    </w:p>
+    <w:p>
+      <w:r>
+        <w:t>石川内科胃腸科医院デイケア　切中様御中</w:t>
+      </w:r>
+    </w:p>
+    <w:p>
+      <w:pPr>
+        <w:jc w:val="right"/>
+      </w:pPr>
+      <w:r>
+        <w:t>2020/2/25</w:t>
+        <w:br/>
+      </w:r>
+      <w:r>
+        <w:t>発信者 岡本荘デイサービスセンター 下大寺</w:t>
+        <w:br/>
+      </w:r>
+      <w:r>
+        <w:t>〒761-8047　高松市岡本町527-1</w:t>
+        <w:br/>
+      </w:r>
+      <w:r>
+        <w:t>TEL 087-885-2828</w:t>
+        <w:br/>
+      </w:r>
+    </w:p>
+    <w:p>
+      <w:r>
+        <w:t>いつもお世話になっております。</w:t>
+        <w:br/>
+        <w:t>各月における評価内容や、目標の達成度合いについて報告をさせていただきます。ご確認のほどよろしくお願いします。また、当該利用者の目標、訓練内容の継続、ADL及びIADLの改善状況を含めた目標の見直しや、訓練内容の変更など、お手数ではありますが、電話等で助言のほどよろしくお願いいたします。</w:t>
+      </w:r>
+    </w:p>
+    <w:p>
+      <w:pPr>
+        <w:pStyle w:val="Heading1"/>
+      </w:pPr>
+      <w:r>
+        <w:t>利用者氏名：中庄司 美栄子</w:t>
+      </w:r>
+    </w:p>
+    <w:p>
+      <w:pPr>
+        <w:pStyle w:val="Heading1"/>
+      </w:pPr>
+      <w:r>
+        <w:t>個別機能訓練Ⅰ</w:t>
+      </w:r>
+    </w:p>
+    <w:p>
+      <w:r>
+        <w:t>【長期目標】：None</w:t>
+        <w:br/>
+      </w:r>
+      <w:r>
+        <w:t xml:space="preserve">　【達成度】：None</w:t>
+        <w:br/>
+      </w:r>
+      <w:r>
+        <w:t>【短期目標】：None</w:t>
+        <w:br/>
+      </w:r>
+      <w:r>
+        <w:t xml:space="preserve">　【達成度】：None</w:t>
+      </w:r>
+    </w:p>
+    <w:p>
+      <w:pPr>
+        <w:pStyle w:val="Heading1"/>
+      </w:pPr>
+      <w:r>
+        <w:t>個別機能訓練Ⅱ</w:t>
+      </w:r>
+    </w:p>
+    <w:p>
+      <w:r>
+        <w:t>【長期目標】：None</w:t>
+        <w:br/>
+      </w:r>
+      <w:r>
+        <w:t xml:space="preserve">　【達成度】：None</w:t>
+        <w:br/>
+      </w:r>
+      <w:r>
+        <w:t>【短期目標】：None</w:t>
+        <w:br/>
+      </w:r>
+      <w:r>
+        <w:t xml:space="preserve">　【達成度】：None</w:t>
+      </w:r>
+    </w:p>
+    <w:p>
+      <w:pPr>
+        <w:pStyle w:val="Heading1"/>
+      </w:pPr>
+      <w:r>
+        <w:t>評価内容</w:t>
+      </w:r>
+    </w:p>
+    <w:p>
+      <w:r>
+        <w:t>None</w:t>
+      </w:r>
+    </w:p>
+    <w:p>
+      <w:r>
+        <w:br w:type="page"/>
+      </w:r>
+    </w:p>
+    <w:p>
+      <w:pPr>
+        <w:pStyle w:val="Title"/>
+      </w:pPr>
+      <w:r>
+        <w:t>機能訓練報告書</w:t>
+      </w:r>
+    </w:p>
+    <w:p>
+      <w:r>
+        <w:t>石川内科胃腸科医院デイケア　切中様御中</w:t>
+      </w:r>
+    </w:p>
+    <w:p>
+      <w:pPr>
+        <w:jc w:val="right"/>
+      </w:pPr>
+      <w:r>
+        <w:t>2020/2/25</w:t>
+        <w:br/>
+      </w:r>
+      <w:r>
+        <w:t>発信者 岡本荘デイサービスセンター 下大寺</w:t>
+        <w:br/>
+      </w:r>
+      <w:r>
+        <w:t>〒761-8047　高松市岡本町527-1</w:t>
+        <w:br/>
+      </w:r>
+      <w:r>
+        <w:t>TEL 087-885-2828</w:t>
+        <w:br/>
+      </w:r>
+    </w:p>
+    <w:p>
+      <w:r>
+        <w:t>いつもお世話になっております。</w:t>
+        <w:br/>
+        <w:t>各月における評価内容や、目標の達成度合いについて報告をさせていただきます。ご確認のほどよろしくお願いします。また、当該利用者の目標、訓練内容の継続、ADL及びIADLの改善状況を含めた目標の見直しや、訓練内容の変更など、お手数ではありますが、電話等で助言のほどよろしくお願いいたします。</w:t>
+      </w:r>
+    </w:p>
+    <w:p>
+      <w:pPr>
+        <w:pStyle w:val="Heading1"/>
+      </w:pPr>
+      <w:r>
+        <w:t>利用者氏名：中曽 浩三</w:t>
+      </w:r>
+    </w:p>
+    <w:p>
+      <w:pPr>
+        <w:pStyle w:val="Heading1"/>
+      </w:pPr>
+      <w:r>
+        <w:t>個別機能訓練Ⅰ</w:t>
+      </w:r>
+    </w:p>
+    <w:p>
+      <w:r>
+        <w:t>【長期目標】：None</w:t>
+        <w:br/>
+      </w:r>
+      <w:r>
+        <w:t xml:space="preserve">　【達成度】：None</w:t>
+        <w:br/>
+      </w:r>
+      <w:r>
+        <w:t>【短期目標】：None</w:t>
+        <w:br/>
+      </w:r>
+      <w:r>
+        <w:t xml:space="preserve">　【達成度】：None</w:t>
+      </w:r>
+    </w:p>
+    <w:p>
+      <w:pPr>
+        <w:pStyle w:val="Heading1"/>
+      </w:pPr>
+      <w:r>
+        <w:t>個別機能訓練Ⅱ</w:t>
+      </w:r>
+    </w:p>
+    <w:p>
+      <w:r>
+        <w:t>【長期目標】：None</w:t>
+        <w:br/>
+      </w:r>
+      <w:r>
+        <w:t xml:space="preserve">　【達成度】：None</w:t>
+        <w:br/>
+      </w:r>
+      <w:r>
+        <w:t>【短期目標】：None</w:t>
+        <w:br/>
+      </w:r>
+      <w:r>
+        <w:t xml:space="preserve">　【達成度】：None</w:t>
+      </w:r>
+    </w:p>
+    <w:p>
+      <w:pPr>
+        <w:pStyle w:val="Heading1"/>
+      </w:pPr>
+      <w:r>
+        <w:t>評価内容</w:t>
+      </w:r>
+    </w:p>
+    <w:p>
+      <w:r>
+        <w:t>None</w:t>
+      </w:r>
+    </w:p>
+    <w:p>
+      <w:r>
+        <w:br w:type="page"/>
+      </w:r>
+    </w:p>
+    <w:p>
+      <w:pPr>
+        <w:pStyle w:val="Title"/>
+      </w:pPr>
+      <w:r>
+        <w:t>機能訓練報告書</w:t>
+      </w:r>
+    </w:p>
+    <w:p>
+      <w:r>
+        <w:t>石川内科胃腸科医院デイケア　切中様御中</w:t>
+      </w:r>
+    </w:p>
+    <w:p>
+      <w:pPr>
+        <w:jc w:val="right"/>
+      </w:pPr>
+      <w:r>
+        <w:t>2020/2/25</w:t>
+        <w:br/>
+      </w:r>
+      <w:r>
+        <w:t>発信者 岡本荘デイサービスセンター 下大寺</w:t>
+        <w:br/>
+      </w:r>
+      <w:r>
+        <w:t>〒761-8047　高松市岡本町527-1</w:t>
+        <w:br/>
+      </w:r>
+      <w:r>
+        <w:t>TEL 087-885-2828</w:t>
+        <w:br/>
+      </w:r>
+    </w:p>
+    <w:p>
+      <w:r>
+        <w:t>いつもお世話になっております。</w:t>
+        <w:br/>
+        <w:t>各月における評価内容や、目標の達成度合いについて報告をさせていただきます。ご確認のほどよろしくお願いします。また、当該利用者の目標、訓練内容の継続、ADL及びIADLの改善状況を含めた目標の見直しや、訓練内容の変更など、お手数ではありますが、電話等で助言のほどよろしくお願いいたします。</w:t>
+      </w:r>
+    </w:p>
+    <w:p>
+      <w:pPr>
+        <w:pStyle w:val="Heading1"/>
+      </w:pPr>
+      <w:r>
+        <w:t>利用者氏名：西村 フジエ</w:t>
+      </w:r>
+    </w:p>
+    <w:p>
+      <w:pPr>
+        <w:pStyle w:val="Heading1"/>
+      </w:pPr>
+      <w:r>
+        <w:t>個別機能訓練Ⅰ</w:t>
+      </w:r>
+    </w:p>
+    <w:p>
+      <w:r>
+        <w:t>【長期目標】：None</w:t>
+        <w:br/>
+      </w:r>
+      <w:r>
+        <w:t xml:space="preserve">　【達成度】：None</w:t>
+        <w:br/>
+      </w:r>
+      <w:r>
+        <w:t>【短期目標】：None</w:t>
+        <w:br/>
+      </w:r>
+      <w:r>
+        <w:t xml:space="preserve">　【達成度】：None</w:t>
+      </w:r>
+    </w:p>
+    <w:p>
+      <w:pPr>
+        <w:pStyle w:val="Heading1"/>
+      </w:pPr>
+      <w:r>
+        <w:t>個別機能訓練Ⅱ</w:t>
+      </w:r>
+    </w:p>
+    <w:p>
+      <w:r>
+        <w:t>【長期目標】：None</w:t>
+        <w:br/>
+      </w:r>
+      <w:r>
+        <w:t xml:space="preserve">　【達成度】：None</w:t>
+        <w:br/>
+      </w:r>
+      <w:r>
+        <w:t>【短期目標】：None</w:t>
+        <w:br/>
+      </w:r>
+      <w:r>
+        <w:t xml:space="preserve">　【達成度】：None</w:t>
+      </w:r>
+    </w:p>
+    <w:p>
+      <w:pPr>
+        <w:pStyle w:val="Heading1"/>
+      </w:pPr>
+      <w:r>
+        <w:t>評価内容</w:t>
+      </w:r>
+    </w:p>
+    <w:p>
+      <w:r>
+        <w:t>None</w:t>
+      </w:r>
+    </w:p>
+    <w:p>
+      <w:r>
+        <w:br w:type="page"/>
+      </w:r>
+    </w:p>
+    <w:p>
+      <w:pPr>
+        <w:pStyle w:val="Title"/>
+      </w:pPr>
+      <w:r>
+        <w:t>機能訓練報告書</w:t>
+      </w:r>
+    </w:p>
+    <w:p>
+      <w:r>
+        <w:t>石川内科胃腸科医院デイケア　切中様御中</w:t>
+      </w:r>
+    </w:p>
+    <w:p>
+      <w:pPr>
+        <w:jc w:val="right"/>
+      </w:pPr>
+      <w:r>
+        <w:t>2020/2/25</w:t>
+        <w:br/>
+      </w:r>
+      <w:r>
+        <w:t>発信者 岡本荘デイサービスセンター 下大寺</w:t>
+        <w:br/>
+      </w:r>
+      <w:r>
+        <w:t>〒761-8047　高松市岡本町527-1</w:t>
+        <w:br/>
+      </w:r>
+      <w:r>
+        <w:t>TEL 087-885-2828</w:t>
+        <w:br/>
+      </w:r>
+    </w:p>
+    <w:p>
+      <w:r>
+        <w:t>いつもお世話になっております。</w:t>
+        <w:br/>
+        <w:t>各月における評価内容や、目標の達成度合いについて報告をさせていただきます。ご確認のほどよろしくお願いします。また、当該利用者の目標、訓練内容の継続、ADL及びIADLの改善状況を含めた目標の見直しや、訓練内容の変更など、お手数ではありますが、電話等で助言のほどよろしくお願いいたします。</w:t>
+      </w:r>
+    </w:p>
+    <w:p>
+      <w:pPr>
+        <w:pStyle w:val="Heading1"/>
+      </w:pPr>
+      <w:r>
+        <w:t>利用者氏名：野須 学</w:t>
+      </w:r>
+    </w:p>
+    <w:p>
+      <w:pPr>
+        <w:pStyle w:val="Heading1"/>
+      </w:pPr>
+      <w:r>
+        <w:t>個別機能訓練Ⅰ</w:t>
+      </w:r>
+    </w:p>
+    <w:p>
+      <w:r>
+        <w:t>【長期目標】：None</w:t>
+        <w:br/>
+      </w:r>
+      <w:r>
+        <w:t xml:space="preserve">　【達成度】：None</w:t>
+        <w:br/>
+      </w:r>
+      <w:r>
+        <w:t>【短期目標】：None</w:t>
+        <w:br/>
+      </w:r>
+      <w:r>
+        <w:t xml:space="preserve">　【達成度】：None</w:t>
+      </w:r>
+    </w:p>
+    <w:p>
+      <w:pPr>
+        <w:pStyle w:val="Heading1"/>
+      </w:pPr>
+      <w:r>
+        <w:t>個別機能訓練Ⅱ</w:t>
+      </w:r>
+    </w:p>
+    <w:p>
+      <w:r>
+        <w:t>【長期目標】：None</w:t>
+        <w:br/>
+      </w:r>
+      <w:r>
+        <w:t xml:space="preserve">　【達成度】：None</w:t>
+        <w:br/>
+      </w:r>
+      <w:r>
+        <w:t>【短期目標】：None</w:t>
+        <w:br/>
+      </w:r>
+      <w:r>
+        <w:t xml:space="preserve">　【達成度】：None</w:t>
+      </w:r>
+    </w:p>
+    <w:p>
+      <w:pPr>
+        <w:pStyle w:val="Heading1"/>
+      </w:pPr>
+      <w:r>
+        <w:t>評価内容</w:t>
+      </w:r>
+    </w:p>
+    <w:p>
+      <w:r>
+        <w:t>None</w:t>
+      </w:r>
+    </w:p>
+    <w:p>
+      <w:r>
+        <w:br w:type="page"/>
+      </w:r>
+    </w:p>
+    <w:p>
+      <w:pPr>
+        <w:pStyle w:val="Title"/>
+      </w:pPr>
+      <w:r>
+        <w:t>機能訓練報告書</w:t>
+      </w:r>
+    </w:p>
+    <w:p>
+      <w:r>
+        <w:t>石川内科胃腸科医院デイケア　切中様御中</w:t>
+      </w:r>
+    </w:p>
+    <w:p>
+      <w:pPr>
+        <w:jc w:val="right"/>
+      </w:pPr>
+      <w:r>
+        <w:t>2020/2/25</w:t>
+        <w:br/>
+      </w:r>
+      <w:r>
+        <w:t>発信者 岡本荘デイサービスセンター 下大寺</w:t>
+        <w:br/>
+      </w:r>
+      <w:r>
+        <w:t>〒761-8047　高松市岡本町527-1</w:t>
+        <w:br/>
+      </w:r>
+      <w:r>
+        <w:t>TEL 087-885-2828</w:t>
+        <w:br/>
+      </w:r>
+    </w:p>
+    <w:p>
+      <w:r>
+        <w:t>いつもお世話になっております。</w:t>
+        <w:br/>
+        <w:t>各月における評価内容や、目標の達成度合いについて報告をさせていただきます。ご確認のほどよろしくお願いします。また、当該利用者の目標、訓練内容の継続、ADL及びIADLの改善状況を含めた目標の見直しや、訓練内容の変更など、お手数ではありますが、電話等で助言のほどよろしくお願いいたします。</w:t>
+      </w:r>
+    </w:p>
+    <w:p>
+      <w:pPr>
+        <w:pStyle w:val="Heading1"/>
+      </w:pPr>
+      <w:r>
+        <w:t>利用者氏名：花田 千鶴子</w:t>
+      </w:r>
+    </w:p>
+    <w:p>
+      <w:pPr>
+        <w:pStyle w:val="Heading1"/>
+      </w:pPr>
+      <w:r>
+        <w:t>個別機能訓練Ⅰ</w:t>
+      </w:r>
+    </w:p>
+    <w:p>
+      <w:r>
+        <w:t>【長期目標】：None</w:t>
+        <w:br/>
+      </w:r>
+      <w:r>
+        <w:t xml:space="preserve">　【達成度】：None</w:t>
+        <w:br/>
+      </w:r>
+      <w:r>
+        <w:t>【短期目標】：None</w:t>
+        <w:br/>
+      </w:r>
+      <w:r>
+        <w:t xml:space="preserve">　【達成度】：None</w:t>
+      </w:r>
+    </w:p>
+    <w:p>
+      <w:pPr>
+        <w:pStyle w:val="Heading1"/>
+      </w:pPr>
+      <w:r>
+        <w:t>個別機能訓練Ⅱ</w:t>
+      </w:r>
+    </w:p>
+    <w:p>
+      <w:r>
+        <w:t>【長期目標】：None</w:t>
+        <w:br/>
+      </w:r>
+      <w:r>
+        <w:t xml:space="preserve">　【達成度】：None</w:t>
+        <w:br/>
+      </w:r>
+      <w:r>
+        <w:t>【短期目標】：None</w:t>
+        <w:br/>
+      </w:r>
+      <w:r>
+        <w:t xml:space="preserve">　【達成度】：None</w:t>
+      </w:r>
+    </w:p>
+    <w:p>
+      <w:pPr>
+        <w:pStyle w:val="Heading1"/>
+      </w:pPr>
+      <w:r>
+        <w:t>評価内容</w:t>
+      </w:r>
+    </w:p>
+    <w:p>
+      <w:r>
+        <w:t>None</w:t>
+      </w:r>
+    </w:p>
+    <w:p>
+      <w:r>
+        <w:br w:type="page"/>
+      </w:r>
+    </w:p>
+    <w:p>
+      <w:pPr>
+        <w:pStyle w:val="Title"/>
+      </w:pPr>
+      <w:r>
+        <w:t>機能訓練報告書</w:t>
+      </w:r>
+    </w:p>
+    <w:p>
+      <w:r>
+        <w:t>石川内科胃腸科医院デイケア　切中様御中</w:t>
+      </w:r>
+    </w:p>
+    <w:p>
+      <w:pPr>
+        <w:jc w:val="right"/>
+      </w:pPr>
+      <w:r>
+        <w:t>2020/2/25</w:t>
+        <w:br/>
+      </w:r>
+      <w:r>
+        <w:t>発信者 岡本荘デイサービスセンター 下大寺</w:t>
+        <w:br/>
+      </w:r>
+      <w:r>
+        <w:t>〒761-8047　高松市岡本町527-1</w:t>
+        <w:br/>
+      </w:r>
+      <w:r>
+        <w:t>TEL 087-885-2828</w:t>
+        <w:br/>
+      </w:r>
+    </w:p>
+    <w:p>
+      <w:r>
+        <w:t>いつもお世話になっております。</w:t>
+        <w:br/>
+        <w:t>各月における評価内容や、目標の達成度合いについて報告をさせていただきます。ご確認のほどよろしくお願いします。また、当該利用者の目標、訓練内容の継続、ADL及びIADLの改善状況を含めた目標の見直しや、訓練内容の変更など、お手数ではありますが、電話等で助言のほどよろしくお願いいたします。</w:t>
+      </w:r>
+    </w:p>
+    <w:p>
+      <w:pPr>
+        <w:pStyle w:val="Heading1"/>
+      </w:pPr>
+      <w:r>
+        <w:t>利用者氏名：広瀬 正文</w:t>
+      </w:r>
+    </w:p>
+    <w:p>
+      <w:pPr>
+        <w:pStyle w:val="Heading1"/>
+      </w:pPr>
+      <w:r>
+        <w:t>個別機能訓練Ⅰ</w:t>
+      </w:r>
+    </w:p>
+    <w:p>
+      <w:r>
+        <w:t>【長期目標】：None</w:t>
+        <w:br/>
+      </w:r>
+      <w:r>
+        <w:t xml:space="preserve">　【達成度】：None</w:t>
+        <w:br/>
+      </w:r>
+      <w:r>
+        <w:t>【短期目標】：None</w:t>
+        <w:br/>
+      </w:r>
+      <w:r>
+        <w:t xml:space="preserve">　【達成度】：None</w:t>
+      </w:r>
+    </w:p>
+    <w:p>
+      <w:pPr>
+        <w:pStyle w:val="Heading1"/>
+      </w:pPr>
+      <w:r>
+        <w:t>個別機能訓練Ⅱ</w:t>
+      </w:r>
+    </w:p>
+    <w:p>
+      <w:r>
+        <w:t>【長期目標】：None</w:t>
+        <w:br/>
+      </w:r>
+      <w:r>
+        <w:t xml:space="preserve">　【達成度】：None</w:t>
+        <w:br/>
+      </w:r>
+      <w:r>
+        <w:t>【短期目標】：None</w:t>
+        <w:br/>
+      </w:r>
+      <w:r>
+        <w:t xml:space="preserve">　【達成度】：None</w:t>
+      </w:r>
+    </w:p>
+    <w:p>
+      <w:pPr>
+        <w:pStyle w:val="Heading1"/>
+      </w:pPr>
+      <w:r>
+        <w:t>評価内容</w:t>
+      </w:r>
+    </w:p>
+    <w:p>
+      <w:r>
+        <w:t>None</w:t>
+      </w:r>
+    </w:p>
+    <w:p>
+      <w:r>
+        <w:br w:type="page"/>
+      </w:r>
+    </w:p>
+    <w:p>
+      <w:pPr>
+        <w:pStyle w:val="Title"/>
+      </w:pPr>
+      <w:r>
+        <w:t>機能訓練報告書</w:t>
+      </w:r>
+    </w:p>
+    <w:p>
+      <w:r>
+        <w:t>石川内科胃腸科医院デイケア　切中様御中</w:t>
+      </w:r>
+    </w:p>
+    <w:p>
+      <w:pPr>
+        <w:jc w:val="right"/>
+      </w:pPr>
+      <w:r>
+        <w:t>2020/2/25</w:t>
+        <w:br/>
+      </w:r>
+      <w:r>
+        <w:t>発信者 岡本荘デイサービスセンター 下大寺</w:t>
+        <w:br/>
+      </w:r>
+      <w:r>
+        <w:t>〒761-8047　高松市岡本町527-1</w:t>
+        <w:br/>
+      </w:r>
+      <w:r>
+        <w:t>TEL 087-885-2828</w:t>
+        <w:br/>
+      </w:r>
+    </w:p>
+    <w:p>
+      <w:r>
+        <w:t>いつもお世話になっております。</w:t>
+        <w:br/>
+        <w:t>各月における評価内容や、目標の達成度合いについて報告をさせていただきます。ご確認のほどよろしくお願いします。また、当該利用者の目標、訓練内容の継続、ADL及びIADLの改善状況を含めた目標の見直しや、訓練内容の変更など、お手数ではありますが、電話等で助言のほどよろしくお願いいたします。</w:t>
+      </w:r>
+    </w:p>
+    <w:p>
+      <w:pPr>
+        <w:pStyle w:val="Heading1"/>
+      </w:pPr>
+      <w:r>
+        <w:t>利用者氏名：福井 慶一</w:t>
+      </w:r>
+    </w:p>
+    <w:p>
+      <w:pPr>
+        <w:pStyle w:val="Heading1"/>
+      </w:pPr>
+      <w:r>
+        <w:t>個別機能訓練Ⅰ</w:t>
+      </w:r>
+    </w:p>
+    <w:p>
+      <w:r>
+        <w:t>【長期目標】：None</w:t>
+        <w:br/>
+      </w:r>
+      <w:r>
+        <w:t xml:space="preserve">　【達成度】：None</w:t>
+        <w:br/>
+      </w:r>
+      <w:r>
+        <w:t>【短期目標】：None</w:t>
+        <w:br/>
+      </w:r>
+      <w:r>
+        <w:t xml:space="preserve">　【達成度】：None</w:t>
+      </w:r>
+    </w:p>
+    <w:p>
+      <w:pPr>
+        <w:pStyle w:val="Heading1"/>
+      </w:pPr>
+      <w:r>
+        <w:t>個別機能訓練Ⅱ</w:t>
+      </w:r>
+    </w:p>
+    <w:p>
+      <w:r>
+        <w:t>【長期目標】：None</w:t>
+        <w:br/>
+      </w:r>
+      <w:r>
+        <w:t xml:space="preserve">　【達成度】：None</w:t>
+        <w:br/>
+      </w:r>
+      <w:r>
+        <w:t>【短期目標】：None</w:t>
+        <w:br/>
+      </w:r>
+      <w:r>
+        <w:t xml:space="preserve">　【達成度】：None</w:t>
+      </w:r>
+    </w:p>
+    <w:p>
+      <w:pPr>
+        <w:pStyle w:val="Heading1"/>
+      </w:pPr>
+      <w:r>
+        <w:t>評価内容</w:t>
+      </w:r>
+    </w:p>
+    <w:p>
+      <w:r>
+        <w:t>None</w:t>
+      </w:r>
+    </w:p>
+    <w:p>
+      <w:r>
+        <w:br w:type="page"/>
+      </w:r>
+    </w:p>
+    <w:p>
+      <w:pPr>
+        <w:pStyle w:val="Title"/>
+      </w:pPr>
+      <w:r>
+        <w:t>機能訓練報告書</w:t>
+      </w:r>
+    </w:p>
+    <w:p>
+      <w:r>
+        <w:t>石川内科胃腸科医院デイケア　切中様御中</w:t>
+      </w:r>
+    </w:p>
+    <w:p>
+      <w:pPr>
+        <w:jc w:val="right"/>
+      </w:pPr>
+      <w:r>
+        <w:t>2020/2/25</w:t>
+        <w:br/>
+      </w:r>
+      <w:r>
+        <w:t>発信者 岡本荘デイサービスセンター 下大寺</w:t>
+        <w:br/>
+      </w:r>
+      <w:r>
+        <w:t>〒761-8047　高松市岡本町527-1</w:t>
+        <w:br/>
+      </w:r>
+      <w:r>
+        <w:t>TEL 087-885-2828</w:t>
+        <w:br/>
+      </w:r>
+    </w:p>
+    <w:p>
+      <w:r>
+        <w:t>いつもお世話になっております。</w:t>
+        <w:br/>
+        <w:t>各月における評価内容や、目標の達成度合いについて報告をさせていただきます。ご確認のほどよろしくお願いします。また、当該利用者の目標、訓練内容の継続、ADL及びIADLの改善状況を含めた目標の見直しや、訓練内容の変更など、お手数ではありますが、電話等で助言のほどよろしくお願いいたします。</w:t>
+      </w:r>
+    </w:p>
+    <w:p>
+      <w:pPr>
+        <w:pStyle w:val="Heading1"/>
+      </w:pPr>
+      <w:r>
+        <w:t>利用者氏名：福家 春子</w:t>
+      </w:r>
+    </w:p>
+    <w:p>
+      <w:pPr>
+        <w:pStyle w:val="Heading1"/>
+      </w:pPr>
+      <w:r>
+        <w:t>個別機能訓練Ⅰ</w:t>
+      </w:r>
+    </w:p>
+    <w:p>
+      <w:r>
+        <w:t>【長期目標】：None</w:t>
+        <w:br/>
+      </w:r>
+      <w:r>
+        <w:t xml:space="preserve">　【達成度】：None</w:t>
+        <w:br/>
+      </w:r>
+      <w:r>
+        <w:t>【短期目標】：None</w:t>
+        <w:br/>
+      </w:r>
+      <w:r>
+        <w:t xml:space="preserve">　【達成度】：None</w:t>
+      </w:r>
+    </w:p>
+    <w:p>
+      <w:pPr>
+        <w:pStyle w:val="Heading1"/>
+      </w:pPr>
+      <w:r>
+        <w:t>個別機能訓練Ⅱ</w:t>
+      </w:r>
+    </w:p>
+    <w:p>
+      <w:r>
+        <w:t>【長期目標】：None</w:t>
+        <w:br/>
+      </w:r>
+      <w:r>
+        <w:t xml:space="preserve">　【達成度】：None</w:t>
+        <w:br/>
+      </w:r>
+      <w:r>
+        <w:t>【短期目標】：None</w:t>
+        <w:br/>
+      </w:r>
+      <w:r>
+        <w:t xml:space="preserve">　【達成度】：None</w:t>
+      </w:r>
+    </w:p>
+    <w:p>
+      <w:pPr>
+        <w:pStyle w:val="Heading1"/>
+      </w:pPr>
+      <w:r>
+        <w:t>評価内容</w:t>
+      </w:r>
+    </w:p>
+    <w:p>
+      <w:r>
+        <w:t>None</w:t>
+      </w:r>
+    </w:p>
+    <w:p>
+      <w:r>
+        <w:br w:type="page"/>
+      </w:r>
+    </w:p>
+    <w:p>
+      <w:pPr>
+        <w:pStyle w:val="Title"/>
+      </w:pPr>
+      <w:r>
+        <w:t>機能訓練報告書</w:t>
+      </w:r>
+    </w:p>
+    <w:p>
+      <w:r>
+        <w:t>石川内科胃腸科医院デイケア　切中様御中</w:t>
+      </w:r>
+    </w:p>
+    <w:p>
+      <w:pPr>
+        <w:jc w:val="right"/>
+      </w:pPr>
+      <w:r>
+        <w:t>2020/2/25</w:t>
+        <w:br/>
+      </w:r>
+      <w:r>
+        <w:t>発信者 岡本荘デイサービスセンター 下大寺</w:t>
+        <w:br/>
+      </w:r>
+      <w:r>
+        <w:t>〒761-8047　高松市岡本町527-1</w:t>
+        <w:br/>
+      </w:r>
+      <w:r>
+        <w:t>TEL 087-885-2828</w:t>
+        <w:br/>
+      </w:r>
+    </w:p>
+    <w:p>
+      <w:r>
+        <w:t>いつもお世話になっております。</w:t>
+        <w:br/>
+        <w:t>各月における評価内容や、目標の達成度合いについて報告をさせていただきます。ご確認のほどよろしくお願いします。また、当該利用者の目標、訓練内容の継続、ADL及びIADLの改善状況を含めた目標の見直しや、訓練内容の変更など、お手数ではありますが、電話等で助言のほどよろしくお願いいたします。</w:t>
+      </w:r>
+    </w:p>
+    <w:p>
+      <w:pPr>
+        <w:pStyle w:val="Heading1"/>
+      </w:pPr>
+      <w:r>
+        <w:t>利用者氏名：古谷 典子</w:t>
+      </w:r>
+    </w:p>
+    <w:p>
+      <w:pPr>
+        <w:pStyle w:val="Heading1"/>
+      </w:pPr>
+      <w:r>
+        <w:t>個別機能訓練Ⅰ</w:t>
+      </w:r>
+    </w:p>
+    <w:p>
+      <w:r>
+        <w:t>【長期目標】：None</w:t>
+        <w:br/>
+      </w:r>
+      <w:r>
+        <w:t xml:space="preserve">　【達成度】：None</w:t>
+        <w:br/>
+      </w:r>
+      <w:r>
+        <w:t>【短期目標】：None</w:t>
+        <w:br/>
+      </w:r>
+      <w:r>
+        <w:t xml:space="preserve">　【達成度】：None</w:t>
+      </w:r>
+    </w:p>
+    <w:p>
+      <w:pPr>
+        <w:pStyle w:val="Heading1"/>
+      </w:pPr>
+      <w:r>
+        <w:t>個別機能訓練Ⅱ</w:t>
+      </w:r>
+    </w:p>
+    <w:p>
+      <w:r>
+        <w:t>【長期目標】：None</w:t>
+        <w:br/>
+      </w:r>
+      <w:r>
+        <w:t xml:space="preserve">　【達成度】：None</w:t>
+        <w:br/>
+      </w:r>
+      <w:r>
+        <w:t>【短期目標】：None</w:t>
+        <w:br/>
+      </w:r>
+      <w:r>
+        <w:t xml:space="preserve">　【達成度】：None</w:t>
+      </w:r>
+    </w:p>
+    <w:p>
+      <w:pPr>
+        <w:pStyle w:val="Heading1"/>
+      </w:pPr>
+      <w:r>
+        <w:t>評価内容</w:t>
+      </w:r>
+    </w:p>
+    <w:p>
+      <w:r>
+        <w:t>None</w:t>
+      </w:r>
+    </w:p>
+    <w:p>
+      <w:r>
+        <w:br w:type="page"/>
+      </w:r>
+    </w:p>
+    <w:p>
+      <w:pPr>
+        <w:pStyle w:val="Title"/>
+      </w:pPr>
+      <w:r>
+        <w:t>機能訓練報告書</w:t>
+      </w:r>
+    </w:p>
+    <w:p>
+      <w:r>
+        <w:t>石川内科胃腸科医院デイケア　切中様御中</w:t>
+      </w:r>
+    </w:p>
+    <w:p>
+      <w:pPr>
+        <w:jc w:val="right"/>
+      </w:pPr>
+      <w:r>
+        <w:t>2020/2/25</w:t>
+        <w:br/>
+      </w:r>
+      <w:r>
+        <w:t>発信者 岡本荘デイサービスセンター 下大寺</w:t>
+        <w:br/>
+      </w:r>
+      <w:r>
+        <w:t>〒761-8047　高松市岡本町527-1</w:t>
+        <w:br/>
+      </w:r>
+      <w:r>
+        <w:t>TEL 087-885-2828</w:t>
+        <w:br/>
+      </w:r>
+    </w:p>
+    <w:p>
+      <w:r>
+        <w:t>いつもお世話になっております。</w:t>
+        <w:br/>
+        <w:t>各月における評価内容や、目標の達成度合いについて報告をさせていただきます。ご確認のほどよろしくお願いします。また、当該利用者の目標、訓練内容の継続、ADL及びIADLの改善状況を含めた目標の見直しや、訓練内容の変更など、お手数ではありますが、電話等で助言のほどよろしくお願いいたします。</w:t>
+      </w:r>
+    </w:p>
+    <w:p>
+      <w:pPr>
+        <w:pStyle w:val="Heading1"/>
+      </w:pPr>
+      <w:r>
+        <w:t>利用者氏名：細川 朝子</w:t>
+      </w:r>
+    </w:p>
+    <w:p>
+      <w:pPr>
+        <w:pStyle w:val="Heading1"/>
+      </w:pPr>
+      <w:r>
+        <w:t>個別機能訓練Ⅰ</w:t>
+      </w:r>
+    </w:p>
+    <w:p>
+      <w:r>
+        <w:t>【長期目標】：None</w:t>
+        <w:br/>
+      </w:r>
+      <w:r>
+        <w:t xml:space="preserve">　【達成度】：None</w:t>
+        <w:br/>
+      </w:r>
+      <w:r>
+        <w:t>【短期目標】：None</w:t>
+        <w:br/>
+      </w:r>
+      <w:r>
+        <w:t xml:space="preserve">　【達成度】：None</w:t>
+      </w:r>
+    </w:p>
+    <w:p>
+      <w:pPr>
+        <w:pStyle w:val="Heading1"/>
+      </w:pPr>
+      <w:r>
+        <w:t>個別機能訓練Ⅱ</w:t>
+      </w:r>
+    </w:p>
+    <w:p>
+      <w:r>
+        <w:t>【長期目標】：None</w:t>
+        <w:br/>
+      </w:r>
+      <w:r>
+        <w:t xml:space="preserve">　【達成度】：None</w:t>
+        <w:br/>
+      </w:r>
+      <w:r>
+        <w:t>【短期目標】：None</w:t>
+        <w:br/>
+      </w:r>
+      <w:r>
+        <w:t xml:space="preserve">　【達成度】：None</w:t>
+      </w:r>
+    </w:p>
+    <w:p>
+      <w:pPr>
+        <w:pStyle w:val="Heading1"/>
+      </w:pPr>
+      <w:r>
+        <w:t>評価内容</w:t>
+      </w:r>
+    </w:p>
+    <w:p>
+      <w:r>
+        <w:t>None</w:t>
+      </w:r>
+    </w:p>
+    <w:p>
+      <w:r>
+        <w:br w:type="page"/>
+      </w:r>
+    </w:p>
+    <w:p>
+      <w:pPr>
+        <w:pStyle w:val="Title"/>
+      </w:pPr>
+      <w:r>
+        <w:t>機能訓練報告書</w:t>
+      </w:r>
+    </w:p>
+    <w:p>
+      <w:r>
+        <w:t>石川内科胃腸科医院デイケア　切中様御中</w:t>
+      </w:r>
+    </w:p>
+    <w:p>
+      <w:pPr>
+        <w:jc w:val="right"/>
+      </w:pPr>
+      <w:r>
+        <w:t>2020/2/25</w:t>
+        <w:br/>
+      </w:r>
+      <w:r>
+        <w:t>発信者 岡本荘デイサービスセンター 下大寺</w:t>
+        <w:br/>
+      </w:r>
+      <w:r>
+        <w:t>〒761-8047　高松市岡本町527-1</w:t>
+        <w:br/>
+      </w:r>
+      <w:r>
+        <w:t>TEL 087-885-2828</w:t>
+        <w:br/>
+      </w:r>
+    </w:p>
+    <w:p>
+      <w:r>
+        <w:t>いつもお世話になっております。</w:t>
+        <w:br/>
+        <w:t>各月における評価内容や、目標の達成度合いについて報告をさせていただきます。ご確認のほどよろしくお願いします。また、当該利用者の目標、訓練内容の継続、ADL及びIADLの改善状況を含めた目標の見直しや、訓練内容の変更など、お手数ではありますが、電話等で助言のほどよろしくお願いいたします。</w:t>
+      </w:r>
+    </w:p>
+    <w:p>
+      <w:pPr>
+        <w:pStyle w:val="Heading1"/>
+      </w:pPr>
+      <w:r>
+        <w:t>利用者氏名：間瀬 正美</w:t>
+      </w:r>
+    </w:p>
+    <w:p>
+      <w:pPr>
+        <w:pStyle w:val="Heading1"/>
+      </w:pPr>
+      <w:r>
+        <w:t>個別機能訓練Ⅰ</w:t>
+      </w:r>
+    </w:p>
+    <w:p>
+      <w:r>
+        <w:t>【長期目標】：None</w:t>
+        <w:br/>
+      </w:r>
+      <w:r>
+        <w:t xml:space="preserve">　【達成度】：None</w:t>
+        <w:br/>
+      </w:r>
+      <w:r>
+        <w:t>【短期目標】：None</w:t>
+        <w:br/>
+      </w:r>
+      <w:r>
+        <w:t xml:space="preserve">　【達成度】：None</w:t>
+      </w:r>
+    </w:p>
+    <w:p>
+      <w:pPr>
+        <w:pStyle w:val="Heading1"/>
+      </w:pPr>
+      <w:r>
+        <w:t>個別機能訓練Ⅱ</w:t>
+      </w:r>
+    </w:p>
+    <w:p>
+      <w:r>
+        <w:t>【長期目標】：None</w:t>
+        <w:br/>
+      </w:r>
+      <w:r>
+        <w:t xml:space="preserve">　【達成度】：None</w:t>
+        <w:br/>
+      </w:r>
+      <w:r>
+        <w:t>【短期目標】：None</w:t>
+        <w:br/>
+      </w:r>
+      <w:r>
+        <w:t xml:space="preserve">　【達成度】：None</w:t>
+      </w:r>
+    </w:p>
+    <w:p>
+      <w:pPr>
+        <w:pStyle w:val="Heading1"/>
+      </w:pPr>
+      <w:r>
+        <w:t>評価内容</w:t>
+      </w:r>
+    </w:p>
+    <w:p>
+      <w:r>
+        <w:t>None</w:t>
+      </w:r>
+    </w:p>
+    <w:p>
+      <w:r>
+        <w:br w:type="page"/>
+      </w:r>
+    </w:p>
+    <w:p>
+      <w:pPr>
+        <w:pStyle w:val="Title"/>
+      </w:pPr>
+      <w:r>
+        <w:t>機能訓練報告書</w:t>
+      </w:r>
+    </w:p>
+    <w:p>
+      <w:r>
+        <w:t>石川内科胃腸科医院デイケア　切中様御中</w:t>
+      </w:r>
+    </w:p>
+    <w:p>
+      <w:pPr>
+        <w:jc w:val="right"/>
+      </w:pPr>
+      <w:r>
+        <w:t>2020/2/25</w:t>
+        <w:br/>
+      </w:r>
+      <w:r>
+        <w:t>発信者 岡本荘デイサービスセンター 下大寺</w:t>
+        <w:br/>
+      </w:r>
+      <w:r>
+        <w:t>〒761-8047　高松市岡本町527-1</w:t>
+        <w:br/>
+      </w:r>
+      <w:r>
+        <w:t>TEL 087-885-2828</w:t>
+        <w:br/>
+      </w:r>
+    </w:p>
+    <w:p>
+      <w:r>
+        <w:t>いつもお世話になっております。</w:t>
+        <w:br/>
+        <w:t>各月における評価内容や、目標の達成度合いについて報告をさせていただきます。ご確認のほどよろしくお願いします。また、当該利用者の目標、訓練内容の継続、ADL及びIADLの改善状況を含めた目標の見直しや、訓練内容の変更など、お手数ではありますが、電話等で助言のほどよろしくお願いいたします。</w:t>
+      </w:r>
+    </w:p>
+    <w:p>
+      <w:pPr>
+        <w:pStyle w:val="Heading1"/>
+      </w:pPr>
+      <w:r>
+        <w:t>利用者氏名：松下 ミヨ子</w:t>
+      </w:r>
+    </w:p>
+    <w:p>
+      <w:pPr>
+        <w:pStyle w:val="Heading1"/>
+      </w:pPr>
+      <w:r>
+        <w:t>個別機能訓練Ⅰ</w:t>
+      </w:r>
+    </w:p>
+    <w:p>
+      <w:r>
+        <w:t>【長期目標】：None</w:t>
+        <w:br/>
+      </w:r>
+      <w:r>
+        <w:t xml:space="preserve">　【達成度】：None</w:t>
+        <w:br/>
+      </w:r>
+      <w:r>
+        <w:t>【短期目標】：None</w:t>
+        <w:br/>
+      </w:r>
+      <w:r>
+        <w:t xml:space="preserve">　【達成度】：None</w:t>
+      </w:r>
+    </w:p>
+    <w:p>
+      <w:pPr>
+        <w:pStyle w:val="Heading1"/>
+      </w:pPr>
+      <w:r>
+        <w:t>個別機能訓練Ⅱ</w:t>
+      </w:r>
+    </w:p>
+    <w:p>
+      <w:r>
+        <w:t>【長期目標】：None</w:t>
+        <w:br/>
+      </w:r>
+      <w:r>
+        <w:t xml:space="preserve">　【達成度】：None</w:t>
+        <w:br/>
+      </w:r>
+      <w:r>
+        <w:t>【短期目標】：None</w:t>
+        <w:br/>
+      </w:r>
+      <w:r>
+        <w:t xml:space="preserve">　【達成度】：None</w:t>
+      </w:r>
+    </w:p>
+    <w:p>
+      <w:pPr>
+        <w:pStyle w:val="Heading1"/>
+      </w:pPr>
+      <w:r>
+        <w:t>評価内容</w:t>
+      </w:r>
+    </w:p>
+    <w:p>
+      <w:r>
+        <w:t>None</w:t>
+      </w:r>
+    </w:p>
+    <w:p>
+      <w:r>
+        <w:br w:type="page"/>
+      </w:r>
+    </w:p>
+    <w:p>
+      <w:pPr>
+        <w:pStyle w:val="Title"/>
+      </w:pPr>
+      <w:r>
+        <w:t>機能訓練報告書</w:t>
+      </w:r>
+    </w:p>
+    <w:p>
+      <w:r>
+        <w:t>石川内科胃腸科医院デイケア　切中様御中</w:t>
+      </w:r>
+    </w:p>
+    <w:p>
+      <w:pPr>
+        <w:jc w:val="right"/>
+      </w:pPr>
+      <w:r>
+        <w:t>2020/2/25</w:t>
+        <w:br/>
+      </w:r>
+      <w:r>
+        <w:t>発信者 岡本荘デイサービスセンター 下大寺</w:t>
+        <w:br/>
+      </w:r>
+      <w:r>
+        <w:t>〒761-8047　高松市岡本町527-1</w:t>
+        <w:br/>
+      </w:r>
+      <w:r>
+        <w:t>TEL 087-885-2828</w:t>
+        <w:br/>
+      </w:r>
+    </w:p>
+    <w:p>
+      <w:r>
+        <w:t>いつもお世話になっております。</w:t>
+        <w:br/>
+        <w:t>各月における評価内容や、目標の達成度合いについて報告をさせていただきます。ご確認のほどよろしくお願いします。また、当該利用者の目標、訓練内容の継続、ADL及びIADLの改善状況を含めた目標の見直しや、訓練内容の変更など、お手数ではありますが、電話等で助言のほどよろしくお願いいたします。</w:t>
+      </w:r>
+    </w:p>
+    <w:p>
+      <w:pPr>
+        <w:pStyle w:val="Heading1"/>
+      </w:pPr>
+      <w:r>
+        <w:t>利用者氏名：松本 恭子</w:t>
+      </w:r>
+    </w:p>
+    <w:p>
+      <w:pPr>
+        <w:pStyle w:val="Heading1"/>
+      </w:pPr>
+      <w:r>
+        <w:t>個別機能訓練Ⅰ</w:t>
+      </w:r>
+    </w:p>
+    <w:p>
+      <w:r>
+        <w:t>【長期目標】：None</w:t>
+        <w:br/>
+      </w:r>
+      <w:r>
+        <w:t xml:space="preserve">　【達成度】：None</w:t>
+        <w:br/>
+      </w:r>
+      <w:r>
+        <w:t>【短期目標】：None</w:t>
+        <w:br/>
+      </w:r>
+      <w:r>
+        <w:t xml:space="preserve">　【達成度】：None</w:t>
+      </w:r>
+    </w:p>
+    <w:p>
+      <w:pPr>
+        <w:pStyle w:val="Heading1"/>
+      </w:pPr>
+      <w:r>
+        <w:t>個別機能訓練Ⅱ</w:t>
+      </w:r>
+    </w:p>
+    <w:p>
+      <w:r>
+        <w:t>【長期目標】：None</w:t>
+        <w:br/>
+      </w:r>
+      <w:r>
+        <w:t xml:space="preserve">　【達成度】：None</w:t>
+        <w:br/>
+      </w:r>
+      <w:r>
+        <w:t>【短期目標】：None</w:t>
+        <w:br/>
+      </w:r>
+      <w:r>
+        <w:t xml:space="preserve">　【達成度】：None</w:t>
+      </w:r>
+    </w:p>
+    <w:p>
+      <w:pPr>
+        <w:pStyle w:val="Heading1"/>
+      </w:pPr>
+      <w:r>
+        <w:t>評価内容</w:t>
+      </w:r>
+    </w:p>
+    <w:p>
+      <w:r>
+        <w:t>None</w:t>
+      </w:r>
+    </w:p>
+    <w:p>
+      <w:r>
+        <w:br w:type="page"/>
+      </w:r>
+    </w:p>
+    <w:p>
+      <w:pPr>
+        <w:pStyle w:val="Title"/>
+      </w:pPr>
+      <w:r>
+        <w:t>機能訓練報告書</w:t>
+      </w:r>
+    </w:p>
+    <w:p>
+      <w:r>
+        <w:t>石川内科胃腸科医院デイケア　切中様御中</w:t>
+      </w:r>
+    </w:p>
+    <w:p>
+      <w:pPr>
+        <w:jc w:val="right"/>
+      </w:pPr>
+      <w:r>
+        <w:t>2020/2/25</w:t>
+        <w:br/>
+      </w:r>
+      <w:r>
+        <w:t>発信者 岡本荘デイサービスセンター 下大寺</w:t>
+        <w:br/>
+      </w:r>
+      <w:r>
+        <w:t>〒761-8047　高松市岡本町527-1</w:t>
+        <w:br/>
+      </w:r>
+      <w:r>
+        <w:t>TEL 087-885-2828</w:t>
+        <w:br/>
+      </w:r>
+    </w:p>
+    <w:p>
+      <w:r>
+        <w:t>いつもお世話になっております。</w:t>
+        <w:br/>
+        <w:t>各月における評価内容や、目標の達成度合いについて報告をさせていただきます。ご確認のほどよろしくお願いします。また、当該利用者の目標、訓練内容の継続、ADL及びIADLの改善状況を含めた目標の見直しや、訓練内容の変更など、お手数ではありますが、電話等で助言のほどよろしくお願いいたします。</w:t>
+      </w:r>
+    </w:p>
+    <w:p>
+      <w:pPr>
+        <w:pStyle w:val="Heading1"/>
+      </w:pPr>
+      <w:r>
+        <w:t>利用者氏名：松本 チヨ子</w:t>
+      </w:r>
+    </w:p>
+    <w:p>
+      <w:pPr>
+        <w:pStyle w:val="Heading1"/>
+      </w:pPr>
+      <w:r>
+        <w:t>個別機能訓練Ⅰ</w:t>
+      </w:r>
+    </w:p>
+    <w:p>
+      <w:r>
+        <w:t>【長期目標】：None</w:t>
+        <w:br/>
+      </w:r>
+      <w:r>
+        <w:t xml:space="preserve">　【達成度】：None</w:t>
+        <w:br/>
+      </w:r>
+      <w:r>
+        <w:t>【短期目標】：None</w:t>
+        <w:br/>
+      </w:r>
+      <w:r>
+        <w:t xml:space="preserve">　【達成度】：None</w:t>
+      </w:r>
+    </w:p>
+    <w:p>
+      <w:pPr>
+        <w:pStyle w:val="Heading1"/>
+      </w:pPr>
+      <w:r>
+        <w:t>個別機能訓練Ⅱ</w:t>
+      </w:r>
+    </w:p>
+    <w:p>
+      <w:r>
+        <w:t>【長期目標】：None</w:t>
+        <w:br/>
+      </w:r>
+      <w:r>
+        <w:t xml:space="preserve">　【達成度】：None</w:t>
+        <w:br/>
+      </w:r>
+      <w:r>
+        <w:t>【短期目標】：None</w:t>
+        <w:br/>
+      </w:r>
+      <w:r>
+        <w:t xml:space="preserve">　【達成度】：None</w:t>
+      </w:r>
+    </w:p>
+    <w:p>
+      <w:pPr>
+        <w:pStyle w:val="Heading1"/>
+      </w:pPr>
+      <w:r>
+        <w:t>評価内容</w:t>
+      </w:r>
+    </w:p>
+    <w:p>
+      <w:r>
+        <w:t>None</w:t>
+      </w:r>
+    </w:p>
+    <w:p>
+      <w:r>
+        <w:br w:type="page"/>
+      </w:r>
+    </w:p>
+    <w:p>
+      <w:pPr>
+        <w:pStyle w:val="Title"/>
+      </w:pPr>
+      <w:r>
+        <w:t>機能訓練報告書</w:t>
+      </w:r>
+    </w:p>
+    <w:p>
+      <w:r>
+        <w:t>石川内科胃腸科医院デイケア　切中様御中</w:t>
+      </w:r>
+    </w:p>
+    <w:p>
+      <w:pPr>
+        <w:jc w:val="right"/>
+      </w:pPr>
+      <w:r>
+        <w:t>2020/2/25</w:t>
+        <w:br/>
+      </w:r>
+      <w:r>
+        <w:t>発信者 岡本荘デイサービスセンター 下大寺</w:t>
+        <w:br/>
+      </w:r>
+      <w:r>
+        <w:t>〒761-8047　高松市岡本町527-1</w:t>
+        <w:br/>
+      </w:r>
+      <w:r>
+        <w:t>TEL 087-885-2828</w:t>
+        <w:br/>
+      </w:r>
+    </w:p>
+    <w:p>
+      <w:r>
+        <w:t>いつもお世話になっております。</w:t>
+        <w:br/>
+        <w:t>各月における評価内容や、目標の達成度合いについて報告をさせていただきます。ご確認のほどよろしくお願いします。また、当該利用者の目標、訓練内容の継続、ADL及びIADLの改善状況を含めた目標の見直しや、訓練内容の変更など、お手数ではありますが、電話等で助言のほどよろしくお願いいたします。</w:t>
+      </w:r>
+    </w:p>
+    <w:p>
+      <w:pPr>
+        <w:pStyle w:val="Heading1"/>
+      </w:pPr>
+      <w:r>
+        <w:t>利用者氏名：松本　等</w:t>
+      </w:r>
+    </w:p>
+    <w:p>
+      <w:pPr>
+        <w:pStyle w:val="Heading1"/>
+      </w:pPr>
+      <w:r>
+        <w:t>個別機能訓練Ⅰ</w:t>
+      </w:r>
+    </w:p>
+    <w:p>
+      <w:r>
+        <w:t>【長期目標】：None</w:t>
+        <w:br/>
+      </w:r>
+      <w:r>
+        <w:t xml:space="preserve">　【達成度】：None</w:t>
+        <w:br/>
+      </w:r>
+      <w:r>
+        <w:t>【短期目標】：None</w:t>
+        <w:br/>
+      </w:r>
+      <w:r>
+        <w:t xml:space="preserve">　【達成度】：None</w:t>
+      </w:r>
+    </w:p>
+    <w:p>
+      <w:pPr>
+        <w:pStyle w:val="Heading1"/>
+      </w:pPr>
+      <w:r>
+        <w:t>個別機能訓練Ⅱ</w:t>
+      </w:r>
+    </w:p>
+    <w:p>
+      <w:r>
+        <w:t>【長期目標】：None</w:t>
+        <w:br/>
+      </w:r>
+      <w:r>
+        <w:t xml:space="preserve">　【達成度】：None</w:t>
+        <w:br/>
+      </w:r>
+      <w:r>
+        <w:t>【短期目標】：None</w:t>
+        <w:br/>
+      </w:r>
+      <w:r>
+        <w:t xml:space="preserve">　【達成度】：None</w:t>
+      </w:r>
+    </w:p>
+    <w:p>
+      <w:pPr>
+        <w:pStyle w:val="Heading1"/>
+      </w:pPr>
+      <w:r>
+        <w:t>評価内容</w:t>
+      </w:r>
+    </w:p>
+    <w:p>
+      <w:r>
+        <w:t>None</w:t>
+      </w:r>
+    </w:p>
+    <w:p>
+      <w:r>
+        <w:br w:type="page"/>
+      </w:r>
+    </w:p>
+    <w:p>
+      <w:pPr>
+        <w:pStyle w:val="Title"/>
+      </w:pPr>
+      <w:r>
+        <w:t>機能訓練報告書</w:t>
+      </w:r>
+    </w:p>
+    <w:p>
+      <w:r>
+        <w:t>石川内科胃腸科医院デイケア　切中様御中</w:t>
+      </w:r>
+    </w:p>
+    <w:p>
+      <w:pPr>
+        <w:jc w:val="right"/>
+      </w:pPr>
+      <w:r>
+        <w:t>2020/2/25</w:t>
+        <w:br/>
+      </w:r>
+      <w:r>
+        <w:t>発信者 岡本荘デイサービスセンター 下大寺</w:t>
+        <w:br/>
+      </w:r>
+      <w:r>
+        <w:t>〒761-8047　高松市岡本町527-1</w:t>
+        <w:br/>
+      </w:r>
+      <w:r>
+        <w:t>TEL 087-885-2828</w:t>
+        <w:br/>
+      </w:r>
+    </w:p>
+    <w:p>
+      <w:r>
+        <w:t>いつもお世話になっております。</w:t>
+        <w:br/>
+        <w:t>各月における評価内容や、目標の達成度合いについて報告をさせていただきます。ご確認のほどよろしくお願いします。また、当該利用者の目標、訓練内容の継続、ADL及びIADLの改善状況を含めた目標の見直しや、訓練内容の変更など、お手数ではありますが、電話等で助言のほどよろしくお願いいたします。</w:t>
+      </w:r>
+    </w:p>
+    <w:p>
+      <w:pPr>
+        <w:pStyle w:val="Heading1"/>
+      </w:pPr>
+      <w:r>
+        <w:t>利用者氏名：宮崎 敏久</w:t>
+      </w:r>
+    </w:p>
+    <w:p>
+      <w:pPr>
+        <w:pStyle w:val="Heading1"/>
+      </w:pPr>
+      <w:r>
+        <w:t>個別機能訓練Ⅰ</w:t>
+      </w:r>
+    </w:p>
+    <w:p>
+      <w:r>
+        <w:t>【長期目標】：None</w:t>
+        <w:br/>
+      </w:r>
+      <w:r>
+        <w:t xml:space="preserve">　【達成度】：None</w:t>
+        <w:br/>
+      </w:r>
+      <w:r>
+        <w:t>【短期目標】：None</w:t>
+        <w:br/>
+      </w:r>
+      <w:r>
+        <w:t xml:space="preserve">　【達成度】：None</w:t>
+      </w:r>
+    </w:p>
+    <w:p>
+      <w:pPr>
+        <w:pStyle w:val="Heading1"/>
+      </w:pPr>
+      <w:r>
+        <w:t>個別機能訓練Ⅱ</w:t>
+      </w:r>
+    </w:p>
+    <w:p>
+      <w:r>
+        <w:t>【長期目標】：None</w:t>
+        <w:br/>
+      </w:r>
+      <w:r>
+        <w:t xml:space="preserve">　【達成度】：None</w:t>
+        <w:br/>
+      </w:r>
+      <w:r>
+        <w:t>【短期目標】：None</w:t>
+        <w:br/>
+      </w:r>
+      <w:r>
+        <w:t xml:space="preserve">　【達成度】：None</w:t>
+      </w:r>
+    </w:p>
+    <w:p>
+      <w:pPr>
+        <w:pStyle w:val="Heading1"/>
+      </w:pPr>
+      <w:r>
+        <w:t>評価内容</w:t>
+      </w:r>
+    </w:p>
+    <w:p>
+      <w:r>
+        <w:t>None</w:t>
+      </w:r>
+    </w:p>
+    <w:p>
+      <w:r>
+        <w:br w:type="page"/>
+      </w:r>
+    </w:p>
+    <w:p>
+      <w:pPr>
+        <w:pStyle w:val="Title"/>
+      </w:pPr>
+      <w:r>
+        <w:t>機能訓練報告書</w:t>
+      </w:r>
+    </w:p>
+    <w:p>
+      <w:r>
+        <w:t>石川内科胃腸科医院デイケア　切中様御中</w:t>
+      </w:r>
+    </w:p>
+    <w:p>
+      <w:pPr>
+        <w:jc w:val="right"/>
+      </w:pPr>
+      <w:r>
+        <w:t>2020/2/25</w:t>
+        <w:br/>
+      </w:r>
+      <w:r>
+        <w:t>発信者 岡本荘デイサービスセンター 下大寺</w:t>
+        <w:br/>
+      </w:r>
+      <w:r>
+        <w:t>〒761-8047　高松市岡本町527-1</w:t>
+        <w:br/>
+      </w:r>
+      <w:r>
+        <w:t>TEL 087-885-2828</w:t>
+        <w:br/>
+      </w:r>
+    </w:p>
+    <w:p>
+      <w:r>
+        <w:t>いつもお世話になっております。</w:t>
+        <w:br/>
+        <w:t>各月における評価内容や、目標の達成度合いについて報告をさせていただきます。ご確認のほどよろしくお願いします。また、当該利用者の目標、訓練内容の継続、ADL及びIADLの改善状況を含めた目標の見直しや、訓練内容の変更など、お手数ではありますが、電話等で助言のほどよろしくお願いいたします。</w:t>
+      </w:r>
+    </w:p>
+    <w:p>
+      <w:pPr>
+        <w:pStyle w:val="Heading1"/>
+      </w:pPr>
+      <w:r>
+        <w:t>利用者氏名：宮武 ミサヲ</w:t>
+      </w:r>
+    </w:p>
+    <w:p>
+      <w:pPr>
+        <w:pStyle w:val="Heading1"/>
+      </w:pPr>
+      <w:r>
+        <w:t>個別機能訓練Ⅰ</w:t>
+      </w:r>
+    </w:p>
+    <w:p>
+      <w:r>
+        <w:t>【長期目標】：None</w:t>
+        <w:br/>
+      </w:r>
+      <w:r>
+        <w:t xml:space="preserve">　【達成度】：None</w:t>
+        <w:br/>
+      </w:r>
+      <w:r>
+        <w:t>【短期目標】：None</w:t>
+        <w:br/>
+      </w:r>
+      <w:r>
+        <w:t xml:space="preserve">　【達成度】：None</w:t>
+      </w:r>
+    </w:p>
+    <w:p>
+      <w:pPr>
+        <w:pStyle w:val="Heading1"/>
+      </w:pPr>
+      <w:r>
+        <w:t>個別機能訓練Ⅱ</w:t>
+      </w:r>
+    </w:p>
+    <w:p>
+      <w:r>
+        <w:t>【長期目標】：None</w:t>
+        <w:br/>
+      </w:r>
+      <w:r>
+        <w:t xml:space="preserve">　【達成度】：None</w:t>
+        <w:br/>
+      </w:r>
+      <w:r>
+        <w:t>【短期目標】：None</w:t>
+        <w:br/>
+      </w:r>
+      <w:r>
+        <w:t xml:space="preserve">　【達成度】：None</w:t>
+      </w:r>
+    </w:p>
+    <w:p>
+      <w:pPr>
+        <w:pStyle w:val="Heading1"/>
+      </w:pPr>
+      <w:r>
+        <w:t>評価内容</w:t>
+      </w:r>
+    </w:p>
+    <w:p>
+      <w:r>
+        <w:t>None</w:t>
+      </w:r>
+    </w:p>
+    <w:p>
+      <w:r>
+        <w:br w:type="page"/>
+      </w:r>
+    </w:p>
+    <w:p>
+      <w:pPr>
+        <w:pStyle w:val="Title"/>
+      </w:pPr>
+      <w:r>
+        <w:t>機能訓練報告書</w:t>
+      </w:r>
+    </w:p>
+    <w:p>
+      <w:r>
+        <w:t>石川内科胃腸科医院デイケア　切中様御中</w:t>
+      </w:r>
+    </w:p>
+    <w:p>
+      <w:pPr>
+        <w:jc w:val="right"/>
+      </w:pPr>
+      <w:r>
+        <w:t>2020/2/25</w:t>
+        <w:br/>
+      </w:r>
+      <w:r>
+        <w:t>発信者 岡本荘デイサービスセンター 下大寺</w:t>
+        <w:br/>
+      </w:r>
+      <w:r>
+        <w:t>〒761-8047　高松市岡本町527-1</w:t>
+        <w:br/>
+      </w:r>
+      <w:r>
+        <w:t>TEL 087-885-2828</w:t>
+        <w:br/>
+      </w:r>
+    </w:p>
+    <w:p>
+      <w:r>
+        <w:t>いつもお世話になっております。</w:t>
+        <w:br/>
+        <w:t>各月における評価内容や、目標の達成度合いについて報告をさせていただきます。ご確認のほどよろしくお願いします。また、当該利用者の目標、訓練内容の継続、ADL及びIADLの改善状況を含めた目標の見直しや、訓練内容の変更など、お手数ではありますが、電話等で助言のほどよろしくお願いいたします。</w:t>
+      </w:r>
+    </w:p>
+    <w:p>
+      <w:pPr>
+        <w:pStyle w:val="Heading1"/>
+      </w:pPr>
+      <w:r>
+        <w:t>利用者氏名：宮西 敏雄</w:t>
+      </w:r>
+    </w:p>
+    <w:p>
+      <w:pPr>
+        <w:pStyle w:val="Heading1"/>
+      </w:pPr>
+      <w:r>
+        <w:t>個別機能訓練Ⅰ</w:t>
+      </w:r>
+    </w:p>
+    <w:p>
+      <w:r>
+        <w:t>【長期目標】：None</w:t>
+        <w:br/>
+      </w:r>
+      <w:r>
+        <w:t xml:space="preserve">　【達成度】：None</w:t>
+        <w:br/>
+      </w:r>
+      <w:r>
+        <w:t>【短期目標】：None</w:t>
+        <w:br/>
+      </w:r>
+      <w:r>
+        <w:t xml:space="preserve">　【達成度】：None</w:t>
+      </w:r>
+    </w:p>
+    <w:p>
+      <w:pPr>
+        <w:pStyle w:val="Heading1"/>
+      </w:pPr>
+      <w:r>
+        <w:t>個別機能訓練Ⅱ</w:t>
+      </w:r>
+    </w:p>
+    <w:p>
+      <w:r>
+        <w:t>【長期目標】：None</w:t>
+        <w:br/>
+      </w:r>
+      <w:r>
+        <w:t xml:space="preserve">　【達成度】：None</w:t>
+        <w:br/>
+      </w:r>
+      <w:r>
+        <w:t>【短期目標】：None</w:t>
+        <w:br/>
+      </w:r>
+      <w:r>
+        <w:t xml:space="preserve">　【達成度】：None</w:t>
+      </w:r>
+    </w:p>
+    <w:p>
+      <w:pPr>
+        <w:pStyle w:val="Heading1"/>
+      </w:pPr>
+      <w:r>
+        <w:t>評価内容</w:t>
+      </w:r>
+    </w:p>
+    <w:p>
+      <w:r>
+        <w:t>None</w:t>
+      </w:r>
+    </w:p>
+    <w:p>
+      <w:r>
+        <w:br w:type="page"/>
+      </w:r>
+    </w:p>
+    <w:p>
+      <w:pPr>
+        <w:pStyle w:val="Title"/>
+      </w:pPr>
+      <w:r>
+        <w:t>機能訓練報告書</w:t>
+      </w:r>
+    </w:p>
+    <w:p>
+      <w:r>
+        <w:t>石川内科胃腸科医院デイケア　切中様御中</w:t>
+      </w:r>
+    </w:p>
+    <w:p>
+      <w:pPr>
+        <w:jc w:val="right"/>
+      </w:pPr>
+      <w:r>
+        <w:t>2020/2/25</w:t>
+        <w:br/>
+      </w:r>
+      <w:r>
+        <w:t>発信者 岡本荘デイサービスセンター 下大寺</w:t>
+        <w:br/>
+      </w:r>
+      <w:r>
+        <w:t>〒761-8047　高松市岡本町527-1</w:t>
+        <w:br/>
+      </w:r>
+      <w:r>
+        <w:t>TEL 087-885-2828</w:t>
+        <w:br/>
+      </w:r>
+    </w:p>
+    <w:p>
+      <w:r>
+        <w:t>いつもお世話になっております。</w:t>
+        <w:br/>
+        <w:t>各月における評価内容や、目標の達成度合いについて報告をさせていただきます。ご確認のほどよろしくお願いします。また、当該利用者の目標、訓練内容の継続、ADL及びIADLの改善状況を含めた目標の見直しや、訓練内容の変更など、お手数ではありますが、電話等で助言のほどよろしくお願いいたします。</w:t>
+      </w:r>
+    </w:p>
+    <w:p>
+      <w:pPr>
+        <w:pStyle w:val="Heading1"/>
+      </w:pPr>
+      <w:r>
+        <w:t>利用者氏名：元山 和子</w:t>
+      </w:r>
+    </w:p>
+    <w:p>
+      <w:pPr>
+        <w:pStyle w:val="Heading1"/>
+      </w:pPr>
+      <w:r>
+        <w:t>個別機能訓練Ⅰ</w:t>
+      </w:r>
+    </w:p>
+    <w:p>
+      <w:r>
+        <w:t>【長期目標】：None</w:t>
+        <w:br/>
+      </w:r>
+      <w:r>
+        <w:t xml:space="preserve">　【達成度】：None</w:t>
+        <w:br/>
+      </w:r>
+      <w:r>
+        <w:t>【短期目標】：None</w:t>
+        <w:br/>
+      </w:r>
+      <w:r>
+        <w:t xml:space="preserve">　【達成度】：None</w:t>
+      </w:r>
+    </w:p>
+    <w:p>
+      <w:pPr>
+        <w:pStyle w:val="Heading1"/>
+      </w:pPr>
+      <w:r>
+        <w:t>個別機能訓練Ⅱ</w:t>
+      </w:r>
+    </w:p>
+    <w:p>
+      <w:r>
+        <w:t>【長期目標】：None</w:t>
+        <w:br/>
+      </w:r>
+      <w:r>
+        <w:t xml:space="preserve">　【達成度】：None</w:t>
+        <w:br/>
+      </w:r>
+      <w:r>
+        <w:t>【短期目標】：None</w:t>
+        <w:br/>
+      </w:r>
+      <w:r>
+        <w:t xml:space="preserve">　【達成度】：None</w:t>
+      </w:r>
+    </w:p>
+    <w:p>
+      <w:pPr>
+        <w:pStyle w:val="Heading1"/>
+      </w:pPr>
+      <w:r>
+        <w:t>評価内容</w:t>
+      </w:r>
+    </w:p>
+    <w:p>
+      <w:r>
+        <w:t>None</w:t>
+      </w:r>
+    </w:p>
+    <w:p>
+      <w:r>
+        <w:br w:type="page"/>
+      </w:r>
+    </w:p>
+    <w:p>
+      <w:pPr>
+        <w:pStyle w:val="Title"/>
+      </w:pPr>
+      <w:r>
+        <w:t>機能訓練報告書</w:t>
+      </w:r>
+    </w:p>
+    <w:p>
+      <w:r>
+        <w:t>石川内科胃腸科医院デイケア　切中様御中</w:t>
+      </w:r>
+    </w:p>
+    <w:p>
+      <w:pPr>
+        <w:jc w:val="right"/>
+      </w:pPr>
+      <w:r>
+        <w:t>2020/2/25</w:t>
+        <w:br/>
+      </w:r>
+      <w:r>
+        <w:t>発信者 岡本荘デイサービスセンター 下大寺</w:t>
+        <w:br/>
+      </w:r>
+      <w:r>
+        <w:t>〒761-8047　高松市岡本町527-1</w:t>
+        <w:br/>
+      </w:r>
+      <w:r>
+        <w:t>TEL 087-885-2828</w:t>
+        <w:br/>
+      </w:r>
+    </w:p>
+    <w:p>
+      <w:r>
+        <w:t>いつもお世話になっております。</w:t>
+        <w:br/>
+        <w:t>各月における評価内容や、目標の達成度合いについて報告をさせていただきます。ご確認のほどよろしくお願いします。また、当該利用者の目標、訓練内容の継続、ADL及びIADLの改善状況を含めた目標の見直しや、訓練内容の変更など、お手数ではありますが、電話等で助言のほどよろしくお願いいたします。</w:t>
+      </w:r>
+    </w:p>
+    <w:p>
+      <w:pPr>
+        <w:pStyle w:val="Heading1"/>
+      </w:pPr>
+      <w:r>
+        <w:t>利用者氏名：森 トヨ子</w:t>
+      </w:r>
+    </w:p>
+    <w:p>
+      <w:pPr>
+        <w:pStyle w:val="Heading1"/>
+      </w:pPr>
+      <w:r>
+        <w:t>個別機能訓練Ⅰ</w:t>
+      </w:r>
+    </w:p>
+    <w:p>
+      <w:r>
+        <w:t>【長期目標】：None</w:t>
+        <w:br/>
+      </w:r>
+      <w:r>
+        <w:t xml:space="preserve">　【達成度】：None</w:t>
+        <w:br/>
+      </w:r>
+      <w:r>
+        <w:t>【短期目標】：None</w:t>
+        <w:br/>
+      </w:r>
+      <w:r>
+        <w:t xml:space="preserve">　【達成度】：None</w:t>
+      </w:r>
+    </w:p>
+    <w:p>
+      <w:pPr>
+        <w:pStyle w:val="Heading1"/>
+      </w:pPr>
+      <w:r>
+        <w:t>個別機能訓練Ⅱ</w:t>
+      </w:r>
+    </w:p>
+    <w:p>
+      <w:r>
+        <w:t>【長期目標】：None</w:t>
+        <w:br/>
+      </w:r>
+      <w:r>
+        <w:t xml:space="preserve">　【達成度】：None</w:t>
+        <w:br/>
+      </w:r>
+      <w:r>
+        <w:t>【短期目標】：None</w:t>
+        <w:br/>
+      </w:r>
+      <w:r>
+        <w:t xml:space="preserve">　【達成度】：None</w:t>
+      </w:r>
+    </w:p>
+    <w:p>
+      <w:pPr>
+        <w:pStyle w:val="Heading1"/>
+      </w:pPr>
+      <w:r>
+        <w:t>評価内容</w:t>
+      </w:r>
+    </w:p>
+    <w:p>
+      <w:r>
+        <w:t>None</w:t>
+      </w:r>
+    </w:p>
+    <w:p>
+      <w:r>
+        <w:br w:type="page"/>
+      </w:r>
+    </w:p>
+    <w:p>
+      <w:pPr>
+        <w:pStyle w:val="Title"/>
+      </w:pPr>
+      <w:r>
+        <w:t>機能訓練報告書</w:t>
+      </w:r>
+    </w:p>
+    <w:p>
+      <w:r>
+        <w:t>石川内科胃腸科医院デイケア　切中様御中</w:t>
+      </w:r>
+    </w:p>
+    <w:p>
+      <w:pPr>
+        <w:jc w:val="right"/>
+      </w:pPr>
+      <w:r>
+        <w:t>2020/2/25</w:t>
+        <w:br/>
+      </w:r>
+      <w:r>
+        <w:t>発信者 岡本荘デイサービスセンター 下大寺</w:t>
+        <w:br/>
+      </w:r>
+      <w:r>
+        <w:t>〒761-8047　高松市岡本町527-1</w:t>
+        <w:br/>
+      </w:r>
+      <w:r>
+        <w:t>TEL 087-885-2828</w:t>
+        <w:br/>
+      </w:r>
+    </w:p>
+    <w:p>
+      <w:r>
+        <w:t>いつもお世話になっております。</w:t>
+        <w:br/>
+        <w:t>各月における評価内容や、目標の達成度合いについて報告をさせていただきます。ご確認のほどよろしくお願いします。また、当該利用者の目標、訓練内容の継続、ADL及びIADLの改善状況を含めた目標の見直しや、訓練内容の変更など、お手数ではありますが、電話等で助言のほどよろしくお願いいたします。</w:t>
+      </w:r>
+    </w:p>
+    <w:p>
+      <w:pPr>
+        <w:pStyle w:val="Heading1"/>
+      </w:pPr>
+      <w:r>
+        <w:t>利用者氏名：山田 節子</w:t>
+      </w:r>
+    </w:p>
+    <w:p>
+      <w:pPr>
+        <w:pStyle w:val="Heading1"/>
+      </w:pPr>
+      <w:r>
+        <w:t>個別機能訓練Ⅰ</w:t>
+      </w:r>
+    </w:p>
+    <w:p>
+      <w:r>
+        <w:t>【長期目標】：None</w:t>
+        <w:br/>
+      </w:r>
+      <w:r>
+        <w:t xml:space="preserve">　【達成度】：None</w:t>
+        <w:br/>
+      </w:r>
+      <w:r>
+        <w:t>【短期目標】：None</w:t>
+        <w:br/>
+      </w:r>
+      <w:r>
+        <w:t xml:space="preserve">　【達成度】：None</w:t>
+      </w:r>
+    </w:p>
+    <w:p>
+      <w:pPr>
+        <w:pStyle w:val="Heading1"/>
+      </w:pPr>
+      <w:r>
+        <w:t>個別機能訓練Ⅱ</w:t>
+      </w:r>
+    </w:p>
+    <w:p>
+      <w:r>
+        <w:t>【長期目標】：None</w:t>
+        <w:br/>
+      </w:r>
+      <w:r>
+        <w:t xml:space="preserve">　【達成度】：None</w:t>
+        <w:br/>
+      </w:r>
+      <w:r>
+        <w:t>【短期目標】：None</w:t>
+        <w:br/>
+      </w:r>
+      <w:r>
+        <w:t xml:space="preserve">　【達成度】：None</w:t>
+      </w:r>
+    </w:p>
+    <w:p>
+      <w:pPr>
+        <w:pStyle w:val="Heading1"/>
+      </w:pPr>
+      <w:r>
+        <w:t>評価内容</w:t>
+      </w:r>
+    </w:p>
+    <w:p>
+      <w:r>
+        <w:t>None</w:t>
+      </w:r>
+    </w:p>
+    <w:p>
+      <w:r>
+        <w:br w:type="page"/>
+      </w:r>
+    </w:p>
+    <w:p>
+      <w:pPr>
+        <w:pStyle w:val="Title"/>
+      </w:pPr>
+      <w:r>
+        <w:t>機能訓練報告書</w:t>
+      </w:r>
+    </w:p>
+    <w:p>
+      <w:r>
+        <w:t>石川内科胃腸科医院デイケア　切中様御中</w:t>
+      </w:r>
+    </w:p>
+    <w:p>
+      <w:pPr>
+        <w:jc w:val="right"/>
+      </w:pPr>
+      <w:r>
+        <w:t>2020/2/25</w:t>
+        <w:br/>
+      </w:r>
+      <w:r>
+        <w:t>発信者 岡本荘デイサービスセンター 下大寺</w:t>
+        <w:br/>
+      </w:r>
+      <w:r>
+        <w:t>〒761-8047　高松市岡本町527-1</w:t>
+        <w:br/>
+      </w:r>
+      <w:r>
+        <w:t>TEL 087-885-2828</w:t>
+        <w:br/>
+      </w:r>
+    </w:p>
+    <w:p>
+      <w:r>
+        <w:t>いつもお世話になっております。</w:t>
+        <w:br/>
+        <w:t>各月における評価内容や、目標の達成度合いについて報告をさせていただきます。ご確認のほどよろしくお願いします。また、当該利用者の目標、訓練内容の継続、ADL及びIADLの改善状況を含めた目標の見直しや、訓練内容の変更など、お手数ではありますが、電話等で助言のほどよろしくお願いいたします。</w:t>
+      </w:r>
+    </w:p>
+    <w:p>
+      <w:pPr>
+        <w:pStyle w:val="Heading1"/>
+      </w:pPr>
+      <w:r>
+        <w:t>利用者氏名：山本　マサエ</w:t>
+      </w:r>
+    </w:p>
+    <w:p>
+      <w:pPr>
+        <w:pStyle w:val="Heading1"/>
+      </w:pPr>
+      <w:r>
+        <w:t>個別機能訓練Ⅰ</w:t>
+      </w:r>
+    </w:p>
+    <w:p>
+      <w:r>
+        <w:t>【長期目標】：None</w:t>
+        <w:br/>
+      </w:r>
+      <w:r>
+        <w:t xml:space="preserve">　【達成度】：None</w:t>
+        <w:br/>
+      </w:r>
+      <w:r>
+        <w:t>【短期目標】：None</w:t>
+        <w:br/>
+      </w:r>
+      <w:r>
+        <w:t xml:space="preserve">　【達成度】：None</w:t>
+      </w:r>
+    </w:p>
+    <w:p>
+      <w:pPr>
+        <w:pStyle w:val="Heading1"/>
+      </w:pPr>
+      <w:r>
+        <w:t>個別機能訓練Ⅱ</w:t>
+      </w:r>
+    </w:p>
+    <w:p>
+      <w:r>
+        <w:t>【長期目標】：None</w:t>
+        <w:br/>
+      </w:r>
+      <w:r>
+        <w:t xml:space="preserve">　【達成度】：None</w:t>
+        <w:br/>
+      </w:r>
+      <w:r>
+        <w:t>【短期目標】：None</w:t>
+        <w:br/>
+      </w:r>
+      <w:r>
+        <w:t xml:space="preserve">　【達成度】：None</w:t>
+      </w:r>
+    </w:p>
+    <w:p>
+      <w:pPr>
+        <w:pStyle w:val="Heading1"/>
+      </w:pPr>
+      <w:r>
+        <w:t>評価内容</w:t>
+      </w:r>
+    </w:p>
+    <w:p>
+      <w:r>
+        <w:t>None</w:t>
+      </w:r>
+    </w:p>
+    <w:p>
+      <w:r>
+        <w:br w:type="page"/>
+      </w:r>
+    </w:p>
+    <w:p>
+      <w:pPr>
+        <w:pStyle w:val="Title"/>
+      </w:pPr>
+      <w:r>
+        <w:t>機能訓練報告書</w:t>
+      </w:r>
+    </w:p>
+    <w:p>
+      <w:r>
+        <w:t>石川内科胃腸科医院デイケア　切中様御中</w:t>
+      </w:r>
+    </w:p>
+    <w:p>
+      <w:pPr>
+        <w:jc w:val="right"/>
+      </w:pPr>
+      <w:r>
+        <w:t>2020/2/25</w:t>
+        <w:br/>
+      </w:r>
+      <w:r>
+        <w:t>発信者 岡本荘デイサービスセンター 下大寺</w:t>
+        <w:br/>
+      </w:r>
+      <w:r>
+        <w:t>〒761-8047　高松市岡本町527-1</w:t>
+        <w:br/>
+      </w:r>
+      <w:r>
+        <w:t>TEL 087-885-2828</w:t>
+        <w:br/>
+      </w:r>
+    </w:p>
+    <w:p>
+      <w:r>
+        <w:t>いつもお世話になっております。</w:t>
+        <w:br/>
+        <w:t>各月における評価内容や、目標の達成度合いについて報告をさせていただきます。ご確認のほどよろしくお願いします。また、当該利用者の目標、訓練内容の継続、ADL及びIADLの改善状況を含めた目標の見直しや、訓練内容の変更など、お手数ではありますが、電話等で助言のほどよろしくお願いいたします。</w:t>
+      </w:r>
+    </w:p>
+    <w:p>
+      <w:pPr>
+        <w:pStyle w:val="Heading1"/>
+      </w:pPr>
+      <w:r>
+        <w:t>利用者氏名：渡辺ツタ子</w:t>
+      </w:r>
+    </w:p>
+    <w:p>
+      <w:pPr>
+        <w:pStyle w:val="Heading1"/>
+      </w:pPr>
+      <w:r>
+        <w:t>個別機能訓練Ⅰ</w:t>
+      </w:r>
+    </w:p>
+    <w:p>
+      <w:r>
+        <w:t>【長期目標】：None</w:t>
+        <w:br/>
+      </w:r>
+      <w:r>
+        <w:t xml:space="preserve">　【達成度】：None</w:t>
+        <w:br/>
+      </w:r>
+      <w:r>
+        <w:t>【短期目標】：None</w:t>
+        <w:br/>
+      </w:r>
+      <w:r>
+        <w:t xml:space="preserve">　【達成度】：None</w:t>
+      </w:r>
+    </w:p>
+    <w:p>
+      <w:pPr>
+        <w:pStyle w:val="Heading1"/>
+      </w:pPr>
+      <w:r>
+        <w:t>個別機能訓練Ⅱ</w:t>
+      </w:r>
+    </w:p>
+    <w:p>
+      <w:r>
+        <w:t>【長期目標】：None</w:t>
+        <w:br/>
+      </w:r>
+      <w:r>
+        <w:t xml:space="preserve">　【達成度】：None</w:t>
+        <w:br/>
+      </w:r>
+      <w:r>
+        <w:t>【短期目標】：None</w:t>
+        <w:br/>
+      </w:r>
+      <w:r>
+        <w:t xml:space="preserve">　【達成度】：None</w:t>
+      </w:r>
+    </w:p>
+    <w:p>
+      <w:pPr>
+        <w:pStyle w:val="Heading1"/>
+      </w:pPr>
+      <w:r>
+        <w:t>評価内容</w:t>
+      </w:r>
+    </w:p>
+    <w:p>
+      <w:r>
+        <w:t>None</w:t>
       </w:r>
     </w:p>
     <w:p>
